--- a/Projekt/office/Praca.docx
+++ b/Projekt/office/Praca.docx
@@ -7516,7 +7516,15 @@
           <w:sz w:val="24"/>
           <w:szCs w:val="24"/>
         </w:rPr>
-        <w:t>Cel i założenia projektu (1 strona)</w:t>
+        <w:t xml:space="preserve">Omówienie koncepcji </w:t>
+      </w:r>
+      <w:r>
+        <w:rPr>
+          <w:rFonts w:ascii="Times New Roman" w:hAnsi="Times New Roman" w:cs="Times New Roman"/>
+          <w:sz w:val="24"/>
+          <w:szCs w:val="24"/>
+        </w:rPr>
+        <w:t>(1 strona)</w:t>
       </w:r>
     </w:p>
     <w:p>
@@ -7794,9 +7802,7 @@
     </w:p>
     <w:p>
       <w:pPr>
-        <w:pStyle w:val="Akapitzlist"/>
         <w:spacing w:line="360" w:lineRule="auto"/>
-        <w:ind w:left="567" w:hanging="568"/>
         <w:rPr>
           <w:rFonts w:ascii="Times New Roman" w:hAnsi="Times New Roman" w:cs="Times New Roman"/>
           <w:b/>
@@ -7811,7 +7817,25 @@
           <w:sz w:val="24"/>
           <w:szCs w:val="24"/>
         </w:rPr>
-        <w:t>3. Specyfikacja wymagań systemu (1 strona)</w:t>
+        <w:t xml:space="preserve"> </w:t>
+      </w:r>
+      <w:r>
+        <w:rPr>
+          <w:rFonts w:ascii="Times New Roman" w:hAnsi="Times New Roman" w:cs="Times New Roman"/>
+          <w:b/>
+          <w:sz w:val="24"/>
+          <w:szCs w:val="24"/>
+        </w:rPr>
+        <w:t>3</w:t>
+      </w:r>
+      <w:r>
+        <w:rPr>
+          <w:rFonts w:ascii="Times New Roman" w:hAnsi="Times New Roman" w:cs="Times New Roman"/>
+          <w:b/>
+          <w:sz w:val="24"/>
+          <w:szCs w:val="24"/>
+        </w:rPr>
+        <w:t>. Implementacja (15 stron)</w:t>
       </w:r>
     </w:p>
     <w:p>
@@ -7831,23 +7855,7 @@
           <w:sz w:val="24"/>
           <w:szCs w:val="24"/>
         </w:rPr>
-        <w:t>3</w:t>
-      </w:r>
-      <w:r>
-        <w:rPr>
-          <w:rFonts w:ascii="Times New Roman" w:hAnsi="Times New Roman" w:cs="Times New Roman"/>
-          <w:sz w:val="24"/>
-          <w:szCs w:val="24"/>
-        </w:rPr>
-        <w:t>.1</w:t>
-      </w:r>
-      <w:r>
-        <w:rPr>
-          <w:rFonts w:ascii="Times New Roman" w:hAnsi="Times New Roman" w:cs="Times New Roman"/>
-          <w:sz w:val="24"/>
-          <w:szCs w:val="24"/>
-        </w:rPr>
-        <w:t>. Wymagania funkcjonalne</w:t>
+        <w:t>4.1. Menu</w:t>
       </w:r>
     </w:p>
     <w:p>
@@ -7867,23 +7875,27 @@
           <w:sz w:val="24"/>
           <w:szCs w:val="24"/>
         </w:rPr>
-        <w:t>3</w:t>
-      </w:r>
-      <w:r>
-        <w:rPr>
-          <w:rFonts w:ascii="Times New Roman" w:hAnsi="Times New Roman" w:cs="Times New Roman"/>
-          <w:sz w:val="24"/>
-          <w:szCs w:val="24"/>
-        </w:rPr>
-        <w:t>.2</w:t>
-      </w:r>
-      <w:r>
-        <w:rPr>
-          <w:rFonts w:ascii="Times New Roman" w:hAnsi="Times New Roman" w:cs="Times New Roman"/>
-          <w:sz w:val="24"/>
-          <w:szCs w:val="24"/>
-        </w:rPr>
-        <w:t>. Wymagania niefunkcjonalne</w:t>
+        <w:t>4.2. Dodawanie alarmu</w:t>
+      </w:r>
+    </w:p>
+    <w:p>
+      <w:pPr>
+        <w:pStyle w:val="Akapitzlist"/>
+        <w:spacing w:line="360" w:lineRule="auto"/>
+        <w:ind w:left="708" w:hanging="141"/>
+        <w:rPr>
+          <w:rFonts w:ascii="Times New Roman" w:hAnsi="Times New Roman" w:cs="Times New Roman"/>
+          <w:sz w:val="24"/>
+          <w:szCs w:val="24"/>
+        </w:rPr>
+      </w:pPr>
+      <w:r>
+        <w:rPr>
+          <w:rFonts w:ascii="Times New Roman" w:hAnsi="Times New Roman" w:cs="Times New Roman"/>
+          <w:sz w:val="24"/>
+          <w:szCs w:val="24"/>
+        </w:rPr>
+        <w:t>4.3. Rezultaty implementacji</w:t>
       </w:r>
     </w:p>
     <w:p>
@@ -7905,67 +7917,25 @@
           <w:sz w:val="24"/>
           <w:szCs w:val="24"/>
         </w:rPr>
-        <w:t>4. Implementacja (15 stron)</w:t>
-      </w:r>
-    </w:p>
-    <w:p>
-      <w:pPr>
-        <w:pStyle w:val="Akapitzlist"/>
-        <w:spacing w:line="360" w:lineRule="auto"/>
-        <w:ind w:left="708" w:hanging="141"/>
-        <w:rPr>
-          <w:rFonts w:ascii="Times New Roman" w:hAnsi="Times New Roman" w:cs="Times New Roman"/>
-          <w:sz w:val="24"/>
-          <w:szCs w:val="24"/>
-        </w:rPr>
-      </w:pPr>
-      <w:r>
-        <w:rPr>
-          <w:rFonts w:ascii="Times New Roman" w:hAnsi="Times New Roman" w:cs="Times New Roman"/>
-          <w:sz w:val="24"/>
-          <w:szCs w:val="24"/>
-        </w:rPr>
-        <w:t>4.1. Menu</w:t>
-      </w:r>
-    </w:p>
-    <w:p>
-      <w:pPr>
-        <w:pStyle w:val="Akapitzlist"/>
-        <w:spacing w:line="360" w:lineRule="auto"/>
-        <w:ind w:left="708" w:hanging="141"/>
-        <w:rPr>
-          <w:rFonts w:ascii="Times New Roman" w:hAnsi="Times New Roman" w:cs="Times New Roman"/>
-          <w:sz w:val="24"/>
-          <w:szCs w:val="24"/>
-        </w:rPr>
-      </w:pPr>
-      <w:r>
-        <w:rPr>
-          <w:rFonts w:ascii="Times New Roman" w:hAnsi="Times New Roman" w:cs="Times New Roman"/>
-          <w:sz w:val="24"/>
-          <w:szCs w:val="24"/>
-        </w:rPr>
-        <w:t>4.2. Dodawanie alarmu</w:t>
-      </w:r>
-    </w:p>
-    <w:p>
-      <w:pPr>
-        <w:pStyle w:val="Akapitzlist"/>
-        <w:spacing w:line="360" w:lineRule="auto"/>
-        <w:ind w:left="708" w:hanging="141"/>
-        <w:rPr>
-          <w:rFonts w:ascii="Times New Roman" w:hAnsi="Times New Roman" w:cs="Times New Roman"/>
-          <w:sz w:val="24"/>
-          <w:szCs w:val="24"/>
-        </w:rPr>
-      </w:pPr>
-      <w:r>
-        <w:rPr>
-          <w:rFonts w:ascii="Times New Roman" w:hAnsi="Times New Roman" w:cs="Times New Roman"/>
-          <w:sz w:val="24"/>
-          <w:szCs w:val="24"/>
-        </w:rPr>
-        <w:t>4.3. Rezultaty implementacji</w:t>
+        <w:t>4</w:t>
+      </w:r>
+      <w:r>
+        <w:rPr>
+          <w:rFonts w:ascii="Times New Roman" w:hAnsi="Times New Roman" w:cs="Times New Roman"/>
+          <w:b/>
+          <w:sz w:val="24"/>
+          <w:szCs w:val="24"/>
+        </w:rPr>
+        <w:t>. Testy</w:t>
+      </w:r>
+      <w:r>
+        <w:rPr>
+          <w:rFonts w:ascii="Times New Roman" w:hAnsi="Times New Roman" w:cs="Times New Roman"/>
+          <w:b/>
+          <w:sz w:val="24"/>
+          <w:szCs w:val="24"/>
+        </w:rPr>
+        <w:t xml:space="preserve"> (2 strony)</w:t>
       </w:r>
     </w:p>
     <w:p>
@@ -7987,7 +7957,7 @@
           <w:sz w:val="24"/>
           <w:szCs w:val="24"/>
         </w:rPr>
-        <w:t>5. Testy</w:t>
+        <w:t>5</w:t>
       </w:r>
       <w:r>
         <w:rPr>
@@ -7996,7 +7966,16 @@
           <w:sz w:val="24"/>
           <w:szCs w:val="24"/>
         </w:rPr>
-        <w:t xml:space="preserve"> (2 strony)</w:t>
+        <w:t>. Podsumowanie</w:t>
+      </w:r>
+      <w:r>
+        <w:rPr>
+          <w:rFonts w:ascii="Times New Roman" w:hAnsi="Times New Roman" w:cs="Times New Roman"/>
+          <w:b/>
+          <w:sz w:val="24"/>
+          <w:szCs w:val="24"/>
+        </w:rPr>
+        <w:t xml:space="preserve"> (1 strona)</w:t>
       </w:r>
     </w:p>
     <w:p>
@@ -8018,7 +7997,7 @@
           <w:sz w:val="24"/>
           <w:szCs w:val="24"/>
         </w:rPr>
-        <w:t>6. Podsumowanie</w:t>
+        <w:t>6</w:t>
       </w:r>
       <w:r>
         <w:rPr>
@@ -8027,29 +8006,7 @@
           <w:sz w:val="24"/>
           <w:szCs w:val="24"/>
         </w:rPr>
-        <w:t xml:space="preserve"> (1 strona)</w:t>
-      </w:r>
-    </w:p>
-    <w:p>
-      <w:pPr>
-        <w:pStyle w:val="Akapitzlist"/>
-        <w:spacing w:line="360" w:lineRule="auto"/>
-        <w:ind w:left="426" w:hanging="426"/>
-        <w:rPr>
-          <w:rFonts w:ascii="Times New Roman" w:hAnsi="Times New Roman" w:cs="Times New Roman"/>
-          <w:b/>
-          <w:sz w:val="24"/>
-          <w:szCs w:val="24"/>
-        </w:rPr>
-      </w:pPr>
-      <w:r>
-        <w:rPr>
-          <w:rFonts w:ascii="Times New Roman" w:hAnsi="Times New Roman" w:cs="Times New Roman"/>
-          <w:b/>
-          <w:sz w:val="24"/>
-          <w:szCs w:val="24"/>
-        </w:rPr>
-        <w:t>7. Bibliografia</w:t>
+        <w:t>. Bibliografia</w:t>
       </w:r>
       <w:r>
         <w:rPr>
@@ -8186,6 +8143,7 @@
           <w:sz w:val="30"/>
           <w:szCs w:val="30"/>
         </w:rPr>
+        <w:lastRenderedPageBreak/>
         <w:t>Wstęp</w:t>
       </w:r>
       <w:r>
@@ -8201,18 +8159,6 @@
     <w:p>
       <w:pPr>
         <w:spacing w:line="360" w:lineRule="auto"/>
-        <w:jc w:val="center"/>
-        <w:rPr>
-          <w:rFonts w:ascii="Times New Roman" w:hAnsi="Times New Roman" w:cs="Times New Roman"/>
-          <w:b/>
-          <w:sz w:val="24"/>
-          <w:szCs w:val="24"/>
-        </w:rPr>
-      </w:pPr>
-    </w:p>
-    <w:p>
-      <w:pPr>
-        <w:spacing w:line="360" w:lineRule="auto"/>
         <w:ind w:firstLine="708"/>
         <w:rPr>
           <w:rFonts w:ascii="Times New Roman" w:hAnsi="Times New Roman" w:cs="Times New Roman"/>
@@ -8234,31 +8180,47 @@
           <w:sz w:val="24"/>
           <w:szCs w:val="24"/>
         </w:rPr>
-        <w:t xml:space="preserve">Nie ma znczenia czy potrzebujemy sprawdzić pogodę, czy dokonać wnikliwej analizy rynku giełd. Większość z tych czynności możemy wykonać w ciągu kilku sekund włączając odpowiedni program lub stronę internetową. </w:t>
-      </w:r>
-      <w:r>
-        <w:rPr>
-          <w:rFonts w:ascii="Times New Roman" w:hAnsi="Times New Roman" w:cs="Times New Roman"/>
-          <w:sz w:val="24"/>
-          <w:szCs w:val="24"/>
-        </w:rPr>
-        <w:t>Ciężko spotkać osobę na ulicy, która nie posiada w kieszeni spodni</w:t>
-      </w:r>
-      <w:r>
-        <w:rPr>
-          <w:rFonts w:ascii="Times New Roman" w:hAnsi="Times New Roman" w:cs="Times New Roman"/>
-          <w:sz w:val="24"/>
-          <w:szCs w:val="24"/>
-        </w:rPr>
-        <w:t xml:space="preserve"> lub w torebce</w:t>
-      </w:r>
-      <w:r>
-        <w:rPr>
-          <w:rFonts w:ascii="Times New Roman" w:hAnsi="Times New Roman" w:cs="Times New Roman"/>
-          <w:sz w:val="24"/>
-          <w:szCs w:val="24"/>
-        </w:rPr>
-        <w:t xml:space="preserve"> smartfona. W związku z bardzo dużą popularnością smartfonów rośnie również popyt na aplikacje mobilne. </w:t>
+        <w:t xml:space="preserve">Nie ma znczenia czy potrzebujemy sprawdzić pogodę, czy dokonać </w:t>
+      </w:r>
+      <w:r>
+        <w:rPr>
+          <w:rFonts w:ascii="Times New Roman" w:hAnsi="Times New Roman" w:cs="Times New Roman"/>
+          <w:sz w:val="24"/>
+          <w:szCs w:val="24"/>
+        </w:rPr>
+        <w:t>wnikliwej analizy kursu walut</w:t>
+      </w:r>
+      <w:r>
+        <w:rPr>
+          <w:rFonts w:ascii="Times New Roman" w:hAnsi="Times New Roman" w:cs="Times New Roman"/>
+          <w:sz w:val="24"/>
+          <w:szCs w:val="24"/>
+        </w:rPr>
+        <w:t xml:space="preserve">. Większość z tych czynności możemy wykonać w ciągu kilku sekund włączając odpowiedni program lub stronę internetową. </w:t>
+      </w:r>
+      <w:r>
+        <w:rPr>
+          <w:rFonts w:ascii="Times New Roman" w:hAnsi="Times New Roman" w:cs="Times New Roman"/>
+          <w:sz w:val="24"/>
+          <w:szCs w:val="24"/>
+        </w:rPr>
+        <w:t>Ciężko spotkać osobę na ulicy, która nie posiada w kieszeni smartfona. W związku z bardzo dużą popularnością smartfonów rośnie równ</w:t>
+      </w:r>
+      <w:r>
+        <w:rPr>
+          <w:rFonts w:ascii="Times New Roman" w:hAnsi="Times New Roman" w:cs="Times New Roman"/>
+          <w:sz w:val="24"/>
+          <w:szCs w:val="24"/>
+        </w:rPr>
+        <w:t xml:space="preserve">ież popyt </w:t>
+      </w:r>
+      <w:r>
+        <w:rPr>
+          <w:rFonts w:ascii="Times New Roman" w:hAnsi="Times New Roman" w:cs="Times New Roman"/>
+          <w:sz w:val="24"/>
+          <w:szCs w:val="24"/>
+        </w:rPr>
+        <w:t>na aplikacje mobilne.</w:t>
       </w:r>
     </w:p>
     <w:p>
@@ -8474,6 +8436,16 @@
         </w:rPr>
         <w:t xml:space="preserve">. </w:t>
       </w:r>
+    </w:p>
+    <w:p>
+      <w:pPr>
+        <w:spacing w:line="360" w:lineRule="auto"/>
+        <w:rPr>
+          <w:rFonts w:ascii="Times New Roman" w:hAnsi="Times New Roman" w:cs="Times New Roman"/>
+          <w:sz w:val="24"/>
+          <w:szCs w:val="24"/>
+        </w:rPr>
+      </w:pPr>
     </w:p>
     <w:p>
       <w:pPr>
@@ -8528,6 +8500,7 @@
           <w:sz w:val="30"/>
           <w:szCs w:val="30"/>
         </w:rPr>
+        <w:lastRenderedPageBreak/>
         <w:t xml:space="preserve">1. </w:t>
       </w:r>
       <w:r>
@@ -8537,16 +8510,7 @@
           <w:sz w:val="30"/>
           <w:szCs w:val="30"/>
         </w:rPr>
-        <w:t xml:space="preserve">Cel i </w:t>
-      </w:r>
-      <w:r>
-        <w:rPr>
-          <w:rFonts w:ascii="Times New Roman" w:hAnsi="Times New Roman" w:cs="Times New Roman"/>
-          <w:b/>
-          <w:sz w:val="30"/>
-          <w:szCs w:val="30"/>
-        </w:rPr>
-        <w:t>założenia projektu</w:t>
+        <w:t>Omówienie koncepcji</w:t>
       </w:r>
     </w:p>
     <w:p>
@@ -8562,7 +8526,7 @@
     <w:p>
       <w:pPr>
         <w:spacing w:line="360" w:lineRule="auto"/>
-        <w:ind w:left="284" w:firstLine="424"/>
+        <w:ind w:firstLine="708"/>
         <w:jc w:val="both"/>
         <w:rPr>
           <w:rFonts w:ascii="Times New Roman" w:hAnsi="Times New Roman" w:cs="Times New Roman"/>
@@ -8576,39 +8540,424 @@
           <w:sz w:val="24"/>
           <w:szCs w:val="24"/>
         </w:rPr>
-        <w:t xml:space="preserve">Celem pracy jest zaprojektowanie oraz zaimplementowanie aplikacji, która pozwoli użytkownikowi w prosty sposób zarządzać zdrowiem. Docelową platformą jest smartfon z systemem Android. Funkcje aplikacji prezentują sie następująco: przypomnienie o wzięciu tabletki wraz z ilością tabletek w apteczce, wyniki dokonanych badań (krwi, ciśnienia itp), lista lekarzy, leków, własne notatki oraz możliwość dodania kilku profili. Program o podanej godzinie informuje użytkownika o konieczności wzięcia tabletki wraz z dwoma przyciskami: „Wziąłem” oraz „Zapomniałem”. Program zapisuje status dla danego przypomnienia oraz monitoruje stan tabeletek. W przypadku zbliżającego sie wyczerpania </w:t>
-      </w:r>
-      <w:r>
-        <w:rPr>
-          <w:rFonts w:ascii="Times New Roman" w:hAnsi="Times New Roman" w:cs="Times New Roman"/>
-          <w:sz w:val="24"/>
-          <w:szCs w:val="24"/>
-        </w:rPr>
-        <w:t xml:space="preserve">tabletek w apteczce </w:t>
-      </w:r>
-      <w:r>
-        <w:rPr>
-          <w:rFonts w:ascii="Times New Roman" w:hAnsi="Times New Roman" w:cs="Times New Roman"/>
-          <w:sz w:val="24"/>
-          <w:szCs w:val="24"/>
-        </w:rPr>
-        <w:t>osoba korzystająca z aplikacji otrzyma stosowne powiadomienie na ekranie. Dodatkową funkcjonalnością będzie możliwość wygenerowania raportu w PDF, który zawiera listę wziętych i niewziętych tabletek. Oprócz tego użytkownik szybko będzie mógł sprawdzić stan postępu wziętych tabletek w zakresie procentowym odpowiedni</w:t>
-      </w:r>
-      <w:r>
-        <w:rPr>
-          <w:rFonts w:ascii="Times New Roman" w:hAnsi="Times New Roman" w:cs="Times New Roman"/>
-          <w:sz w:val="24"/>
-          <w:szCs w:val="24"/>
-        </w:rPr>
-        <w:t>o</w:t>
-      </w:r>
-      <w:r>
-        <w:rPr>
-          <w:rFonts w:ascii="Times New Roman" w:hAnsi="Times New Roman" w:cs="Times New Roman"/>
-          <w:sz w:val="24"/>
-          <w:szCs w:val="24"/>
-        </w:rPr>
-        <w:t xml:space="preserve"> od 0 do 100%. Program powinien posiadać przejrzystą szatę graficzną zakładając korzystanie z aplikacji przez osoby starsze. Dodatkowym atutem będzie całkowity brak reklam, co jest </w:t>
+        <w:t>Tematem</w:t>
+      </w:r>
+      <w:r>
+        <w:rPr>
+          <w:rFonts w:ascii="Times New Roman" w:hAnsi="Times New Roman" w:cs="Times New Roman"/>
+          <w:sz w:val="24"/>
+          <w:szCs w:val="24"/>
+        </w:rPr>
+        <w:t xml:space="preserve"> mojej pracy jest aplikacja mobilna do zarządzania zdrowiem. W poniższym rozdziale chciałbym omówić koncepc</w:t>
+      </w:r>
+      <w:r>
+        <w:rPr>
+          <w:rFonts w:ascii="Times New Roman" w:hAnsi="Times New Roman" w:cs="Times New Roman"/>
+          <w:sz w:val="24"/>
+          <w:szCs w:val="24"/>
+        </w:rPr>
+        <w:t>ję mojego projektu. Oprócz tego przedstawię wymagania systemu konieczne do użytkowania aplikacji.</w:t>
+      </w:r>
+      <w:r>
+        <w:rPr>
+          <w:rFonts w:ascii="Times New Roman" w:hAnsi="Times New Roman" w:cs="Times New Roman"/>
+          <w:sz w:val="24"/>
+          <w:szCs w:val="24"/>
+        </w:rPr>
+        <w:tab/>
+      </w:r>
+      <w:r>
+        <w:rPr>
+          <w:rFonts w:ascii="Times New Roman" w:hAnsi="Times New Roman" w:cs="Times New Roman"/>
+          <w:sz w:val="24"/>
+          <w:szCs w:val="24"/>
+        </w:rPr>
+        <w:tab/>
+      </w:r>
+      <w:r>
+        <w:rPr>
+          <w:rFonts w:ascii="Times New Roman" w:hAnsi="Times New Roman" w:cs="Times New Roman"/>
+          <w:sz w:val="24"/>
+          <w:szCs w:val="24"/>
+        </w:rPr>
+        <w:tab/>
+      </w:r>
+      <w:r>
+        <w:rPr>
+          <w:rFonts w:ascii="Times New Roman" w:hAnsi="Times New Roman" w:cs="Times New Roman"/>
+          <w:sz w:val="24"/>
+          <w:szCs w:val="24"/>
+        </w:rPr>
+        <w:t>Docelową platformą jest smartfon z systemem Android</w:t>
+      </w:r>
+      <w:r>
+        <w:rPr>
+          <w:rFonts w:ascii="Times New Roman" w:hAnsi="Times New Roman" w:cs="Times New Roman"/>
+          <w:sz w:val="24"/>
+          <w:szCs w:val="24"/>
+        </w:rPr>
+        <w:t xml:space="preserve"> w wersji co najmniej 7.0</w:t>
+      </w:r>
+      <w:r>
+        <w:rPr>
+          <w:rFonts w:ascii="Times New Roman" w:hAnsi="Times New Roman" w:cs="Times New Roman"/>
+          <w:sz w:val="24"/>
+          <w:szCs w:val="24"/>
+        </w:rPr>
+        <w:t xml:space="preserve">. </w:t>
+      </w:r>
+      <w:r>
+        <w:rPr>
+          <w:rFonts w:ascii="Times New Roman" w:hAnsi="Times New Roman" w:cs="Times New Roman"/>
+          <w:sz w:val="24"/>
+          <w:szCs w:val="24"/>
+        </w:rPr>
+        <w:t>System Android został wybrany ze wzgl</w:t>
+      </w:r>
+      <w:r>
+        <w:rPr>
+          <w:rFonts w:ascii="Times New Roman" w:hAnsi="Times New Roman" w:cs="Times New Roman"/>
+          <w:sz w:val="24"/>
+          <w:szCs w:val="24"/>
+        </w:rPr>
+        <w:t xml:space="preserve">ędu na bardzo dużą popularność. </w:t>
+      </w:r>
+      <w:r>
+        <w:rPr>
+          <w:rFonts w:ascii="Times New Roman" w:hAnsi="Times New Roman" w:cs="Times New Roman"/>
+          <w:sz w:val="24"/>
+          <w:szCs w:val="24"/>
+        </w:rPr>
+        <w:t>Według statystyk w 2017 roku użytkownicy dokonali</w:t>
+      </w:r>
+      <w:r>
+        <w:rPr>
+          <w:rFonts w:ascii="Times New Roman" w:hAnsi="Times New Roman" w:cs="Times New Roman"/>
+          <w:sz w:val="24"/>
+          <w:szCs w:val="24"/>
+        </w:rPr>
+        <w:t xml:space="preserve"> 19 miliardów pobrań aplikacji ze sklepu Google Play. Dzięki takiemu środowisku jesteśmy w stanie dotrzeć do bardzo dużej ilości </w:t>
+      </w:r>
+      <w:r>
+        <w:rPr>
+          <w:rFonts w:ascii="Times New Roman" w:hAnsi="Times New Roman" w:cs="Times New Roman"/>
+          <w:sz w:val="24"/>
+          <w:szCs w:val="24"/>
+        </w:rPr>
+        <w:t>potencjalnych</w:t>
+      </w:r>
+      <w:r>
+        <w:rPr>
+          <w:rFonts w:ascii="Times New Roman" w:hAnsi="Times New Roman" w:cs="Times New Roman"/>
+          <w:sz w:val="24"/>
+          <w:szCs w:val="24"/>
+        </w:rPr>
+        <w:t xml:space="preserve"> użytkowników naszej aplikacji. </w:t>
+      </w:r>
+    </w:p>
+    <w:p>
+      <w:pPr>
+        <w:spacing w:line="360" w:lineRule="auto"/>
+        <w:ind w:firstLine="708"/>
+        <w:jc w:val="both"/>
+        <w:rPr>
+          <w:rFonts w:ascii="Times New Roman" w:hAnsi="Times New Roman" w:cs="Times New Roman"/>
+          <w:sz w:val="24"/>
+          <w:szCs w:val="24"/>
+        </w:rPr>
+      </w:pPr>
+      <w:r>
+        <w:rPr>
+          <w:rFonts w:ascii="Times New Roman" w:hAnsi="Times New Roman" w:cs="Times New Roman"/>
+          <w:sz w:val="24"/>
+          <w:szCs w:val="24"/>
+        </w:rPr>
+        <w:t>Główną funkcją „Weź pigułkę” jest przypomnienie o wzięciu tabletki. Program o podanej godzinie informuje użyt</w:t>
+      </w:r>
+      <w:r>
+        <w:rPr>
+          <w:rFonts w:ascii="Times New Roman" w:hAnsi="Times New Roman" w:cs="Times New Roman"/>
+          <w:sz w:val="24"/>
+          <w:szCs w:val="24"/>
+        </w:rPr>
+        <w:t>kownika o konieczności wzięcia</w:t>
+      </w:r>
+      <w:r>
+        <w:rPr>
+          <w:rFonts w:ascii="Times New Roman" w:hAnsi="Times New Roman" w:cs="Times New Roman"/>
+          <w:sz w:val="24"/>
+          <w:szCs w:val="24"/>
+        </w:rPr>
+        <w:t xml:space="preserve"> tabletki wraz z dwoma przyciskami: „Wziąłem” oraz „Zapomniałem”. </w:t>
+      </w:r>
+      <w:r>
+        <w:rPr>
+          <w:rFonts w:ascii="Times New Roman" w:hAnsi="Times New Roman" w:cs="Times New Roman"/>
+          <w:sz w:val="24"/>
+          <w:szCs w:val="24"/>
+        </w:rPr>
+        <w:t>Każde klik</w:t>
+      </w:r>
+      <w:r>
+        <w:rPr>
+          <w:rFonts w:ascii="Times New Roman" w:hAnsi="Times New Roman" w:cs="Times New Roman"/>
+          <w:sz w:val="24"/>
+          <w:szCs w:val="24"/>
+        </w:rPr>
+        <w:t>nięcie przycisku zostaje wysłan</w:t>
+      </w:r>
+      <w:r>
+        <w:rPr>
+          <w:rFonts w:ascii="Times New Roman" w:hAnsi="Times New Roman" w:cs="Times New Roman"/>
+          <w:sz w:val="24"/>
+          <w:szCs w:val="24"/>
+        </w:rPr>
+        <w:t xml:space="preserve">e do systemu, który zapisuje statystyki użytkownika. </w:t>
+      </w:r>
+      <w:r>
+        <w:rPr>
+          <w:rFonts w:ascii="Times New Roman" w:hAnsi="Times New Roman" w:cs="Times New Roman"/>
+          <w:sz w:val="24"/>
+          <w:szCs w:val="24"/>
+        </w:rPr>
+        <w:t xml:space="preserve">Użytkownik ma możliwość wygenerowania raportu w PDF, który </w:t>
+      </w:r>
+      <w:r>
+        <w:rPr>
+          <w:rFonts w:ascii="Times New Roman" w:hAnsi="Times New Roman" w:cs="Times New Roman"/>
+          <w:sz w:val="24"/>
+          <w:szCs w:val="24"/>
+        </w:rPr>
+        <w:t xml:space="preserve">zawiera listę wziętych i niewziętych tabletek. Dzięki temu jesteśmy w stanie sprawdzić całą historię naszego leczenia. </w:t>
+      </w:r>
+      <w:r>
+        <w:rPr>
+          <w:rFonts w:ascii="Times New Roman" w:hAnsi="Times New Roman" w:cs="Times New Roman"/>
+          <w:sz w:val="24"/>
+          <w:szCs w:val="24"/>
+        </w:rPr>
+        <w:t>Osoba korzystająca z aplikacji może szybko sprawdzić postęp wziętych tabletek w zakresie procentowym odpowiednio od</w:t>
+      </w:r>
+      <w:r>
+        <w:rPr>
+          <w:rFonts w:ascii="Times New Roman" w:hAnsi="Times New Roman" w:cs="Times New Roman"/>
+          <w:sz w:val="24"/>
+          <w:szCs w:val="24"/>
+        </w:rPr>
+        <w:t xml:space="preserve"> 0 do 100%. </w:t>
+      </w:r>
+      <w:r>
+        <w:rPr>
+          <w:rFonts w:ascii="Times New Roman" w:hAnsi="Times New Roman" w:cs="Times New Roman"/>
+          <w:sz w:val="24"/>
+          <w:szCs w:val="24"/>
+        </w:rPr>
+        <w:t>Podczas wysyłania przypomnienia</w:t>
+      </w:r>
+      <w:r>
+        <w:rPr>
+          <w:rFonts w:ascii="Times New Roman" w:hAnsi="Times New Roman" w:cs="Times New Roman"/>
+          <w:sz w:val="24"/>
+          <w:szCs w:val="24"/>
+        </w:rPr>
+        <w:t xml:space="preserve"> </w:t>
+      </w:r>
+      <w:r>
+        <w:rPr>
+          <w:rFonts w:ascii="Times New Roman" w:hAnsi="Times New Roman" w:cs="Times New Roman"/>
+          <w:sz w:val="24"/>
+          <w:szCs w:val="24"/>
+        </w:rPr>
+        <w:t>aplikacja monitoruje ilość tabletek w apteczce.</w:t>
+      </w:r>
+      <w:r>
+        <w:rPr>
+          <w:rFonts w:ascii="Times New Roman" w:hAnsi="Times New Roman" w:cs="Times New Roman"/>
+          <w:sz w:val="24"/>
+          <w:szCs w:val="24"/>
+        </w:rPr>
+        <w:t xml:space="preserve"> </w:t>
+      </w:r>
+      <w:r>
+        <w:rPr>
+          <w:rFonts w:ascii="Times New Roman" w:hAnsi="Times New Roman" w:cs="Times New Roman"/>
+          <w:sz w:val="24"/>
+          <w:szCs w:val="24"/>
+        </w:rPr>
+        <w:t xml:space="preserve">Jeśli zbliża się okres wyczerpania naszych tabletek otrzymujemy stosowne powiadomienie o uzupełnieniu zapasu. </w:t>
+      </w:r>
+      <w:r>
+        <w:rPr>
+          <w:rFonts w:ascii="Times New Roman" w:hAnsi="Times New Roman" w:cs="Times New Roman"/>
+          <w:sz w:val="24"/>
+          <w:szCs w:val="24"/>
+        </w:rPr>
+        <w:t>U</w:t>
+      </w:r>
+      <w:r>
+        <w:rPr>
+          <w:rFonts w:ascii="Times New Roman" w:hAnsi="Times New Roman" w:cs="Times New Roman"/>
+          <w:sz w:val="24"/>
+          <w:szCs w:val="24"/>
+        </w:rPr>
+        <w:t xml:space="preserve">żytkownik </w:t>
+      </w:r>
+      <w:r>
+        <w:rPr>
+          <w:rFonts w:ascii="Times New Roman" w:hAnsi="Times New Roman" w:cs="Times New Roman"/>
+          <w:sz w:val="24"/>
+          <w:szCs w:val="24"/>
+        </w:rPr>
+        <w:t xml:space="preserve">w każdej chwili ma możliwość sprawdzenia ilości tabletek danego leku. </w:t>
+      </w:r>
+      <w:r>
+        <w:rPr>
+          <w:rFonts w:ascii="Times New Roman" w:hAnsi="Times New Roman" w:cs="Times New Roman"/>
+          <w:sz w:val="24"/>
+          <w:szCs w:val="24"/>
+        </w:rPr>
+        <w:t>Oprócz przypominan</w:t>
+      </w:r>
+      <w:r>
+        <w:rPr>
+          <w:rFonts w:ascii="Times New Roman" w:hAnsi="Times New Roman" w:cs="Times New Roman"/>
+          <w:sz w:val="24"/>
+          <w:szCs w:val="24"/>
+        </w:rPr>
+        <w:t xml:space="preserve">ia o wzięciu tabletki aplikacja może przypomnieć o nadchodzącej wizycie u lekarza. Użytkownik otrzyma informację dzień przed wizytą oraz bezpośrednio 2 godziny przed. Dodatkowo można stworzyć własną listę lekarzy z danymi kontaktowymi. Kliknięcie na danego lekarza pozwala na wykonanie połączenia telefonicznego. </w:t>
+      </w:r>
+      <w:r>
+        <w:rPr>
+          <w:rFonts w:ascii="Times New Roman" w:hAnsi="Times New Roman" w:cs="Times New Roman"/>
+          <w:sz w:val="24"/>
+          <w:szCs w:val="24"/>
+        </w:rPr>
+        <w:t xml:space="preserve">Osoba korzystająca z aplikacji ma możliwość stworzenia własnych notatek np. listę zakupów z apteki lub zalecenia otrzymane od lekarza. </w:t>
+      </w:r>
+      <w:r>
+        <w:rPr>
+          <w:rFonts w:ascii="Times New Roman" w:hAnsi="Times New Roman" w:cs="Times New Roman"/>
+          <w:sz w:val="24"/>
+          <w:szCs w:val="24"/>
+        </w:rPr>
+        <w:t>Oprócz tego użytkownik może wpisywać do aplikacji wyniki dokonanych badań np. ciśnienia lub krwi. Jest to bardzo ważna funkcjonalność, ponieważ większość osób przyjmujących tabletki pro</w:t>
+      </w:r>
+      <w:r>
+        <w:rPr>
+          <w:rFonts w:ascii="Times New Roman" w:hAnsi="Times New Roman" w:cs="Times New Roman"/>
+          <w:sz w:val="24"/>
+          <w:szCs w:val="24"/>
+        </w:rPr>
+        <w:t>wadzi codzienne badania w domu. Jeśli chcemy zarządzać zdrowiem kilku lub kilkunastu osób również nie ma z tym problemu. Istnieje możliwość dodania kilku profili i szybkiego przełączania między nimi. Dzięki temu użytkownik jest w stanie monitorować zdrowie każdego członka rodziny.</w:t>
+      </w:r>
+      <w:r>
+        <w:rPr>
+          <w:rFonts w:ascii="Times New Roman" w:hAnsi="Times New Roman" w:cs="Times New Roman"/>
+          <w:sz w:val="24"/>
+          <w:szCs w:val="24"/>
+        </w:rPr>
+        <w:t xml:space="preserve"> W </w:t>
+      </w:r>
+      <w:r>
+        <w:rPr>
+          <w:rFonts w:ascii="Times New Roman" w:hAnsi="Times New Roman" w:cs="Times New Roman"/>
+          <w:sz w:val="24"/>
+          <w:szCs w:val="24"/>
+        </w:rPr>
+        <w:lastRenderedPageBreak/>
+        <w:t>celu usunięcia przypomnienia lub profilu wystarczy przesunąć daną rubrykę w prawo i potwierdzić chęć usuwania.</w:t>
+      </w:r>
+      <w:r>
+        <w:rPr>
+          <w:rFonts w:ascii="Times New Roman" w:hAnsi="Times New Roman" w:cs="Times New Roman"/>
+          <w:sz w:val="24"/>
+          <w:szCs w:val="24"/>
+        </w:rPr>
+        <w:t xml:space="preserve"> </w:t>
+      </w:r>
+      <w:r>
+        <w:rPr>
+          <w:rFonts w:ascii="Times New Roman" w:hAnsi="Times New Roman" w:cs="Times New Roman"/>
+          <w:sz w:val="24"/>
+          <w:szCs w:val="24"/>
+        </w:rPr>
+        <w:t>Aplikac</w:t>
+      </w:r>
+      <w:r>
+        <w:rPr>
+          <w:rFonts w:ascii="Times New Roman" w:hAnsi="Times New Roman" w:cs="Times New Roman"/>
+          <w:sz w:val="24"/>
+          <w:szCs w:val="24"/>
+        </w:rPr>
+        <w:t>ja przewiduje błędy użytkownika np. informuje o niewypełnieniu danego pola lub o chęci dodan</w:t>
+      </w:r>
+      <w:r>
+        <w:rPr>
+          <w:rFonts w:ascii="Times New Roman" w:hAnsi="Times New Roman" w:cs="Times New Roman"/>
+          <w:sz w:val="24"/>
+          <w:szCs w:val="24"/>
+        </w:rPr>
+        <w:t>ia przypomnienia ze starą datą.</w:t>
+      </w:r>
+    </w:p>
+    <w:p>
+      <w:pPr>
+        <w:spacing w:line="360" w:lineRule="auto"/>
+        <w:ind w:firstLine="708"/>
+        <w:jc w:val="both"/>
+        <w:rPr>
+          <w:rFonts w:ascii="Times New Roman" w:hAnsi="Times New Roman" w:cs="Times New Roman"/>
+          <w:sz w:val="24"/>
+          <w:szCs w:val="24"/>
+        </w:rPr>
+      </w:pPr>
+      <w:r>
+        <w:rPr>
+          <w:rFonts w:ascii="Times New Roman" w:hAnsi="Times New Roman" w:cs="Times New Roman"/>
+          <w:sz w:val="24"/>
+          <w:szCs w:val="24"/>
+        </w:rPr>
+        <w:t xml:space="preserve">Program posiada prostą i przejrzystą szatę graficzną, która </w:t>
+      </w:r>
+      <w:r>
+        <w:rPr>
+          <w:rFonts w:ascii="Times New Roman" w:hAnsi="Times New Roman" w:cs="Times New Roman"/>
+          <w:sz w:val="24"/>
+          <w:szCs w:val="24"/>
+        </w:rPr>
+        <w:t>zakłada</w:t>
+      </w:r>
+      <w:r>
+        <w:rPr>
+          <w:rFonts w:ascii="Times New Roman" w:hAnsi="Times New Roman" w:cs="Times New Roman"/>
+          <w:sz w:val="24"/>
+          <w:szCs w:val="24"/>
+        </w:rPr>
+        <w:t xml:space="preserve"> korzystanie z aplikacji przez osoby starsze. </w:t>
+      </w:r>
+      <w:r>
+        <w:rPr>
+          <w:rFonts w:ascii="Times New Roman" w:hAnsi="Times New Roman" w:cs="Times New Roman"/>
+          <w:sz w:val="24"/>
+          <w:szCs w:val="24"/>
+        </w:rPr>
+        <w:t xml:space="preserve">Dodatkowym atutem </w:t>
+      </w:r>
+      <w:r>
+        <w:rPr>
+          <w:rFonts w:ascii="Times New Roman" w:hAnsi="Times New Roman" w:cs="Times New Roman"/>
+          <w:sz w:val="24"/>
+          <w:szCs w:val="24"/>
+        </w:rPr>
+        <w:t>jest</w:t>
+      </w:r>
+      <w:r>
+        <w:rPr>
+          <w:rFonts w:ascii="Times New Roman" w:hAnsi="Times New Roman" w:cs="Times New Roman"/>
+          <w:sz w:val="24"/>
+          <w:szCs w:val="24"/>
+        </w:rPr>
+        <w:t xml:space="preserve"> całkowity brak reklam, co jest </w:t>
       </w:r>
       <w:r>
         <w:rPr>
@@ -8638,106 +8987,8 @@
     <w:p>
       <w:pPr>
         <w:spacing w:line="360" w:lineRule="auto"/>
-        <w:ind w:left="284" w:firstLine="424"/>
-        <w:rPr>
-          <w:rFonts w:ascii="Times New Roman" w:hAnsi="Times New Roman" w:cs="Times New Roman"/>
-          <w:sz w:val="24"/>
-          <w:szCs w:val="24"/>
-        </w:rPr>
-      </w:pPr>
-    </w:p>
-    <w:p>
-      <w:pPr>
-        <w:spacing w:line="360" w:lineRule="auto"/>
-        <w:ind w:left="284" w:firstLine="424"/>
-        <w:rPr>
-          <w:rFonts w:ascii="Times New Roman" w:hAnsi="Times New Roman" w:cs="Times New Roman"/>
-          <w:sz w:val="24"/>
-          <w:szCs w:val="24"/>
-        </w:rPr>
-      </w:pPr>
-    </w:p>
-    <w:p>
-      <w:pPr>
-        <w:spacing w:line="360" w:lineRule="auto"/>
-        <w:ind w:left="284" w:firstLine="424"/>
-        <w:rPr>
-          <w:rFonts w:ascii="Times New Roman" w:hAnsi="Times New Roman" w:cs="Times New Roman"/>
-          <w:sz w:val="24"/>
-          <w:szCs w:val="24"/>
-        </w:rPr>
-      </w:pPr>
-    </w:p>
-    <w:p>
-      <w:pPr>
-        <w:spacing w:line="360" w:lineRule="auto"/>
-        <w:ind w:left="284" w:firstLine="424"/>
-        <w:rPr>
-          <w:rFonts w:ascii="Times New Roman" w:hAnsi="Times New Roman" w:cs="Times New Roman"/>
-          <w:sz w:val="24"/>
-          <w:szCs w:val="24"/>
-        </w:rPr>
-      </w:pPr>
-    </w:p>
-    <w:p>
-      <w:pPr>
-        <w:spacing w:line="360" w:lineRule="auto"/>
-        <w:ind w:left="284" w:firstLine="424"/>
-        <w:rPr>
-          <w:rFonts w:ascii="Times New Roman" w:hAnsi="Times New Roman" w:cs="Times New Roman"/>
-          <w:sz w:val="24"/>
-          <w:szCs w:val="24"/>
-        </w:rPr>
-      </w:pPr>
-    </w:p>
-    <w:p>
-      <w:pPr>
-        <w:spacing w:line="360" w:lineRule="auto"/>
-        <w:ind w:left="284" w:firstLine="424"/>
-        <w:rPr>
-          <w:rFonts w:ascii="Times New Roman" w:hAnsi="Times New Roman" w:cs="Times New Roman"/>
-          <w:sz w:val="24"/>
-          <w:szCs w:val="24"/>
-        </w:rPr>
-      </w:pPr>
-    </w:p>
-    <w:p>
-      <w:pPr>
-        <w:spacing w:line="360" w:lineRule="auto"/>
-        <w:ind w:left="284" w:firstLine="424"/>
-        <w:rPr>
-          <w:rFonts w:ascii="Times New Roman" w:hAnsi="Times New Roman" w:cs="Times New Roman"/>
-          <w:sz w:val="24"/>
-          <w:szCs w:val="24"/>
-        </w:rPr>
-      </w:pPr>
-    </w:p>
-    <w:p>
-      <w:pPr>
-        <w:spacing w:line="360" w:lineRule="auto"/>
-        <w:ind w:left="284" w:firstLine="424"/>
-        <w:rPr>
-          <w:rFonts w:ascii="Times New Roman" w:hAnsi="Times New Roman" w:cs="Times New Roman"/>
-          <w:sz w:val="24"/>
-          <w:szCs w:val="24"/>
-        </w:rPr>
-      </w:pPr>
-    </w:p>
-    <w:p>
-      <w:pPr>
-        <w:spacing w:line="360" w:lineRule="auto"/>
-        <w:ind w:left="284" w:firstLine="424"/>
-        <w:rPr>
-          <w:rFonts w:ascii="Times New Roman" w:hAnsi="Times New Roman" w:cs="Times New Roman"/>
-          <w:sz w:val="24"/>
-          <w:szCs w:val="24"/>
-        </w:rPr>
-      </w:pPr>
-    </w:p>
-    <w:p>
-      <w:pPr>
-        <w:spacing w:line="360" w:lineRule="auto"/>
-        <w:ind w:left="284" w:firstLine="424"/>
+        <w:ind w:firstLine="708"/>
+        <w:jc w:val="both"/>
         <w:rPr>
           <w:rFonts w:ascii="Times New Roman" w:hAnsi="Times New Roman" w:cs="Times New Roman"/>
           <w:sz w:val="24"/>
@@ -8773,9 +9024,7 @@
     </w:p>
     <w:p>
       <w:pPr>
-        <w:pStyle w:val="Akapitzlist"/>
         <w:spacing w:line="360" w:lineRule="auto"/>
-        <w:ind w:left="1080"/>
         <w:rPr>
           <w:rFonts w:ascii="Times New Roman" w:hAnsi="Times New Roman" w:cs="Times New Roman"/>
           <w:b/>
@@ -8787,62 +9036,7 @@
     <w:p>
       <w:pPr>
         <w:spacing w:line="360" w:lineRule="auto"/>
-        <w:ind w:left="284" w:firstLine="424"/>
-        <w:rPr>
-          <w:rFonts w:ascii="Times New Roman" w:hAnsi="Times New Roman" w:cs="Times New Roman"/>
-          <w:sz w:val="24"/>
-          <w:szCs w:val="24"/>
-        </w:rPr>
-      </w:pPr>
-    </w:p>
-    <w:p>
-      <w:pPr>
-        <w:spacing w:line="360" w:lineRule="auto"/>
-        <w:ind w:left="284" w:firstLine="424"/>
-        <w:rPr>
-          <w:rFonts w:ascii="Times New Roman" w:hAnsi="Times New Roman" w:cs="Times New Roman"/>
-          <w:sz w:val="24"/>
-          <w:szCs w:val="24"/>
-        </w:rPr>
-      </w:pPr>
-    </w:p>
-    <w:p>
-      <w:pPr>
-        <w:spacing w:line="360" w:lineRule="auto"/>
-        <w:ind w:left="284" w:firstLine="424"/>
-        <w:rPr>
-          <w:rFonts w:ascii="Times New Roman" w:hAnsi="Times New Roman" w:cs="Times New Roman"/>
-          <w:sz w:val="24"/>
-          <w:szCs w:val="24"/>
-        </w:rPr>
-      </w:pPr>
-    </w:p>
-    <w:p>
-      <w:pPr>
-        <w:spacing w:line="360" w:lineRule="auto"/>
-        <w:ind w:left="284" w:firstLine="424"/>
-        <w:rPr>
-          <w:rFonts w:ascii="Times New Roman" w:hAnsi="Times New Roman" w:cs="Times New Roman"/>
-          <w:sz w:val="24"/>
-          <w:szCs w:val="24"/>
-        </w:rPr>
-      </w:pPr>
-    </w:p>
-    <w:p>
-      <w:pPr>
-        <w:spacing w:line="360" w:lineRule="auto"/>
-        <w:ind w:left="284" w:firstLine="424"/>
-        <w:rPr>
-          <w:rFonts w:ascii="Times New Roman" w:hAnsi="Times New Roman" w:cs="Times New Roman"/>
-          <w:sz w:val="24"/>
-          <w:szCs w:val="24"/>
-        </w:rPr>
-      </w:pPr>
-    </w:p>
-    <w:p>
-      <w:pPr>
-        <w:spacing w:line="360" w:lineRule="auto"/>
-        <w:ind w:left="284" w:firstLine="424"/>
+        <w:ind w:left="284" w:hanging="851"/>
         <w:rPr>
           <w:rFonts w:ascii="Times New Roman" w:hAnsi="Times New Roman" w:cs="Times New Roman"/>
           <w:sz w:val="24"/>
@@ -9022,8 +9216,8 @@
         <w:ind w:left="426" w:hanging="426"/>
         <w:rPr>
           <w:rFonts w:ascii="Times New Roman" w:hAnsi="Times New Roman" w:cs="Times New Roman"/>
-          <w:sz w:val="30"/>
-          <w:szCs w:val="30"/>
+          <w:sz w:val="24"/>
+          <w:szCs w:val="24"/>
         </w:rPr>
       </w:pPr>
       <w:r>
@@ -9044,6 +9238,51 @@
           <w:szCs w:val="30"/>
         </w:rPr>
         <w:t>Narzędzia</w:t>
+      </w:r>
+      <w:r>
+        <w:rPr>
+          <w:rFonts w:ascii="Times New Roman" w:hAnsi="Times New Roman" w:cs="Times New Roman"/>
+          <w:sz w:val="24"/>
+          <w:szCs w:val="24"/>
+        </w:rPr>
+        <w:tab/>
+      </w:r>
+    </w:p>
+    <w:p>
+      <w:pPr>
+        <w:pStyle w:val="Akapitzlist"/>
+        <w:spacing w:line="360" w:lineRule="auto"/>
+        <w:ind w:left="0" w:firstLine="708"/>
+        <w:jc w:val="both"/>
+        <w:rPr>
+          <w:rFonts w:ascii="Times New Roman" w:hAnsi="Times New Roman" w:cs="Times New Roman"/>
+          <w:sz w:val="24"/>
+          <w:szCs w:val="24"/>
+        </w:rPr>
+      </w:pPr>
+      <w:r>
+        <w:rPr>
+          <w:rFonts w:ascii="Times New Roman" w:hAnsi="Times New Roman" w:cs="Times New Roman"/>
+          <w:sz w:val="24"/>
+          <w:szCs w:val="24"/>
+        </w:rPr>
+        <w:t xml:space="preserve">W niniejszym rozdziale zostanie poruszona kwesta technologii </w:t>
+      </w:r>
+      <w:r>
+        <w:rPr>
+          <w:rFonts w:ascii="Times New Roman" w:hAnsi="Times New Roman" w:cs="Times New Roman"/>
+          <w:sz w:val="24"/>
+          <w:szCs w:val="24"/>
+        </w:rPr>
+        <w:t xml:space="preserve">wykorzystanych podczas tworzenia aplikacji. </w:t>
+      </w:r>
+      <w:r>
+        <w:rPr>
+          <w:rFonts w:ascii="Times New Roman" w:hAnsi="Times New Roman" w:cs="Times New Roman"/>
+          <w:sz w:val="24"/>
+          <w:szCs w:val="24"/>
+        </w:rPr>
+        <w:t>Większość z tych narzędzi jest kluczowa dla prawidłowego działania całego systemu.</w:t>
       </w:r>
     </w:p>
     <w:p>
@@ -9058,30 +9297,1976 @@
           <w:szCs w:val="24"/>
         </w:rPr>
       </w:pPr>
-      <w:r>
-        <w:rPr>
-          <w:rFonts w:ascii="Times New Roman" w:hAnsi="Times New Roman" w:cs="Times New Roman"/>
-          <w:sz w:val="24"/>
-          <w:szCs w:val="24"/>
+    </w:p>
+    <w:p>
+      <w:pPr>
+        <w:pStyle w:val="Akapitzlist"/>
+        <w:spacing w:line="360" w:lineRule="auto"/>
+        <w:ind w:left="426" w:hanging="426"/>
+        <w:rPr>
+          <w:rFonts w:ascii="Times New Roman" w:hAnsi="Times New Roman" w:cs="Times New Roman"/>
+          <w:b/>
+          <w:sz w:val="30"/>
+          <w:szCs w:val="30"/>
+        </w:rPr>
+      </w:pPr>
+      <w:r>
+        <w:rPr>
+          <w:rFonts w:ascii="Times New Roman" w:hAnsi="Times New Roman" w:cs="Times New Roman"/>
+          <w:b/>
+          <w:sz w:val="30"/>
+          <w:szCs w:val="30"/>
+        </w:rPr>
+        <w:t>2.1. Java</w:t>
+      </w:r>
+    </w:p>
+    <w:p>
+      <w:pPr>
+        <w:pStyle w:val="Akapitzlist"/>
+        <w:spacing w:line="360" w:lineRule="auto"/>
+        <w:ind w:left="0"/>
+        <w:rPr>
+          <w:rFonts w:ascii="Times New Roman" w:hAnsi="Times New Roman" w:cs="Times New Roman"/>
+          <w:sz w:val="24"/>
+          <w:szCs w:val="24"/>
+        </w:rPr>
+      </w:pPr>
+      <w:r>
+        <w:rPr>
+          <w:rFonts w:ascii="Times New Roman" w:hAnsi="Times New Roman" w:cs="Times New Roman"/>
+          <w:b/>
+          <w:sz w:val="30"/>
+          <w:szCs w:val="30"/>
         </w:rPr>
         <w:tab/>
-        <w:t xml:space="preserve">W niniejszym rozdziale zostanie poruszona kwesta technologii </w:t>
-      </w:r>
-      <w:r>
-        <w:rPr>
-          <w:rFonts w:ascii="Times New Roman" w:hAnsi="Times New Roman" w:cs="Times New Roman"/>
-          <w:sz w:val="24"/>
-          <w:szCs w:val="24"/>
-        </w:rPr>
-        <w:t xml:space="preserve">wykorzystanych podczas tworzenia aplikacji. </w:t>
-      </w:r>
-      <w:r>
-        <w:rPr>
-          <w:rFonts w:ascii="Times New Roman" w:hAnsi="Times New Roman" w:cs="Times New Roman"/>
-          <w:sz w:val="24"/>
-          <w:szCs w:val="24"/>
-        </w:rPr>
-        <w:t>Większość z tych narzędzi jest kluczowa dla prawidłowego działania całego systemu.</w:t>
+      </w:r>
+      <w:r>
+        <w:rPr>
+          <w:rFonts w:ascii="Times New Roman" w:hAnsi="Times New Roman" w:cs="Times New Roman"/>
+          <w:sz w:val="24"/>
+          <w:szCs w:val="24"/>
+        </w:rPr>
+        <w:t xml:space="preserve"> </w:t>
+      </w:r>
+      <w:r>
+        <w:rPr>
+          <w:rFonts w:ascii="Times New Roman" w:hAnsi="Times New Roman" w:cs="Times New Roman"/>
+          <w:sz w:val="24"/>
+          <w:szCs w:val="24"/>
+        </w:rPr>
+        <w:t>Java</w:t>
+      </w:r>
+      <w:r>
+        <w:rPr>
+          <w:rFonts w:ascii="Times New Roman" w:hAnsi="Times New Roman" w:cs="Times New Roman"/>
+          <w:sz w:val="24"/>
+          <w:szCs w:val="24"/>
+        </w:rPr>
+        <w:t xml:space="preserve"> to</w:t>
+      </w:r>
+      <w:r>
+        <w:rPr>
+          <w:rFonts w:ascii="Times New Roman" w:hAnsi="Times New Roman" w:cs="Times New Roman"/>
+          <w:sz w:val="24"/>
+          <w:szCs w:val="24"/>
+        </w:rPr>
+        <w:t xml:space="preserve"> jeden z najpopularniejszych</w:t>
+      </w:r>
+      <w:r>
+        <w:rPr>
+          <w:rFonts w:ascii="Times New Roman" w:hAnsi="Times New Roman" w:cs="Times New Roman"/>
+          <w:sz w:val="24"/>
+          <w:szCs w:val="24"/>
+        </w:rPr>
+        <w:t xml:space="preserve"> język</w:t>
+      </w:r>
+      <w:r>
+        <w:rPr>
+          <w:rFonts w:ascii="Times New Roman" w:hAnsi="Times New Roman" w:cs="Times New Roman"/>
+          <w:sz w:val="24"/>
+          <w:szCs w:val="24"/>
+        </w:rPr>
+        <w:t>ów</w:t>
+      </w:r>
+      <w:r>
+        <w:rPr>
+          <w:rFonts w:ascii="Times New Roman" w:hAnsi="Times New Roman" w:cs="Times New Roman"/>
+          <w:sz w:val="24"/>
+          <w:szCs w:val="24"/>
+        </w:rPr>
+        <w:t xml:space="preserve"> programowania, który został oparty na klasach. </w:t>
+      </w:r>
+      <w:r>
+        <w:rPr>
+          <w:rFonts w:ascii="Times New Roman" w:hAnsi="Times New Roman" w:cs="Times New Roman"/>
+          <w:sz w:val="24"/>
+          <w:szCs w:val="24"/>
+        </w:rPr>
+        <w:t xml:space="preserve">Stworzony został </w:t>
+      </w:r>
+      <w:r>
+        <w:rPr>
+          <w:rFonts w:ascii="Times New Roman" w:hAnsi="Times New Roman" w:cs="Times New Roman"/>
+          <w:sz w:val="24"/>
+          <w:szCs w:val="24"/>
+        </w:rPr>
+        <w:t>w</w:t>
+      </w:r>
+      <w:r>
+        <w:rPr>
+          <w:rFonts w:ascii="Times New Roman" w:hAnsi="Times New Roman" w:cs="Times New Roman"/>
+          <w:sz w:val="24"/>
+          <w:szCs w:val="24"/>
+        </w:rPr>
+        <w:t xml:space="preserve"> </w:t>
+      </w:r>
+      <w:r>
+        <w:rPr>
+          <w:rFonts w:ascii="Times New Roman" w:hAnsi="Times New Roman" w:cs="Times New Roman"/>
+          <w:sz w:val="24"/>
+          <w:szCs w:val="24"/>
+        </w:rPr>
+        <w:t>1995 roku w firmie</w:t>
+      </w:r>
+      <w:r>
+        <w:rPr>
+          <w:rFonts w:ascii="Times New Roman" w:hAnsi="Times New Roman" w:cs="Times New Roman"/>
+          <w:sz w:val="24"/>
+          <w:szCs w:val="24"/>
+        </w:rPr>
+        <w:t xml:space="preserve"> </w:t>
+      </w:r>
+      <w:r>
+        <w:rPr>
+          <w:rFonts w:ascii="Times New Roman" w:hAnsi="Times New Roman" w:cs="Times New Roman"/>
+          <w:sz w:val="24"/>
+          <w:szCs w:val="24"/>
+        </w:rPr>
+        <w:t>Sun Microsystems</w:t>
+      </w:r>
+      <w:r>
+        <w:rPr>
+          <w:rFonts w:ascii="Times New Roman" w:hAnsi="Times New Roman" w:cs="Times New Roman"/>
+          <w:sz w:val="24"/>
+          <w:szCs w:val="24"/>
+        </w:rPr>
+        <w:t xml:space="preserve"> </w:t>
+      </w:r>
+      <w:r>
+        <w:rPr>
+          <w:rFonts w:ascii="Times New Roman" w:hAnsi="Times New Roman" w:cs="Times New Roman"/>
+          <w:sz w:val="24"/>
+          <w:szCs w:val="24"/>
+        </w:rPr>
+        <w:t xml:space="preserve">pod </w:t>
+      </w:r>
+      <w:r>
+        <w:rPr>
+          <w:rFonts w:ascii="Times New Roman" w:hAnsi="Times New Roman" w:cs="Times New Roman"/>
+          <w:sz w:val="24"/>
+          <w:szCs w:val="24"/>
+        </w:rPr>
+        <w:t>przewodnictwem</w:t>
+      </w:r>
+      <w:r>
+        <w:rPr>
+          <w:rFonts w:ascii="Times New Roman" w:hAnsi="Times New Roman" w:cs="Times New Roman"/>
+          <w:sz w:val="24"/>
+          <w:szCs w:val="24"/>
+        </w:rPr>
+        <w:t xml:space="preserve"> Jamesa Gosling</w:t>
+      </w:r>
+      <w:r>
+        <w:rPr>
+          <w:rFonts w:ascii="Times New Roman" w:hAnsi="Times New Roman" w:cs="Times New Roman"/>
+          <w:sz w:val="24"/>
+          <w:szCs w:val="24"/>
+        </w:rPr>
+        <w:t>a</w:t>
+      </w:r>
+      <w:r>
+        <w:rPr>
+          <w:rFonts w:ascii="Times New Roman" w:hAnsi="Times New Roman" w:cs="Times New Roman"/>
+          <w:sz w:val="24"/>
+          <w:szCs w:val="24"/>
+        </w:rPr>
+        <w:t xml:space="preserve">. </w:t>
+      </w:r>
+      <w:r>
+        <w:rPr>
+          <w:rFonts w:ascii="Times New Roman" w:hAnsi="Times New Roman" w:cs="Times New Roman"/>
+          <w:sz w:val="24"/>
+          <w:szCs w:val="24"/>
+        </w:rPr>
+        <w:t xml:space="preserve">Java wywodzi się między innymi z języka C++, z którego zaczerpnięto część składni i słów kluczowych. </w:t>
+      </w:r>
+      <w:r>
+        <w:rPr>
+          <w:rFonts w:ascii="Times New Roman" w:hAnsi="Times New Roman" w:cs="Times New Roman"/>
+          <w:sz w:val="24"/>
+          <w:szCs w:val="24"/>
+        </w:rPr>
+        <w:t xml:space="preserve">Pomysł wirtualnej maszyny oraz koncepcja zarządzania pamięcią </w:t>
+      </w:r>
+      <w:r>
+        <w:rPr>
+          <w:rFonts w:ascii="Times New Roman" w:hAnsi="Times New Roman" w:cs="Times New Roman"/>
+          <w:sz w:val="24"/>
+          <w:szCs w:val="24"/>
+        </w:rPr>
+        <w:t xml:space="preserve">został </w:t>
+      </w:r>
+      <w:r>
+        <w:rPr>
+          <w:rFonts w:ascii="Times New Roman" w:hAnsi="Times New Roman" w:cs="Times New Roman"/>
+          <w:sz w:val="24"/>
+          <w:szCs w:val="24"/>
+        </w:rPr>
+        <w:t>przejęty</w:t>
+      </w:r>
+      <w:r>
+        <w:rPr>
+          <w:rFonts w:ascii="Times New Roman" w:hAnsi="Times New Roman" w:cs="Times New Roman"/>
+          <w:sz w:val="24"/>
+          <w:szCs w:val="24"/>
+        </w:rPr>
+        <w:t xml:space="preserve"> z języka Smalltalk. </w:t>
+      </w:r>
+      <w:r>
+        <w:rPr>
+          <w:rFonts w:ascii="Times New Roman" w:hAnsi="Times New Roman" w:cs="Times New Roman"/>
+          <w:sz w:val="24"/>
+          <w:szCs w:val="24"/>
+        </w:rPr>
+        <w:t xml:space="preserve">Twórcy </w:t>
+      </w:r>
+      <w:r>
+        <w:rPr>
+          <w:rFonts w:ascii="Times New Roman" w:hAnsi="Times New Roman" w:cs="Times New Roman"/>
+          <w:sz w:val="24"/>
+          <w:szCs w:val="24"/>
+        </w:rPr>
+        <w:t>scharakteryzowali ki</w:t>
+      </w:r>
+      <w:r>
+        <w:rPr>
+          <w:rFonts w:ascii="Times New Roman" w:hAnsi="Times New Roman" w:cs="Times New Roman"/>
+          <w:sz w:val="24"/>
+          <w:szCs w:val="24"/>
+        </w:rPr>
+        <w:t>lkanaście koncepcji</w:t>
+      </w:r>
+      <w:r>
+        <w:rPr>
+          <w:rFonts w:ascii="Times New Roman" w:hAnsi="Times New Roman" w:cs="Times New Roman"/>
+          <w:sz w:val="24"/>
+          <w:szCs w:val="24"/>
+        </w:rPr>
+        <w:t xml:space="preserve"> języka Java</w:t>
+      </w:r>
+      <w:r>
+        <w:rPr>
+          <w:rFonts w:ascii="Times New Roman" w:hAnsi="Times New Roman" w:cs="Times New Roman"/>
+          <w:sz w:val="24"/>
+          <w:szCs w:val="24"/>
+        </w:rPr>
+        <w:t>. Kluczowe i najważniejsze z nich to:</w:t>
+      </w:r>
+    </w:p>
+    <w:p>
+      <w:pPr>
+        <w:pStyle w:val="Akapitzlist"/>
+        <w:numPr>
+          <w:ilvl w:val="0"/>
+          <w:numId w:val="15"/>
+        </w:numPr>
+        <w:spacing w:line="360" w:lineRule="auto"/>
+        <w:rPr>
+          <w:rFonts w:ascii="Times New Roman" w:hAnsi="Times New Roman" w:cs="Times New Roman"/>
+          <w:sz w:val="24"/>
+          <w:szCs w:val="24"/>
+        </w:rPr>
+      </w:pPr>
+      <w:r>
+        <w:rPr>
+          <w:rFonts w:ascii="Times New Roman" w:hAnsi="Times New Roman" w:cs="Times New Roman"/>
+          <w:b/>
+          <w:sz w:val="24"/>
+          <w:szCs w:val="24"/>
+        </w:rPr>
+        <w:t>Obiektowość</w:t>
+      </w:r>
+    </w:p>
+    <w:p>
+      <w:pPr>
+        <w:pStyle w:val="Akapitzlist"/>
+        <w:spacing w:line="360" w:lineRule="auto"/>
+        <w:rPr>
+          <w:rFonts w:ascii="Times New Roman" w:hAnsi="Times New Roman" w:cs="Times New Roman"/>
+          <w:sz w:val="24"/>
+          <w:szCs w:val="24"/>
+        </w:rPr>
+      </w:pPr>
+      <w:r>
+        <w:rPr>
+          <w:rFonts w:ascii="Times New Roman" w:hAnsi="Times New Roman" w:cs="Times New Roman"/>
+          <w:sz w:val="24"/>
+          <w:szCs w:val="24"/>
+        </w:rPr>
+        <w:t>Język Java w przeciwieństwie do języka C++ kładzie bardzo duży nacisk na programowanie obiektowe. Oznacz</w:t>
+      </w:r>
+      <w:r>
+        <w:rPr>
+          <w:rFonts w:ascii="Times New Roman" w:hAnsi="Times New Roman" w:cs="Times New Roman"/>
+          <w:sz w:val="24"/>
+          <w:szCs w:val="24"/>
+        </w:rPr>
+        <w:t>a</w:t>
+      </w:r>
+      <w:r>
+        <w:rPr>
+          <w:rFonts w:ascii="Times New Roman" w:hAnsi="Times New Roman" w:cs="Times New Roman"/>
+          <w:sz w:val="24"/>
+          <w:szCs w:val="24"/>
+        </w:rPr>
+        <w:t xml:space="preserve"> to, że </w:t>
+      </w:r>
+      <w:r>
+        <w:rPr>
+          <w:rFonts w:ascii="Times New Roman" w:hAnsi="Times New Roman" w:cs="Times New Roman"/>
+          <w:sz w:val="24"/>
+          <w:szCs w:val="24"/>
+        </w:rPr>
+        <w:t>podczas pisania</w:t>
+      </w:r>
+      <w:r>
+        <w:rPr>
+          <w:rFonts w:ascii="Times New Roman" w:hAnsi="Times New Roman" w:cs="Times New Roman"/>
+          <w:sz w:val="24"/>
+          <w:szCs w:val="24"/>
+        </w:rPr>
+        <w:t xml:space="preserve"> kod</w:t>
+      </w:r>
+      <w:r>
+        <w:rPr>
+          <w:rFonts w:ascii="Times New Roman" w:hAnsi="Times New Roman" w:cs="Times New Roman"/>
+          <w:sz w:val="24"/>
+          <w:szCs w:val="24"/>
+        </w:rPr>
+        <w:t>u</w:t>
+      </w:r>
+      <w:r>
+        <w:rPr>
+          <w:rFonts w:ascii="Times New Roman" w:hAnsi="Times New Roman" w:cs="Times New Roman"/>
+          <w:sz w:val="24"/>
+          <w:szCs w:val="24"/>
+        </w:rPr>
+        <w:t xml:space="preserve"> źródłow</w:t>
+      </w:r>
+      <w:r>
+        <w:rPr>
+          <w:rFonts w:ascii="Times New Roman" w:hAnsi="Times New Roman" w:cs="Times New Roman"/>
+          <w:sz w:val="24"/>
+          <w:szCs w:val="24"/>
+        </w:rPr>
+        <w:t>ego</w:t>
+      </w:r>
+      <w:r>
+        <w:rPr>
+          <w:rFonts w:ascii="Times New Roman" w:hAnsi="Times New Roman" w:cs="Times New Roman"/>
+          <w:sz w:val="24"/>
+          <w:szCs w:val="24"/>
+        </w:rPr>
+        <w:t xml:space="preserve"> pracujemy na obiektach i klasach. „</w:t>
+      </w:r>
+      <w:r>
+        <w:rPr>
+          <w:rFonts w:ascii="Times New Roman" w:hAnsi="Times New Roman" w:cs="Times New Roman"/>
+          <w:sz w:val="24"/>
+          <w:szCs w:val="24"/>
+        </w:rPr>
+        <w:t>Klasy – definicje formatu danych oraz dostępnych procedur dla danego typu lub klasy obiektu, mogą same także zawierać dane oraz procedury (znane jako metody klas), na przykład, klasy zawierają dane oraz metody.</w:t>
+      </w:r>
+      <w:r>
+        <w:rPr>
+          <w:rFonts w:ascii="Times New Roman" w:hAnsi="Times New Roman" w:cs="Times New Roman"/>
+          <w:sz w:val="24"/>
+          <w:szCs w:val="24"/>
+        </w:rPr>
+        <w:t xml:space="preserve"> </w:t>
+      </w:r>
+      <w:r>
+        <w:rPr>
+          <w:rFonts w:ascii="Times New Roman" w:hAnsi="Times New Roman" w:cs="Times New Roman"/>
+          <w:sz w:val="24"/>
+          <w:szCs w:val="24"/>
+        </w:rPr>
+        <w:t>Obiekty – instancje klas.</w:t>
+      </w:r>
+      <w:r>
+        <w:rPr>
+          <w:rFonts w:ascii="Times New Roman" w:hAnsi="Times New Roman" w:cs="Times New Roman"/>
+          <w:sz w:val="24"/>
+          <w:szCs w:val="24"/>
+        </w:rPr>
+        <w:t>”</w:t>
+      </w:r>
+      <w:r>
+        <w:rPr>
+          <w:rFonts w:ascii="Times New Roman" w:hAnsi="Times New Roman" w:cs="Times New Roman"/>
+          <w:sz w:val="24"/>
+          <w:szCs w:val="24"/>
+        </w:rPr>
+        <w:t>. Dzięki wykorzy</w:t>
+      </w:r>
+      <w:r>
+        <w:rPr>
+          <w:rFonts w:ascii="Times New Roman" w:hAnsi="Times New Roman" w:cs="Times New Roman"/>
+          <w:sz w:val="24"/>
+          <w:szCs w:val="24"/>
+        </w:rPr>
+        <w:t>staniu obiektowości mamy możliwość łatwej m</w:t>
+      </w:r>
+      <w:r>
+        <w:rPr>
+          <w:rFonts w:ascii="Times New Roman" w:hAnsi="Times New Roman" w:cs="Times New Roman"/>
+          <w:sz w:val="24"/>
+          <w:szCs w:val="24"/>
+        </w:rPr>
+        <w:t xml:space="preserve">odyfikacji kodu oraz dalszej rozbudowy. </w:t>
+      </w:r>
+      <w:r>
+        <w:rPr>
+          <w:rFonts w:ascii="Times New Roman" w:hAnsi="Times New Roman" w:cs="Times New Roman"/>
+          <w:sz w:val="24"/>
+          <w:szCs w:val="24"/>
+        </w:rPr>
+        <w:t>Opróćz tego przejrzystość naszego kodu znacznie wzrasta.</w:t>
+      </w:r>
+    </w:p>
+    <w:p>
+      <w:pPr>
+        <w:pStyle w:val="Akapitzlist"/>
+        <w:numPr>
+          <w:ilvl w:val="0"/>
+          <w:numId w:val="15"/>
+        </w:numPr>
+        <w:spacing w:line="360" w:lineRule="auto"/>
+        <w:rPr>
+          <w:rFonts w:ascii="Times New Roman" w:hAnsi="Times New Roman" w:cs="Times New Roman"/>
+          <w:b/>
+          <w:sz w:val="24"/>
+          <w:szCs w:val="24"/>
+        </w:rPr>
+      </w:pPr>
+      <w:r>
+        <w:rPr>
+          <w:rFonts w:ascii="Times New Roman" w:hAnsi="Times New Roman" w:cs="Times New Roman"/>
+          <w:b/>
+          <w:sz w:val="24"/>
+          <w:szCs w:val="24"/>
+        </w:rPr>
+        <w:t>Dziedziczenie</w:t>
+      </w:r>
+    </w:p>
+    <w:p>
+      <w:pPr>
+        <w:pStyle w:val="Akapitzlist"/>
+        <w:spacing w:line="360" w:lineRule="auto"/>
+        <w:rPr>
+          <w:rFonts w:ascii="Times New Roman" w:hAnsi="Times New Roman" w:cs="Times New Roman"/>
+          <w:sz w:val="24"/>
+          <w:szCs w:val="24"/>
+        </w:rPr>
+      </w:pPr>
+      <w:r>
+        <w:rPr>
+          <w:rFonts w:ascii="Times New Roman" w:hAnsi="Times New Roman" w:cs="Times New Roman"/>
+          <w:sz w:val="24"/>
+          <w:szCs w:val="24"/>
+        </w:rPr>
+        <w:t>W języku Java mamy d</w:t>
+      </w:r>
+      <w:r>
+        <w:rPr>
+          <w:rFonts w:ascii="Times New Roman" w:hAnsi="Times New Roman" w:cs="Times New Roman"/>
+          <w:sz w:val="24"/>
+          <w:szCs w:val="24"/>
+        </w:rPr>
+        <w:t xml:space="preserve">o czynienia z dziedziczeniem, dzięki czemu jedna klasa może dziedziczyć zmienne lub metody po drugiej klasie. </w:t>
+      </w:r>
+      <w:r>
+        <w:rPr>
+          <w:rFonts w:ascii="Times New Roman" w:hAnsi="Times New Roman" w:cs="Times New Roman"/>
+          <w:sz w:val="24"/>
+          <w:szCs w:val="24"/>
+        </w:rPr>
+        <w:t>Klasą pochodną nazywamy klasę dziedzicząc</w:t>
+      </w:r>
+      <w:r>
+        <w:rPr>
+          <w:rFonts w:ascii="Times New Roman" w:hAnsi="Times New Roman" w:cs="Times New Roman"/>
+          <w:sz w:val="24"/>
+          <w:szCs w:val="24"/>
+        </w:rPr>
+        <w:t>ą, a klasą bazową nazywamy klas</w:t>
+      </w:r>
+      <w:r>
+        <w:rPr>
+          <w:rFonts w:ascii="Times New Roman" w:hAnsi="Times New Roman" w:cs="Times New Roman"/>
+          <w:sz w:val="24"/>
+          <w:szCs w:val="24"/>
+        </w:rPr>
+        <w:t>ę, po której dziedziczymy</w:t>
+      </w:r>
+      <w:r>
+        <w:rPr>
+          <w:rFonts w:ascii="Times New Roman" w:hAnsi="Times New Roman" w:cs="Times New Roman"/>
+          <w:sz w:val="24"/>
+          <w:szCs w:val="24"/>
+        </w:rPr>
+        <w:t>. Istnieją 3 typy dziedziczenia: publiczne (public), chronione (protected) oraz prywatne (private</w:t>
+      </w:r>
+      <w:r>
+        <w:rPr>
+          <w:rFonts w:ascii="Times New Roman" w:hAnsi="Times New Roman" w:cs="Times New Roman"/>
+          <w:sz w:val="24"/>
+          <w:szCs w:val="24"/>
+        </w:rPr>
+        <w:t xml:space="preserve">). </w:t>
+      </w:r>
+      <w:r>
+        <w:rPr>
+          <w:rFonts w:ascii="Times New Roman" w:hAnsi="Times New Roman" w:cs="Times New Roman"/>
+          <w:sz w:val="24"/>
+          <w:szCs w:val="24"/>
+        </w:rPr>
+        <w:t>Wykorzystując dany typ dziedziczenia mamy możliwość ograniczenia widoczności elementów z klasy.</w:t>
+      </w:r>
+      <w:r>
+        <w:rPr>
+          <w:rFonts w:ascii="Times New Roman" w:hAnsi="Times New Roman" w:cs="Times New Roman"/>
+          <w:sz w:val="24"/>
+          <w:szCs w:val="24"/>
+        </w:rPr>
+        <w:t xml:space="preserve"> </w:t>
+      </w:r>
+      <w:r>
+        <w:rPr>
+          <w:rFonts w:ascii="Times New Roman" w:hAnsi="Times New Roman" w:cs="Times New Roman"/>
+          <w:sz w:val="24"/>
+          <w:szCs w:val="24"/>
+        </w:rPr>
+        <w:t xml:space="preserve">W języku Java </w:t>
+      </w:r>
+      <w:r>
+        <w:rPr>
+          <w:rFonts w:ascii="Times New Roman" w:hAnsi="Times New Roman" w:cs="Times New Roman"/>
+          <w:sz w:val="24"/>
+          <w:szCs w:val="24"/>
+        </w:rPr>
+        <w:t>odstąpiono</w:t>
+      </w:r>
+      <w:r>
+        <w:rPr>
+          <w:rFonts w:ascii="Times New Roman" w:hAnsi="Times New Roman" w:cs="Times New Roman"/>
+          <w:sz w:val="24"/>
+          <w:szCs w:val="24"/>
+        </w:rPr>
+        <w:t xml:space="preserve"> od dziedziczenia wielokrotnego, dzięki czemu wyeliminowano możliwość wystąpienia konflików.</w:t>
+      </w:r>
+    </w:p>
+    <w:p>
+      <w:pPr>
+        <w:pStyle w:val="Akapitzlist"/>
+        <w:numPr>
+          <w:ilvl w:val="0"/>
+          <w:numId w:val="15"/>
+        </w:numPr>
+        <w:spacing w:line="360" w:lineRule="auto"/>
+        <w:rPr>
+          <w:rFonts w:ascii="Times New Roman" w:hAnsi="Times New Roman" w:cs="Times New Roman"/>
+          <w:sz w:val="24"/>
+          <w:szCs w:val="24"/>
+        </w:rPr>
+      </w:pPr>
+      <w:r>
+        <w:rPr>
+          <w:rFonts w:ascii="Times New Roman" w:hAnsi="Times New Roman" w:cs="Times New Roman"/>
+          <w:b/>
+          <w:sz w:val="24"/>
+          <w:szCs w:val="24"/>
+        </w:rPr>
+        <w:t>Niezależność od architektury</w:t>
+      </w:r>
+    </w:p>
+    <w:p>
+      <w:pPr>
+        <w:pStyle w:val="Akapitzlist"/>
+        <w:spacing w:line="360" w:lineRule="auto"/>
+        <w:rPr>
+          <w:rFonts w:ascii="Times New Roman" w:hAnsi="Times New Roman" w:cs="Times New Roman"/>
+          <w:sz w:val="24"/>
+          <w:szCs w:val="24"/>
+        </w:rPr>
+      </w:pPr>
+      <w:r>
+        <w:rPr>
+          <w:rFonts w:ascii="Times New Roman" w:hAnsi="Times New Roman" w:cs="Times New Roman"/>
+          <w:sz w:val="24"/>
+          <w:szCs w:val="24"/>
+        </w:rPr>
+        <w:lastRenderedPageBreak/>
+        <w:t>Kod źródłowy programów</w:t>
+      </w:r>
+      <w:r>
+        <w:rPr>
+          <w:rFonts w:ascii="Times New Roman" w:hAnsi="Times New Roman" w:cs="Times New Roman"/>
+          <w:sz w:val="24"/>
+          <w:szCs w:val="24"/>
+        </w:rPr>
+        <w:t xml:space="preserve"> napisanych</w:t>
+      </w:r>
+      <w:r>
+        <w:rPr>
+          <w:rFonts w:ascii="Times New Roman" w:hAnsi="Times New Roman" w:cs="Times New Roman"/>
+          <w:sz w:val="24"/>
+          <w:szCs w:val="24"/>
+        </w:rPr>
+        <w:t xml:space="preserve"> w języku Java kompiluje się do kodu pośredniego.</w:t>
+      </w:r>
+      <w:r>
+        <w:rPr>
+          <w:rFonts w:ascii="Times New Roman" w:hAnsi="Times New Roman" w:cs="Times New Roman"/>
+          <w:sz w:val="24"/>
+          <w:szCs w:val="24"/>
+        </w:rPr>
+        <w:t xml:space="preserve"> </w:t>
+      </w:r>
+      <w:r>
+        <w:rPr>
+          <w:rFonts w:ascii="Times New Roman" w:hAnsi="Times New Roman" w:cs="Times New Roman"/>
+          <w:sz w:val="24"/>
+          <w:szCs w:val="24"/>
+        </w:rPr>
+        <w:t xml:space="preserve">Kod pośredni zostaje wykonywany przez tak zwaną wirtualną maszynę Javy, która tłumaczy </w:t>
+      </w:r>
+      <w:r>
+        <w:rPr>
+          <w:rFonts w:ascii="Times New Roman" w:hAnsi="Times New Roman" w:cs="Times New Roman"/>
+          <w:sz w:val="24"/>
+          <w:szCs w:val="24"/>
+        </w:rPr>
+        <w:t xml:space="preserve">kod na kod dostosowany do określonego procesora i systemu operacyjnego. Dzięki takiemu rozwiązaniu nasz program nie jest ograniczony od jednostki. </w:t>
+      </w:r>
+    </w:p>
+    <w:p>
+      <w:pPr>
+        <w:pStyle w:val="Akapitzlist"/>
+        <w:numPr>
+          <w:ilvl w:val="0"/>
+          <w:numId w:val="15"/>
+        </w:numPr>
+        <w:spacing w:line="360" w:lineRule="auto"/>
+        <w:rPr>
+          <w:rFonts w:ascii="Times New Roman" w:hAnsi="Times New Roman" w:cs="Times New Roman"/>
+          <w:sz w:val="24"/>
+          <w:szCs w:val="24"/>
+        </w:rPr>
+      </w:pPr>
+      <w:r>
+        <w:rPr>
+          <w:rFonts w:ascii="Times New Roman" w:hAnsi="Times New Roman" w:cs="Times New Roman"/>
+          <w:b/>
+          <w:sz w:val="24"/>
+          <w:szCs w:val="24"/>
+        </w:rPr>
+        <w:t xml:space="preserve">Sieciowość </w:t>
+      </w:r>
+    </w:p>
+    <w:p>
+      <w:pPr>
+        <w:pStyle w:val="Akapitzlist"/>
+        <w:spacing w:line="360" w:lineRule="auto"/>
+        <w:rPr>
+          <w:rFonts w:ascii="Times New Roman" w:hAnsi="Times New Roman" w:cs="Times New Roman"/>
+          <w:sz w:val="24"/>
+          <w:szCs w:val="24"/>
+        </w:rPr>
+      </w:pPr>
+      <w:r>
+        <w:rPr>
+          <w:rFonts w:ascii="Times New Roman" w:hAnsi="Times New Roman" w:cs="Times New Roman"/>
+          <w:sz w:val="24"/>
+          <w:szCs w:val="24"/>
+        </w:rPr>
+        <w:t xml:space="preserve">Java </w:t>
+      </w:r>
+      <w:r>
+        <w:rPr>
+          <w:rFonts w:ascii="Times New Roman" w:hAnsi="Times New Roman" w:cs="Times New Roman"/>
+          <w:sz w:val="24"/>
+          <w:szCs w:val="24"/>
+        </w:rPr>
+        <w:t xml:space="preserve">w swoich zasobach posiada </w:t>
+      </w:r>
+      <w:r>
+        <w:rPr>
+          <w:rFonts w:ascii="Times New Roman" w:hAnsi="Times New Roman" w:cs="Times New Roman"/>
+          <w:sz w:val="24"/>
+          <w:szCs w:val="24"/>
+        </w:rPr>
+        <w:t>bibliotekę, dzięki której mamy możliwość korz</w:t>
+      </w:r>
+      <w:r>
+        <w:rPr>
+          <w:rFonts w:ascii="Times New Roman" w:hAnsi="Times New Roman" w:cs="Times New Roman"/>
+          <w:sz w:val="24"/>
+          <w:szCs w:val="24"/>
+        </w:rPr>
+        <w:t xml:space="preserve">ystania z protokołów sieciowych, między innymi </w:t>
+      </w:r>
+      <w:r>
+        <w:rPr>
+          <w:rFonts w:ascii="Times New Roman" w:hAnsi="Times New Roman" w:cs="Times New Roman"/>
+          <w:sz w:val="24"/>
+          <w:szCs w:val="24"/>
+        </w:rPr>
+        <w:t>HTTP oraz FTP.</w:t>
+      </w:r>
+      <w:r>
+        <w:rPr>
+          <w:rFonts w:ascii="Times New Roman" w:hAnsi="Times New Roman" w:cs="Times New Roman"/>
+          <w:sz w:val="24"/>
+          <w:szCs w:val="24"/>
+        </w:rPr>
+        <w:t xml:space="preserve"> </w:t>
+      </w:r>
+      <w:r>
+        <w:rPr>
+          <w:rFonts w:ascii="Times New Roman" w:hAnsi="Times New Roman" w:cs="Times New Roman"/>
+          <w:sz w:val="24"/>
+          <w:szCs w:val="24"/>
+        </w:rPr>
+        <w:t xml:space="preserve">Dla języka nie ma różnicy </w:t>
+      </w:r>
+      <w:r>
+        <w:rPr>
+          <w:rFonts w:ascii="Times New Roman" w:hAnsi="Times New Roman" w:cs="Times New Roman"/>
+          <w:sz w:val="24"/>
+          <w:szCs w:val="24"/>
+        </w:rPr>
+        <w:t>pomiędzy korzystaniem z pliku na dysku i na serwerze sieciowym.</w:t>
+      </w:r>
+    </w:p>
+    <w:p>
+      <w:pPr>
+        <w:pStyle w:val="Akapitzlist"/>
+        <w:numPr>
+          <w:ilvl w:val="0"/>
+          <w:numId w:val="15"/>
+        </w:numPr>
+        <w:spacing w:line="360" w:lineRule="auto"/>
+        <w:rPr>
+          <w:rFonts w:ascii="Times New Roman" w:hAnsi="Times New Roman" w:cs="Times New Roman"/>
+          <w:b/>
+          <w:sz w:val="24"/>
+          <w:szCs w:val="24"/>
+        </w:rPr>
+      </w:pPr>
+      <w:r>
+        <w:rPr>
+          <w:rFonts w:ascii="Times New Roman" w:hAnsi="Times New Roman" w:cs="Times New Roman"/>
+          <w:b/>
+          <w:sz w:val="24"/>
+          <w:szCs w:val="24"/>
+        </w:rPr>
+        <w:t>Niezawodność i bezpieczeństwo</w:t>
+      </w:r>
+    </w:p>
+    <w:p>
+      <w:pPr>
+        <w:pStyle w:val="Akapitzlist"/>
+        <w:spacing w:line="360" w:lineRule="auto"/>
+        <w:rPr>
+          <w:rFonts w:ascii="Times New Roman" w:hAnsi="Times New Roman" w:cs="Times New Roman"/>
+          <w:sz w:val="24"/>
+          <w:szCs w:val="24"/>
+        </w:rPr>
+      </w:pPr>
+      <w:r>
+        <w:rPr>
+          <w:rFonts w:ascii="Times New Roman" w:hAnsi="Times New Roman" w:cs="Times New Roman"/>
+          <w:sz w:val="24"/>
+          <w:szCs w:val="24"/>
+        </w:rPr>
+        <w:t>Głównym założeniem języka od początku swojego istnienia było zastąpienie języka C++. T</w:t>
+      </w:r>
+      <w:r>
+        <w:rPr>
+          <w:rFonts w:ascii="Times New Roman" w:hAnsi="Times New Roman" w:cs="Times New Roman"/>
+          <w:sz w:val="24"/>
+          <w:szCs w:val="24"/>
+        </w:rPr>
+        <w:t xml:space="preserve">wórcy mieli na celu stworzenie języka </w:t>
+      </w:r>
+      <w:r>
+        <w:rPr>
+          <w:rFonts w:ascii="Times New Roman" w:hAnsi="Times New Roman" w:cs="Times New Roman"/>
+          <w:sz w:val="24"/>
+          <w:szCs w:val="24"/>
+        </w:rPr>
+        <w:t>bezpiecznego</w:t>
+      </w:r>
+      <w:r>
+        <w:rPr>
+          <w:rFonts w:ascii="Times New Roman" w:hAnsi="Times New Roman" w:cs="Times New Roman"/>
+          <w:sz w:val="24"/>
+          <w:szCs w:val="24"/>
+        </w:rPr>
+        <w:t xml:space="preserve"> oraz </w:t>
+      </w:r>
+      <w:r>
+        <w:rPr>
+          <w:rFonts w:ascii="Times New Roman" w:hAnsi="Times New Roman" w:cs="Times New Roman"/>
+          <w:sz w:val="24"/>
+          <w:szCs w:val="24"/>
+        </w:rPr>
+        <w:t>niezawodnego.</w:t>
+      </w:r>
+      <w:r>
+        <w:rPr>
+          <w:rFonts w:ascii="Times New Roman" w:hAnsi="Times New Roman" w:cs="Times New Roman"/>
+          <w:sz w:val="24"/>
+          <w:szCs w:val="24"/>
+        </w:rPr>
+        <w:t xml:space="preserve"> W związku z tym w Javie</w:t>
+      </w:r>
+      <w:r>
+        <w:rPr>
+          <w:rFonts w:ascii="Times New Roman" w:hAnsi="Times New Roman" w:cs="Times New Roman"/>
+          <w:sz w:val="24"/>
+          <w:szCs w:val="24"/>
+        </w:rPr>
+        <w:t xml:space="preserve"> mamy do czynienia z wyjątkami</w:t>
+      </w:r>
+      <w:r>
+        <w:rPr>
+          <w:rFonts w:ascii="Times New Roman" w:hAnsi="Times New Roman" w:cs="Times New Roman"/>
+          <w:sz w:val="24"/>
+          <w:szCs w:val="24"/>
+        </w:rPr>
+        <w:t>.</w:t>
+      </w:r>
+      <w:r>
+        <w:rPr>
+          <w:rFonts w:ascii="Times New Roman" w:hAnsi="Times New Roman" w:cs="Times New Roman"/>
+          <w:sz w:val="24"/>
+          <w:szCs w:val="24"/>
+        </w:rPr>
+        <w:t xml:space="preserve"> </w:t>
+      </w:r>
+      <w:r>
+        <w:rPr>
+          <w:rFonts w:ascii="Times New Roman" w:hAnsi="Times New Roman" w:cs="Times New Roman"/>
+          <w:sz w:val="24"/>
+          <w:szCs w:val="24"/>
+        </w:rPr>
+        <w:t>Wyjątki</w:t>
+      </w:r>
+      <w:r>
+        <w:rPr>
+          <w:rFonts w:ascii="Times New Roman" w:hAnsi="Times New Roman" w:cs="Times New Roman"/>
+          <w:sz w:val="24"/>
+          <w:szCs w:val="24"/>
+        </w:rPr>
+        <w:t xml:space="preserve"> pozwalają zareagować kiedy istnieje ryzyko niewykonania danego</w:t>
+      </w:r>
+      <w:r>
+        <w:rPr>
+          <w:rFonts w:ascii="Times New Roman" w:hAnsi="Times New Roman" w:cs="Times New Roman"/>
+          <w:sz w:val="24"/>
+          <w:szCs w:val="24"/>
+        </w:rPr>
+        <w:t xml:space="preserve"> zadania np. </w:t>
+      </w:r>
+      <w:r>
+        <w:rPr>
+          <w:rFonts w:ascii="Times New Roman" w:hAnsi="Times New Roman" w:cs="Times New Roman"/>
+          <w:sz w:val="24"/>
+          <w:szCs w:val="24"/>
+        </w:rPr>
+        <w:t>operacje na elemencie poza tablicą.</w:t>
+      </w:r>
+    </w:p>
+    <w:p>
+      <w:pPr>
+        <w:pStyle w:val="Akapitzlist"/>
+        <w:spacing w:line="360" w:lineRule="auto"/>
+        <w:rPr>
+          <w:rFonts w:ascii="Times New Roman" w:hAnsi="Times New Roman" w:cs="Times New Roman"/>
+          <w:sz w:val="24"/>
+          <w:szCs w:val="24"/>
+        </w:rPr>
+      </w:pPr>
+    </w:p>
+    <w:p>
+      <w:pPr>
+        <w:pStyle w:val="Akapitzlist"/>
+        <w:spacing w:line="360" w:lineRule="auto"/>
+        <w:ind w:left="426" w:hanging="426"/>
+        <w:rPr>
+          <w:rFonts w:ascii="Times New Roman" w:hAnsi="Times New Roman" w:cs="Times New Roman"/>
+          <w:sz w:val="24"/>
+          <w:szCs w:val="24"/>
+        </w:rPr>
+      </w:pPr>
+      <w:r>
+        <w:rPr>
+          <w:rFonts w:ascii="Times New Roman" w:hAnsi="Times New Roman" w:cs="Times New Roman"/>
+          <w:b/>
+          <w:sz w:val="30"/>
+          <w:szCs w:val="30"/>
+        </w:rPr>
+        <w:t>2.2. Android</w:t>
+      </w:r>
+      <w:r>
+        <w:rPr>
+          <w:rFonts w:ascii="Times New Roman" w:hAnsi="Times New Roman" w:cs="Times New Roman"/>
+          <w:b/>
+          <w:sz w:val="30"/>
+          <w:szCs w:val="30"/>
+        </w:rPr>
+        <w:tab/>
+      </w:r>
+    </w:p>
+    <w:p>
+      <w:pPr>
+        <w:pStyle w:val="Akapitzlist"/>
+        <w:spacing w:line="360" w:lineRule="auto"/>
+        <w:ind w:left="426" w:hanging="426"/>
+        <w:rPr>
+          <w:rFonts w:ascii="Times New Roman" w:hAnsi="Times New Roman" w:cs="Times New Roman"/>
+          <w:sz w:val="24"/>
+          <w:szCs w:val="24"/>
+        </w:rPr>
+      </w:pPr>
+      <w:r>
+        <w:rPr>
+          <w:rFonts w:ascii="Times New Roman" w:hAnsi="Times New Roman" w:cs="Times New Roman"/>
+          <w:sz w:val="24"/>
+          <w:szCs w:val="24"/>
+        </w:rPr>
+        <w:tab/>
+      </w:r>
+      <w:r>
+        <w:rPr>
+          <w:rFonts w:ascii="Times New Roman" w:hAnsi="Times New Roman" w:cs="Times New Roman"/>
+          <w:sz w:val="24"/>
+          <w:szCs w:val="24"/>
+        </w:rPr>
+        <w:tab/>
+      </w:r>
+      <w:r>
+        <w:rPr>
+          <w:rFonts w:ascii="Times New Roman" w:hAnsi="Times New Roman" w:cs="Times New Roman"/>
+          <w:sz w:val="24"/>
+          <w:szCs w:val="24"/>
+        </w:rPr>
+        <w:t xml:space="preserve">Android </w:t>
+      </w:r>
+      <w:r>
+        <w:rPr>
+          <w:rFonts w:ascii="Times New Roman" w:hAnsi="Times New Roman" w:cs="Times New Roman"/>
+          <w:sz w:val="24"/>
+          <w:szCs w:val="24"/>
+        </w:rPr>
+        <w:t xml:space="preserve">jest jednym z najbardziej popularnych systemów operacyjnych na urządzenia mobilne takie jak telefony komórkowe, smartfony, tablety oraz netbooki. </w:t>
+      </w:r>
+      <w:r>
+        <w:rPr>
+          <w:rFonts w:ascii="Times New Roman" w:hAnsi="Times New Roman" w:cs="Times New Roman"/>
+          <w:sz w:val="24"/>
+          <w:szCs w:val="24"/>
+        </w:rPr>
+        <w:t xml:space="preserve">Według statystyk na świecie używanych jest obecnie miliard urządzeń z powyższym systemem. </w:t>
+      </w:r>
+      <w:r>
+        <w:rPr>
+          <w:rFonts w:ascii="Times New Roman" w:hAnsi="Times New Roman" w:cs="Times New Roman"/>
+          <w:sz w:val="24"/>
+          <w:szCs w:val="24"/>
+        </w:rPr>
+        <w:t>Android</w:t>
+      </w:r>
+      <w:r>
+        <w:rPr>
+          <w:rFonts w:ascii="Times New Roman" w:hAnsi="Times New Roman" w:cs="Times New Roman"/>
+          <w:sz w:val="24"/>
+          <w:szCs w:val="24"/>
+        </w:rPr>
+        <w:t xml:space="preserve"> posiada otwarty kod źródłowy oraz</w:t>
+      </w:r>
+      <w:r>
+        <w:rPr>
+          <w:rFonts w:ascii="Times New Roman" w:hAnsi="Times New Roman" w:cs="Times New Roman"/>
+          <w:sz w:val="24"/>
+          <w:szCs w:val="24"/>
+        </w:rPr>
+        <w:t xml:space="preserve"> oparty jest na jądrze Linux</w:t>
+      </w:r>
+      <w:r>
+        <w:rPr>
+          <w:rFonts w:ascii="Times New Roman" w:hAnsi="Times New Roman" w:cs="Times New Roman"/>
+          <w:sz w:val="24"/>
+          <w:szCs w:val="24"/>
+        </w:rPr>
+        <w:t xml:space="preserve">. </w:t>
+      </w:r>
+      <w:r>
+        <w:rPr>
+          <w:rFonts w:ascii="Times New Roman" w:hAnsi="Times New Roman" w:cs="Times New Roman"/>
+          <w:sz w:val="24"/>
+          <w:szCs w:val="24"/>
+        </w:rPr>
+        <w:t>Pierwsze wydanie systemu nastąpiło w 2008 roku</w:t>
+      </w:r>
+      <w:r>
+        <w:rPr>
+          <w:rFonts w:ascii="Times New Roman" w:hAnsi="Times New Roman" w:cs="Times New Roman"/>
+          <w:sz w:val="24"/>
+          <w:szCs w:val="24"/>
+        </w:rPr>
+        <w:t>.</w:t>
+      </w:r>
+      <w:r>
+        <w:rPr>
+          <w:rFonts w:ascii="Times New Roman" w:hAnsi="Times New Roman" w:cs="Times New Roman"/>
+          <w:sz w:val="24"/>
+          <w:szCs w:val="24"/>
+        </w:rPr>
+        <w:t xml:space="preserve"> </w:t>
+      </w:r>
+      <w:r>
+        <w:rPr>
+          <w:rFonts w:ascii="Times New Roman" w:hAnsi="Times New Roman" w:cs="Times New Roman"/>
+          <w:sz w:val="24"/>
+          <w:szCs w:val="24"/>
+        </w:rPr>
+        <w:t>O</w:t>
+      </w:r>
+      <w:r>
+        <w:rPr>
+          <w:rFonts w:ascii="Times New Roman" w:hAnsi="Times New Roman" w:cs="Times New Roman"/>
+          <w:sz w:val="24"/>
+          <w:szCs w:val="24"/>
+        </w:rPr>
+        <w:t>becnie</w:t>
+      </w:r>
+      <w:r>
+        <w:rPr>
+          <w:rFonts w:ascii="Times New Roman" w:hAnsi="Times New Roman" w:cs="Times New Roman"/>
+          <w:sz w:val="24"/>
+          <w:szCs w:val="24"/>
+        </w:rPr>
+        <w:t xml:space="preserve"> ws</w:t>
+      </w:r>
+      <w:r>
+        <w:rPr>
+          <w:rFonts w:ascii="Times New Roman" w:hAnsi="Times New Roman" w:cs="Times New Roman"/>
+          <w:sz w:val="24"/>
+          <w:szCs w:val="24"/>
+        </w:rPr>
+        <w:t>pierany jest przez firmę Google</w:t>
+      </w:r>
+      <w:r>
+        <w:rPr>
+          <w:rFonts w:ascii="Times New Roman" w:hAnsi="Times New Roman" w:cs="Times New Roman"/>
+          <w:sz w:val="24"/>
+          <w:szCs w:val="24"/>
+        </w:rPr>
+        <w:t xml:space="preserve">. </w:t>
+      </w:r>
+      <w:r>
+        <w:rPr>
+          <w:rFonts w:ascii="Times New Roman" w:hAnsi="Times New Roman" w:cs="Times New Roman"/>
+          <w:sz w:val="24"/>
+          <w:szCs w:val="24"/>
+        </w:rPr>
+        <w:t>D</w:t>
+      </w:r>
+      <w:r>
+        <w:rPr>
+          <w:rFonts w:ascii="Times New Roman" w:hAnsi="Times New Roman" w:cs="Times New Roman"/>
+          <w:sz w:val="24"/>
+          <w:szCs w:val="24"/>
+        </w:rPr>
+        <w:t xml:space="preserve">zięki takiej kompleksowej platformie </w:t>
+      </w:r>
+      <w:r>
+        <w:rPr>
+          <w:rFonts w:ascii="Times New Roman" w:hAnsi="Times New Roman" w:cs="Times New Roman"/>
+          <w:sz w:val="24"/>
+          <w:szCs w:val="24"/>
+        </w:rPr>
+        <w:t>mamy</w:t>
+      </w:r>
+      <w:r>
+        <w:rPr>
+          <w:rFonts w:ascii="Times New Roman" w:hAnsi="Times New Roman" w:cs="Times New Roman"/>
+          <w:sz w:val="24"/>
+          <w:szCs w:val="24"/>
+        </w:rPr>
+        <w:t xml:space="preserve"> idealne podłoże do tworzenia rozbudowanych aplikacji. Do tego celu używamy języka Java oraz XML, które zostały omówione w dalszych podpunktach.</w:t>
+      </w:r>
+      <w:r>
+        <w:rPr>
+          <w:rFonts w:ascii="Times New Roman" w:hAnsi="Times New Roman" w:cs="Times New Roman"/>
+          <w:sz w:val="24"/>
+          <w:szCs w:val="24"/>
+        </w:rPr>
+        <w:t xml:space="preserve"> Spójrzmy na schemat budowy tego systemu (Rysunek X).</w:t>
+      </w:r>
+    </w:p>
+    <w:p>
+      <w:pPr>
+        <w:pStyle w:val="Akapitzlist"/>
+        <w:spacing w:line="360" w:lineRule="auto"/>
+        <w:ind w:left="426" w:hanging="426"/>
+        <w:rPr>
+          <w:rFonts w:ascii="Times New Roman" w:hAnsi="Times New Roman" w:cs="Times New Roman"/>
+          <w:sz w:val="24"/>
+          <w:szCs w:val="24"/>
+        </w:rPr>
+      </w:pPr>
+    </w:p>
+    <w:p>
+      <w:pPr>
+        <w:pStyle w:val="Akapitzlist"/>
+        <w:spacing w:line="360" w:lineRule="auto"/>
+        <w:ind w:left="426" w:hanging="426"/>
+        <w:jc w:val="center"/>
+        <w:rPr>
+          <w:rFonts w:ascii="Times New Roman" w:hAnsi="Times New Roman" w:cs="Times New Roman"/>
+          <w:sz w:val="24"/>
+          <w:szCs w:val="24"/>
+        </w:rPr>
+      </w:pPr>
+      <w:r>
+        <w:rPr>
+          <w:noProof/>
+          <w:lang w:eastAsia="pl-PL"/>
+        </w:rPr>
+        <w:lastRenderedPageBreak/>
+        <w:drawing>
+          <wp:inline distT="0" distB="0" distL="0" distR="0">
+            <wp:extent cx="4699714" cy="5008729"/>
+            <wp:effectExtent l="0" t="0" r="5715" b="1905"/>
+            <wp:docPr id="3" name="Obraz 3" descr="Znalezione obrazy dla zapytania android schemat"/>
+            <wp:cNvGraphicFramePr>
+              <a:graphicFrameLocks xmlns:a="http://schemas.openxmlformats.org/drawingml/2006/main" noChangeAspect="1"/>
+            </wp:cNvGraphicFramePr>
+            <a:graphic xmlns:a="http://schemas.openxmlformats.org/drawingml/2006/main">
+              <a:graphicData uri="http://schemas.openxmlformats.org/drawingml/2006/picture">
+                <pic:pic xmlns:pic="http://schemas.openxmlformats.org/drawingml/2006/picture">
+                  <pic:nvPicPr>
+                    <pic:cNvPr id="0" name="Picture 1" descr="Znalezione obrazy dla zapytania android schemat"/>
+                    <pic:cNvPicPr>
+                      <a:picLocks noChangeAspect="1" noChangeArrowheads="1"/>
+                    </pic:cNvPicPr>
+                  </pic:nvPicPr>
+                  <pic:blipFill>
+                    <a:blip r:embed="rId9">
+                      <a:extLst>
+                        <a:ext uri="{28A0092B-C50C-407E-A947-70E740481C1C}">
+                          <a14:useLocalDpi xmlns:a14="http://schemas.microsoft.com/office/drawing/2010/main" val="0"/>
+                        </a:ext>
+                      </a:extLst>
+                    </a:blip>
+                    <a:srcRect/>
+                    <a:stretch>
+                      <a:fillRect/>
+                    </a:stretch>
+                  </pic:blipFill>
+                  <pic:spPr bwMode="auto">
+                    <a:xfrm>
+                      <a:off x="0" y="0"/>
+                      <a:ext cx="4727947" cy="5038818"/>
+                    </a:xfrm>
+                    <a:prstGeom prst="rect">
+                      <a:avLst/>
+                    </a:prstGeom>
+                    <a:noFill/>
+                    <a:ln>
+                      <a:noFill/>
+                    </a:ln>
+                  </pic:spPr>
+                </pic:pic>
+              </a:graphicData>
+            </a:graphic>
+          </wp:inline>
+        </w:drawing>
+      </w:r>
+    </w:p>
+    <w:p>
+      <w:pPr>
+        <w:pStyle w:val="Akapitzlist"/>
+        <w:spacing w:line="360" w:lineRule="auto"/>
+        <w:ind w:left="426" w:hanging="426"/>
+        <w:rPr>
+          <w:rFonts w:ascii="Times New Roman" w:hAnsi="Times New Roman" w:cs="Times New Roman"/>
+          <w:sz w:val="24"/>
+          <w:szCs w:val="24"/>
+        </w:rPr>
+      </w:pPr>
+    </w:p>
+    <w:p>
+      <w:pPr>
+        <w:pStyle w:val="Akapitzlist"/>
+        <w:spacing w:line="360" w:lineRule="auto"/>
+        <w:ind w:left="426" w:firstLine="282"/>
+        <w:rPr>
+          <w:rFonts w:ascii="Times New Roman" w:hAnsi="Times New Roman" w:cs="Times New Roman"/>
+          <w:sz w:val="24"/>
+          <w:szCs w:val="24"/>
+        </w:rPr>
+      </w:pPr>
+      <w:r>
+        <w:rPr>
+          <w:rFonts w:ascii="Times New Roman" w:hAnsi="Times New Roman" w:cs="Times New Roman"/>
+          <w:sz w:val="24"/>
+          <w:szCs w:val="24"/>
+        </w:rPr>
+        <w:t>U podnóża systemu znajduje się jądro systemu Linux</w:t>
+      </w:r>
+      <w:r>
+        <w:rPr>
+          <w:rFonts w:ascii="Times New Roman" w:hAnsi="Times New Roman" w:cs="Times New Roman"/>
+          <w:sz w:val="24"/>
+          <w:szCs w:val="24"/>
+        </w:rPr>
+        <w:t>. Odpowiada ono międz</w:t>
+      </w:r>
+      <w:r>
+        <w:rPr>
+          <w:rFonts w:ascii="Times New Roman" w:hAnsi="Times New Roman" w:cs="Times New Roman"/>
+          <w:sz w:val="24"/>
+          <w:szCs w:val="24"/>
+        </w:rPr>
+        <w:t>y innymi za obsługę sterowników oraz usług takich jak zarządzanie energią oraz zabezpieczenia.</w:t>
+      </w:r>
+      <w:r>
+        <w:rPr>
+          <w:rFonts w:ascii="Times New Roman" w:hAnsi="Times New Roman" w:cs="Times New Roman"/>
+          <w:sz w:val="24"/>
+          <w:szCs w:val="24"/>
+        </w:rPr>
+        <w:t xml:space="preserve"> </w:t>
+      </w:r>
+    </w:p>
+    <w:p>
+      <w:pPr>
+        <w:pStyle w:val="Akapitzlist"/>
+        <w:spacing w:line="360" w:lineRule="auto"/>
+        <w:ind w:left="426" w:firstLine="282"/>
+        <w:rPr>
+          <w:rFonts w:ascii="Times New Roman" w:hAnsi="Times New Roman" w:cs="Times New Roman"/>
+          <w:sz w:val="24"/>
+          <w:szCs w:val="24"/>
+        </w:rPr>
+      </w:pPr>
+      <w:r>
+        <w:rPr>
+          <w:rFonts w:ascii="Times New Roman" w:hAnsi="Times New Roman" w:cs="Times New Roman"/>
+          <w:sz w:val="24"/>
+          <w:szCs w:val="24"/>
+        </w:rPr>
+        <w:t xml:space="preserve">Powyżej </w:t>
+      </w:r>
+      <w:r>
+        <w:rPr>
+          <w:rFonts w:ascii="Times New Roman" w:hAnsi="Times New Roman" w:cs="Times New Roman"/>
+          <w:sz w:val="24"/>
+          <w:szCs w:val="24"/>
+        </w:rPr>
+        <w:t xml:space="preserve">warstwy </w:t>
+      </w:r>
+      <w:r>
+        <w:rPr>
+          <w:rFonts w:ascii="Times New Roman" w:hAnsi="Times New Roman" w:cs="Times New Roman"/>
+          <w:sz w:val="24"/>
+          <w:szCs w:val="24"/>
+        </w:rPr>
+        <w:t xml:space="preserve">jądra mamy do czynienia z </w:t>
+      </w:r>
+      <w:r>
+        <w:rPr>
+          <w:rFonts w:ascii="Times New Roman" w:hAnsi="Times New Roman" w:cs="Times New Roman"/>
+          <w:sz w:val="24"/>
+          <w:szCs w:val="24"/>
+        </w:rPr>
+        <w:t>warstwą zestawu bibliotek C/</w:t>
+      </w:r>
+      <w:r>
+        <w:rPr>
+          <w:rFonts w:ascii="Times New Roman" w:hAnsi="Times New Roman" w:cs="Times New Roman"/>
+          <w:sz w:val="24"/>
+          <w:szCs w:val="24"/>
+        </w:rPr>
+        <w:t xml:space="preserve">C++. </w:t>
+      </w:r>
+      <w:r>
+        <w:rPr>
+          <w:rFonts w:ascii="Times New Roman" w:hAnsi="Times New Roman" w:cs="Times New Roman"/>
+          <w:sz w:val="24"/>
+          <w:szCs w:val="24"/>
+        </w:rPr>
+        <w:t xml:space="preserve">Występują </w:t>
+      </w:r>
+      <w:r>
+        <w:rPr>
+          <w:rFonts w:ascii="Times New Roman" w:hAnsi="Times New Roman" w:cs="Times New Roman"/>
+          <w:sz w:val="24"/>
+          <w:szCs w:val="24"/>
+        </w:rPr>
+        <w:t>tam między biblioteki do zarządzania bazą danych, grafiką</w:t>
+      </w:r>
+      <w:r>
+        <w:rPr>
+          <w:rFonts w:ascii="Times New Roman" w:hAnsi="Times New Roman" w:cs="Times New Roman"/>
+          <w:sz w:val="24"/>
+          <w:szCs w:val="24"/>
+        </w:rPr>
+        <w:t xml:space="preserve"> oraz silnik przeglądarki internetowej. </w:t>
+      </w:r>
+    </w:p>
+    <w:p>
+      <w:pPr>
+        <w:pStyle w:val="Akapitzlist"/>
+        <w:spacing w:line="360" w:lineRule="auto"/>
+        <w:ind w:left="426" w:firstLine="282"/>
+        <w:rPr>
+          <w:rFonts w:ascii="Times New Roman" w:hAnsi="Times New Roman" w:cs="Times New Roman"/>
+          <w:sz w:val="24"/>
+          <w:szCs w:val="24"/>
+        </w:rPr>
+      </w:pPr>
+      <w:r>
+        <w:rPr>
+          <w:rFonts w:ascii="Times New Roman" w:hAnsi="Times New Roman" w:cs="Times New Roman"/>
+          <w:sz w:val="24"/>
+          <w:szCs w:val="24"/>
+        </w:rPr>
+        <w:t>Na tym samym poziomie</w:t>
+      </w:r>
+      <w:r>
+        <w:rPr>
+          <w:rFonts w:ascii="Times New Roman" w:hAnsi="Times New Roman" w:cs="Times New Roman"/>
+          <w:sz w:val="24"/>
+          <w:szCs w:val="24"/>
+        </w:rPr>
+        <w:t xml:space="preserve"> </w:t>
+      </w:r>
+      <w:r>
+        <w:rPr>
+          <w:rFonts w:ascii="Times New Roman" w:hAnsi="Times New Roman" w:cs="Times New Roman"/>
+          <w:sz w:val="24"/>
+          <w:szCs w:val="24"/>
+        </w:rPr>
+        <w:t>zostało wyodrębnione środowisko wykonawcze Android</w:t>
+      </w:r>
+      <w:r>
+        <w:rPr>
+          <w:rFonts w:ascii="Times New Roman" w:hAnsi="Times New Roman" w:cs="Times New Roman"/>
+          <w:sz w:val="24"/>
+          <w:szCs w:val="24"/>
+        </w:rPr>
+        <w:t>.</w:t>
+      </w:r>
+      <w:r>
+        <w:rPr>
+          <w:rFonts w:ascii="Times New Roman" w:hAnsi="Times New Roman" w:cs="Times New Roman"/>
+          <w:sz w:val="24"/>
+          <w:szCs w:val="24"/>
+        </w:rPr>
+        <w:t xml:space="preserve"> </w:t>
+      </w:r>
+      <w:r>
+        <w:rPr>
+          <w:rFonts w:ascii="Times New Roman" w:hAnsi="Times New Roman" w:cs="Times New Roman"/>
+          <w:sz w:val="24"/>
+          <w:szCs w:val="24"/>
+        </w:rPr>
+        <w:t>Wyposażone jest ono</w:t>
+      </w:r>
+      <w:r>
+        <w:rPr>
+          <w:rFonts w:ascii="Times New Roman" w:hAnsi="Times New Roman" w:cs="Times New Roman"/>
+          <w:sz w:val="24"/>
+          <w:szCs w:val="24"/>
+        </w:rPr>
+        <w:t xml:space="preserve"> w podstawowe biblioteki</w:t>
+      </w:r>
+      <w:r>
+        <w:rPr>
+          <w:rFonts w:ascii="Times New Roman" w:hAnsi="Times New Roman" w:cs="Times New Roman"/>
+          <w:sz w:val="24"/>
+          <w:szCs w:val="24"/>
+        </w:rPr>
+        <w:t xml:space="preserve">, które </w:t>
+      </w:r>
+      <w:r>
+        <w:rPr>
+          <w:rFonts w:ascii="Times New Roman" w:hAnsi="Times New Roman" w:cs="Times New Roman"/>
+          <w:sz w:val="24"/>
+          <w:szCs w:val="24"/>
+        </w:rPr>
+        <w:t xml:space="preserve">zapewniają większość funkcjonalności języka </w:t>
+      </w:r>
+      <w:r>
+        <w:rPr>
+          <w:rFonts w:ascii="Times New Roman" w:hAnsi="Times New Roman" w:cs="Times New Roman"/>
+          <w:sz w:val="24"/>
+          <w:szCs w:val="24"/>
+        </w:rPr>
+        <w:t xml:space="preserve">Java. </w:t>
+      </w:r>
+    </w:p>
+    <w:p>
+      <w:pPr>
+        <w:pStyle w:val="Akapitzlist"/>
+        <w:spacing w:line="360" w:lineRule="auto"/>
+        <w:ind w:left="426" w:firstLine="282"/>
+        <w:rPr>
+          <w:rFonts w:ascii="Times New Roman" w:hAnsi="Times New Roman" w:cs="Times New Roman"/>
+          <w:sz w:val="24"/>
+          <w:szCs w:val="24"/>
+        </w:rPr>
+      </w:pPr>
+      <w:r>
+        <w:rPr>
+          <w:rFonts w:ascii="Times New Roman" w:hAnsi="Times New Roman" w:cs="Times New Roman"/>
+          <w:sz w:val="24"/>
+          <w:szCs w:val="24"/>
+        </w:rPr>
+        <w:t>W kolejnej warstwie mamy do czynienia z frameworkiem aplikacji</w:t>
+      </w:r>
+      <w:r>
+        <w:rPr>
+          <w:rFonts w:ascii="Times New Roman" w:hAnsi="Times New Roman" w:cs="Times New Roman"/>
+          <w:sz w:val="24"/>
+          <w:szCs w:val="24"/>
+        </w:rPr>
+        <w:t xml:space="preserve">, która daje nam dostęp do podstawowych API używanych podzcas tworzenia </w:t>
+      </w:r>
+      <w:r>
+        <w:rPr>
+          <w:rFonts w:ascii="Times New Roman" w:hAnsi="Times New Roman" w:cs="Times New Roman"/>
+          <w:sz w:val="24"/>
+          <w:szCs w:val="24"/>
+        </w:rPr>
+        <w:t>oprogramowania mobilnego. Dzięki temu możemy odczytać lokalizację</w:t>
+      </w:r>
+      <w:r>
+        <w:rPr>
+          <w:rFonts w:ascii="Times New Roman" w:hAnsi="Times New Roman" w:cs="Times New Roman"/>
+          <w:sz w:val="24"/>
+          <w:szCs w:val="24"/>
+        </w:rPr>
+        <w:t xml:space="preserve"> telefonu lub pokazać powiadomienie z naszej aplikacji.</w:t>
+      </w:r>
+    </w:p>
+    <w:p>
+      <w:pPr>
+        <w:pStyle w:val="Akapitzlist"/>
+        <w:spacing w:line="360" w:lineRule="auto"/>
+        <w:ind w:left="426" w:firstLine="282"/>
+        <w:rPr>
+          <w:rFonts w:ascii="Times New Roman" w:hAnsi="Times New Roman" w:cs="Times New Roman"/>
+          <w:b/>
+          <w:sz w:val="30"/>
+          <w:szCs w:val="30"/>
+        </w:rPr>
+      </w:pPr>
+      <w:r>
+        <w:rPr>
+          <w:rFonts w:ascii="Times New Roman" w:hAnsi="Times New Roman" w:cs="Times New Roman"/>
+          <w:sz w:val="24"/>
+          <w:szCs w:val="24"/>
+        </w:rPr>
+        <w:lastRenderedPageBreak/>
+        <w:t xml:space="preserve">Na ostatnią warstwę składa się warstwa aplikacji w które wyposażony jest system Android. W skład wchodzą </w:t>
+      </w:r>
+      <w:r>
+        <w:rPr>
+          <w:rFonts w:ascii="Times New Roman" w:hAnsi="Times New Roman" w:cs="Times New Roman"/>
+          <w:sz w:val="24"/>
+          <w:szCs w:val="24"/>
+        </w:rPr>
+        <w:t>aplikacje domyślne, takie jak aparat, kontakty, ale również te zainstalowane ze sklepu Google Play lub innych źródeł.</w:t>
+      </w:r>
+      <w:r>
+        <w:rPr>
+          <w:rFonts w:ascii="Times New Roman" w:hAnsi="Times New Roman" w:cs="Times New Roman"/>
+          <w:b/>
+          <w:sz w:val="30"/>
+          <w:szCs w:val="30"/>
+        </w:rPr>
+        <w:tab/>
+      </w:r>
+    </w:p>
+    <w:p>
+      <w:pPr>
+        <w:pStyle w:val="Akapitzlist"/>
+        <w:spacing w:line="360" w:lineRule="auto"/>
+        <w:ind w:left="426"/>
+        <w:rPr>
+          <w:rFonts w:ascii="Times New Roman" w:hAnsi="Times New Roman" w:cs="Times New Roman"/>
+          <w:sz w:val="24"/>
+          <w:szCs w:val="24"/>
+        </w:rPr>
+      </w:pPr>
+      <w:r>
+        <w:rPr>
+          <w:rFonts w:ascii="Times New Roman" w:hAnsi="Times New Roman" w:cs="Times New Roman"/>
+          <w:sz w:val="24"/>
+          <w:szCs w:val="24"/>
+        </w:rPr>
+        <w:t>Podsumowując system Android posiada dosyć złożoną budowę, jednak ze względu na ilość udostępnionych narzędzi programistycznych oraz bibliotek stanowi on doskonałą platforme do tworzenia aplikacji mobilnych.</w:t>
+      </w:r>
+    </w:p>
+    <w:p>
+      <w:pPr>
+        <w:pStyle w:val="Akapitzlist"/>
+        <w:spacing w:line="360" w:lineRule="auto"/>
+        <w:ind w:left="426" w:hanging="426"/>
+        <w:rPr>
+          <w:rFonts w:ascii="Times New Roman" w:hAnsi="Times New Roman" w:cs="Times New Roman"/>
+          <w:b/>
+          <w:sz w:val="30"/>
+          <w:szCs w:val="30"/>
+        </w:rPr>
+      </w:pPr>
+    </w:p>
+    <w:p>
+      <w:pPr>
+        <w:pStyle w:val="Akapitzlist"/>
+        <w:spacing w:line="360" w:lineRule="auto"/>
+        <w:ind w:left="426" w:hanging="426"/>
+        <w:rPr>
+          <w:rFonts w:ascii="Times New Roman" w:hAnsi="Times New Roman" w:cs="Times New Roman"/>
+          <w:b/>
+          <w:sz w:val="30"/>
+          <w:szCs w:val="30"/>
+        </w:rPr>
+      </w:pPr>
+      <w:r>
+        <w:rPr>
+          <w:rFonts w:ascii="Times New Roman" w:hAnsi="Times New Roman" w:cs="Times New Roman"/>
+          <w:b/>
+          <w:sz w:val="30"/>
+          <w:szCs w:val="30"/>
+        </w:rPr>
+        <w:t>2.3. Android Studio</w:t>
+      </w:r>
+    </w:p>
+    <w:p>
+      <w:pPr>
+        <w:pStyle w:val="Akapitzlist"/>
+        <w:spacing w:line="360" w:lineRule="auto"/>
+        <w:ind w:left="0" w:firstLine="709"/>
+        <w:rPr>
+          <w:rFonts w:ascii="Times New Roman" w:hAnsi="Times New Roman" w:cs="Times New Roman"/>
+          <w:b/>
+          <w:sz w:val="30"/>
+          <w:szCs w:val="30"/>
+        </w:rPr>
+      </w:pPr>
+      <w:r>
+        <w:rPr>
+          <w:rFonts w:ascii="Times New Roman" w:hAnsi="Times New Roman" w:cs="Times New Roman"/>
+          <w:sz w:val="24"/>
+          <w:szCs w:val="24"/>
+        </w:rPr>
+        <w:t>Android Studio</w:t>
+      </w:r>
+      <w:r>
+        <w:rPr>
+          <w:rFonts w:ascii="Times New Roman" w:hAnsi="Times New Roman" w:cs="Times New Roman"/>
+          <w:sz w:val="24"/>
+          <w:szCs w:val="24"/>
+        </w:rPr>
+        <w:t xml:space="preserve"> jest środowiskiem programistycznym opartym na IntelliJ IDEA, które służy do tworzenia aplikacji na Androida. </w:t>
+      </w:r>
+      <w:r>
+        <w:rPr>
+          <w:rFonts w:ascii="Times New Roman" w:hAnsi="Times New Roman" w:cs="Times New Roman"/>
+          <w:sz w:val="24"/>
+          <w:szCs w:val="24"/>
+        </w:rPr>
+        <w:t xml:space="preserve">Zaprezentowano je na konferencji Google w 2013 roku. </w:t>
+      </w:r>
+      <w:r>
+        <w:rPr>
+          <w:rFonts w:ascii="Times New Roman" w:hAnsi="Times New Roman" w:cs="Times New Roman"/>
+          <w:sz w:val="24"/>
+          <w:szCs w:val="24"/>
+        </w:rPr>
+        <w:t xml:space="preserve">Od początku istnienia cieszyło się ogromnym zainteresowaniem ze </w:t>
+      </w:r>
+      <w:r>
+        <w:rPr>
+          <w:rFonts w:ascii="Times New Roman" w:hAnsi="Times New Roman" w:cs="Times New Roman"/>
+          <w:sz w:val="24"/>
+          <w:szCs w:val="24"/>
+        </w:rPr>
+        <w:t xml:space="preserve">strony początkujących oraz zaawansowanych developerów. </w:t>
+      </w:r>
+      <w:r>
+        <w:rPr>
+          <w:rFonts w:ascii="Times New Roman" w:hAnsi="Times New Roman" w:cs="Times New Roman"/>
+          <w:sz w:val="24"/>
+          <w:szCs w:val="24"/>
+        </w:rPr>
+        <w:t xml:space="preserve">Powyższe środowisko </w:t>
+      </w:r>
+      <w:r>
+        <w:rPr>
+          <w:rFonts w:ascii="Times New Roman" w:hAnsi="Times New Roman" w:cs="Times New Roman"/>
+          <w:sz w:val="24"/>
+          <w:szCs w:val="24"/>
+        </w:rPr>
+        <w:t xml:space="preserve">charakteryzuje się rozbudowanym interfejsem oraz bogatą funkcjonalnością. </w:t>
+      </w:r>
+      <w:r>
+        <w:rPr>
+          <w:rFonts w:ascii="Times New Roman" w:hAnsi="Times New Roman" w:cs="Times New Roman"/>
+          <w:sz w:val="24"/>
+          <w:szCs w:val="24"/>
+        </w:rPr>
+        <w:t>Kompilacja oparta jest na systemie Gradle</w:t>
+      </w:r>
+      <w:r>
+        <w:rPr>
+          <w:rFonts w:ascii="Times New Roman" w:hAnsi="Times New Roman" w:cs="Times New Roman"/>
+          <w:sz w:val="24"/>
+          <w:szCs w:val="24"/>
+        </w:rPr>
+        <w:t xml:space="preserve">, który </w:t>
+      </w:r>
+      <w:r>
+        <w:rPr>
+          <w:rFonts w:ascii="Times New Roman" w:hAnsi="Times New Roman" w:cs="Times New Roman"/>
+          <w:sz w:val="24"/>
+          <w:szCs w:val="24"/>
+        </w:rPr>
+        <w:t>przetwarza kod źródłowy projektu, zasob</w:t>
+      </w:r>
+      <w:r>
+        <w:rPr>
+          <w:rFonts w:ascii="Times New Roman" w:hAnsi="Times New Roman" w:cs="Times New Roman"/>
+          <w:sz w:val="24"/>
+          <w:szCs w:val="24"/>
+        </w:rPr>
+        <w:t xml:space="preserve">y i </w:t>
+      </w:r>
+      <w:r>
+        <w:rPr>
+          <w:rFonts w:ascii="Times New Roman" w:hAnsi="Times New Roman" w:cs="Times New Roman"/>
+          <w:sz w:val="24"/>
+          <w:szCs w:val="24"/>
+        </w:rPr>
+        <w:t>łączy w plik APK gotowy do instalacji na naszym telefonie</w:t>
+      </w:r>
+      <w:r>
+        <w:rPr>
+          <w:rFonts w:ascii="Times New Roman" w:hAnsi="Times New Roman" w:cs="Times New Roman"/>
+          <w:sz w:val="24"/>
+          <w:szCs w:val="24"/>
+        </w:rPr>
+        <w:t>.</w:t>
+      </w:r>
+      <w:r>
+        <w:rPr>
+          <w:rFonts w:ascii="Times New Roman" w:hAnsi="Times New Roman" w:cs="Times New Roman"/>
+          <w:sz w:val="24"/>
+          <w:szCs w:val="24"/>
+        </w:rPr>
+        <w:t xml:space="preserve"> </w:t>
+      </w:r>
+      <w:r>
+        <w:rPr>
+          <w:rFonts w:ascii="Times New Roman" w:hAnsi="Times New Roman" w:cs="Times New Roman"/>
+          <w:sz w:val="24"/>
+          <w:szCs w:val="24"/>
+        </w:rPr>
+        <w:t>Android Studio p</w:t>
+      </w:r>
+      <w:r>
+        <w:rPr>
+          <w:rFonts w:ascii="Times New Roman" w:hAnsi="Times New Roman" w:cs="Times New Roman"/>
+          <w:sz w:val="24"/>
+          <w:szCs w:val="24"/>
+        </w:rPr>
+        <w:t>osiada również dostęp do gotowych szablonów</w:t>
+      </w:r>
+      <w:r>
+        <w:rPr>
+          <w:rFonts w:ascii="Times New Roman" w:hAnsi="Times New Roman" w:cs="Times New Roman"/>
+          <w:sz w:val="24"/>
+          <w:szCs w:val="24"/>
+        </w:rPr>
+        <w:t xml:space="preserve"> oraz bibliotek wspierających tworzenie aplikacji. </w:t>
+      </w:r>
+      <w:r>
+        <w:rPr>
+          <w:rFonts w:ascii="Times New Roman" w:hAnsi="Times New Roman" w:cs="Times New Roman"/>
+          <w:sz w:val="24"/>
+          <w:szCs w:val="24"/>
+        </w:rPr>
+        <w:t xml:space="preserve">Układ programu tworzony jest w języku XML, który został omówiony w dalszym podpunkcie. </w:t>
+      </w:r>
+      <w:r>
+        <w:rPr>
+          <w:rFonts w:ascii="Times New Roman" w:hAnsi="Times New Roman" w:cs="Times New Roman"/>
+          <w:sz w:val="24"/>
+          <w:szCs w:val="24"/>
+        </w:rPr>
+        <w:t xml:space="preserve">Dodatkowo mamy możliwość testowania wyglądu w różnych rozdzielczościach </w:t>
+      </w:r>
+      <w:r>
+        <w:rPr>
+          <w:rFonts w:ascii="Times New Roman" w:hAnsi="Times New Roman" w:cs="Times New Roman"/>
+          <w:sz w:val="24"/>
+          <w:szCs w:val="24"/>
+        </w:rPr>
+        <w:t xml:space="preserve">bez konieczności kompilowania naszego projektu. </w:t>
+      </w:r>
+      <w:r>
+        <w:rPr>
+          <w:rFonts w:ascii="Times New Roman" w:hAnsi="Times New Roman" w:cs="Times New Roman"/>
+          <w:sz w:val="24"/>
+          <w:szCs w:val="24"/>
+        </w:rPr>
+        <w:t>Dzięki takiemu rozbudowanemu środowisku jesteśmy w stanie stworzyć wymarzony projekt nawet będać zwykłym laikiem.</w:t>
+      </w:r>
+    </w:p>
+    <w:p>
+      <w:pPr>
+        <w:pStyle w:val="Akapitzlist"/>
+        <w:spacing w:line="360" w:lineRule="auto"/>
+        <w:ind w:left="426" w:hanging="426"/>
+        <w:rPr>
+          <w:rFonts w:ascii="Times New Roman" w:hAnsi="Times New Roman" w:cs="Times New Roman"/>
+          <w:b/>
+          <w:sz w:val="30"/>
+          <w:szCs w:val="30"/>
+        </w:rPr>
+      </w:pPr>
+    </w:p>
+    <w:p>
+      <w:pPr>
+        <w:pStyle w:val="Akapitzlist"/>
+        <w:spacing w:line="360" w:lineRule="auto"/>
+        <w:ind w:left="426" w:hanging="426"/>
+        <w:rPr>
+          <w:rFonts w:ascii="Times New Roman" w:hAnsi="Times New Roman" w:cs="Times New Roman"/>
+          <w:b/>
+          <w:sz w:val="30"/>
+          <w:szCs w:val="30"/>
+        </w:rPr>
+      </w:pPr>
+      <w:r>
+        <w:rPr>
+          <w:rFonts w:ascii="Times New Roman" w:hAnsi="Times New Roman" w:cs="Times New Roman"/>
+          <w:b/>
+          <w:sz w:val="30"/>
+          <w:szCs w:val="30"/>
+        </w:rPr>
+        <w:t xml:space="preserve">2.4. </w:t>
+      </w:r>
+      <w:r>
+        <w:rPr>
+          <w:rFonts w:ascii="Times New Roman" w:hAnsi="Times New Roman" w:cs="Times New Roman"/>
+          <w:b/>
+          <w:sz w:val="30"/>
+          <w:szCs w:val="30"/>
+        </w:rPr>
+        <w:t>XML</w:t>
+      </w:r>
+      <w:r>
+        <w:rPr>
+          <w:rFonts w:ascii="Times New Roman" w:hAnsi="Times New Roman" w:cs="Times New Roman"/>
+          <w:b/>
+          <w:sz w:val="30"/>
+          <w:szCs w:val="30"/>
+        </w:rPr>
+        <w:tab/>
+      </w:r>
+    </w:p>
+    <w:p>
+      <w:pPr>
+        <w:spacing w:line="360" w:lineRule="auto"/>
+        <w:ind w:firstLine="708"/>
+        <w:jc w:val="both"/>
+        <w:rPr>
+          <w:rFonts w:ascii="Times New Roman" w:hAnsi="Times New Roman" w:cs="Times New Roman"/>
+          <w:sz w:val="24"/>
+          <w:szCs w:val="24"/>
+        </w:rPr>
+      </w:pPr>
+      <w:r>
+        <w:rPr>
+          <w:rFonts w:ascii="Times New Roman" w:hAnsi="Times New Roman" w:cs="Times New Roman"/>
+          <w:sz w:val="24"/>
+          <w:szCs w:val="24"/>
+        </w:rPr>
+        <w:t>XML (Extens</w:t>
+      </w:r>
+      <w:r>
+        <w:rPr>
+          <w:rFonts w:ascii="Times New Roman" w:hAnsi="Times New Roman" w:cs="Times New Roman"/>
+          <w:sz w:val="24"/>
+          <w:szCs w:val="24"/>
+        </w:rPr>
+        <w:t>ible Markup Lan</w:t>
+      </w:r>
+      <w:r>
+        <w:rPr>
+          <w:rFonts w:ascii="Times New Roman" w:hAnsi="Times New Roman" w:cs="Times New Roman"/>
+          <w:sz w:val="24"/>
+          <w:szCs w:val="24"/>
+        </w:rPr>
+        <w:t>guage</w:t>
+      </w:r>
+      <w:r>
+        <w:rPr>
+          <w:rFonts w:ascii="Times New Roman" w:hAnsi="Times New Roman" w:cs="Times New Roman"/>
+          <w:sz w:val="24"/>
+          <w:szCs w:val="24"/>
+        </w:rPr>
+        <w:t>)</w:t>
+      </w:r>
+      <w:r>
+        <w:rPr>
+          <w:rFonts w:ascii="Times New Roman" w:hAnsi="Times New Roman" w:cs="Times New Roman"/>
+          <w:sz w:val="24"/>
+          <w:szCs w:val="24"/>
+        </w:rPr>
+        <w:t xml:space="preserve"> jest u</w:t>
+      </w:r>
+      <w:r>
+        <w:rPr>
+          <w:rFonts w:ascii="Times New Roman" w:hAnsi="Times New Roman" w:cs="Times New Roman"/>
+          <w:sz w:val="24"/>
+          <w:szCs w:val="24"/>
+        </w:rPr>
+        <w:t xml:space="preserve">niwersalnym językiem znaczników, który służy do reprezentowania przeróżnych danych w strukturalizowany sposób. XML został opracowany w 1996 roku przez grupę kierowaną przez Jona Bosaka. </w:t>
+      </w:r>
+      <w:r>
+        <w:rPr>
+          <w:rFonts w:ascii="Times New Roman" w:hAnsi="Times New Roman" w:cs="Times New Roman"/>
+          <w:sz w:val="24"/>
+          <w:szCs w:val="24"/>
+        </w:rPr>
+        <w:t xml:space="preserve">Popularność języka zawdzięcza łatwej konwersji dokumentów między przeróżnymi systemami. Dzięki temu XML </w:t>
+      </w:r>
+      <w:r>
+        <w:rPr>
+          <w:rFonts w:ascii="Times New Roman" w:hAnsi="Times New Roman" w:cs="Times New Roman"/>
+          <w:sz w:val="24"/>
+          <w:szCs w:val="24"/>
+        </w:rPr>
+        <w:t xml:space="preserve">nie jest uzależniony </w:t>
+      </w:r>
+      <w:r>
+        <w:rPr>
+          <w:rFonts w:ascii="Times New Roman" w:hAnsi="Times New Roman" w:cs="Times New Roman"/>
+          <w:sz w:val="24"/>
+          <w:szCs w:val="24"/>
+        </w:rPr>
+        <w:t>od</w:t>
+      </w:r>
+      <w:r>
+        <w:rPr>
+          <w:rFonts w:ascii="Times New Roman" w:hAnsi="Times New Roman" w:cs="Times New Roman"/>
+          <w:sz w:val="24"/>
+          <w:szCs w:val="24"/>
+        </w:rPr>
+        <w:t xml:space="preserve"> używanej</w:t>
+      </w:r>
+      <w:r>
+        <w:rPr>
+          <w:rFonts w:ascii="Times New Roman" w:hAnsi="Times New Roman" w:cs="Times New Roman"/>
+          <w:sz w:val="24"/>
+          <w:szCs w:val="24"/>
+        </w:rPr>
+        <w:t xml:space="preserve"> platformy. W Android Studio pliki XML służą </w:t>
+      </w:r>
+      <w:r>
+        <w:rPr>
+          <w:rFonts w:ascii="Times New Roman" w:hAnsi="Times New Roman" w:cs="Times New Roman"/>
+          <w:sz w:val="24"/>
+          <w:szCs w:val="24"/>
+        </w:rPr>
+        <w:t xml:space="preserve">programiście </w:t>
+      </w:r>
+      <w:r>
+        <w:rPr>
+          <w:rFonts w:ascii="Times New Roman" w:hAnsi="Times New Roman" w:cs="Times New Roman"/>
+          <w:sz w:val="24"/>
+          <w:szCs w:val="24"/>
+        </w:rPr>
+        <w:t xml:space="preserve">do </w:t>
+      </w:r>
+      <w:r>
+        <w:rPr>
+          <w:rFonts w:ascii="Times New Roman" w:hAnsi="Times New Roman" w:cs="Times New Roman"/>
+          <w:sz w:val="24"/>
+          <w:szCs w:val="24"/>
+        </w:rPr>
+        <w:t>zaprojektowania</w:t>
+      </w:r>
+      <w:r>
+        <w:rPr>
+          <w:rFonts w:ascii="Times New Roman" w:hAnsi="Times New Roman" w:cs="Times New Roman"/>
+          <w:sz w:val="24"/>
+          <w:szCs w:val="24"/>
+        </w:rPr>
+        <w:t xml:space="preserve"> układu </w:t>
+      </w:r>
+      <w:r>
+        <w:rPr>
+          <w:rFonts w:ascii="Times New Roman" w:hAnsi="Times New Roman" w:cs="Times New Roman"/>
+          <w:sz w:val="24"/>
+          <w:szCs w:val="24"/>
+        </w:rPr>
+        <w:t>poszczególnych elementów ekranu</w:t>
+      </w:r>
+      <w:r>
+        <w:rPr>
+          <w:rFonts w:ascii="Times New Roman" w:hAnsi="Times New Roman" w:cs="Times New Roman"/>
+          <w:sz w:val="24"/>
+          <w:szCs w:val="24"/>
+        </w:rPr>
+        <w:t xml:space="preserve"> dla każd</w:t>
+      </w:r>
+      <w:r>
+        <w:rPr>
+          <w:rFonts w:ascii="Times New Roman" w:hAnsi="Times New Roman" w:cs="Times New Roman"/>
+          <w:sz w:val="24"/>
+          <w:szCs w:val="24"/>
+        </w:rPr>
+        <w:t xml:space="preserve">ej aktywności w aplikacji. Układ ustalany jest poprzez klasę Activity za pomocą metody setContentView (View) wewnątrz metody OnCreate (Bundle). Podczas projektowania układu w edytorze tekstu, Android Studio umożliwia podgląd, dzięki </w:t>
+      </w:r>
+      <w:r>
+        <w:rPr>
+          <w:rFonts w:ascii="Times New Roman" w:hAnsi="Times New Roman" w:cs="Times New Roman"/>
+          <w:sz w:val="24"/>
+          <w:szCs w:val="24"/>
+        </w:rPr>
+        <w:lastRenderedPageBreak/>
+        <w:t>czemu możemy zobaczyć rezultat modyfikowania kodu XML w czasie rzeczywistym. Podczas projektowania układu aplikacji w trybie projektowania Android Studio automatycznie zamieni interfejs graficzny na kod źródłowy.</w:t>
       </w:r>
     </w:p>
     <w:p>
@@ -9101,7 +11286,145 @@
       <w:pPr>
         <w:pStyle w:val="Akapitzlist"/>
         <w:spacing w:line="360" w:lineRule="auto"/>
-        <w:ind w:left="0" w:firstLine="426"/>
+        <w:ind w:left="426" w:hanging="426"/>
+        <w:rPr>
+          <w:rFonts w:ascii="Times New Roman" w:hAnsi="Times New Roman" w:cs="Times New Roman"/>
+          <w:b/>
+          <w:sz w:val="30"/>
+          <w:szCs w:val="30"/>
+        </w:rPr>
+      </w:pPr>
+      <w:r>
+        <w:rPr>
+          <w:rFonts w:ascii="Times New Roman" w:hAnsi="Times New Roman" w:cs="Times New Roman"/>
+          <w:b/>
+          <w:sz w:val="30"/>
+          <w:szCs w:val="30"/>
+        </w:rPr>
+        <w:t>2.5. GitHub</w:t>
+      </w:r>
+    </w:p>
+    <w:p>
+      <w:pPr>
+        <w:spacing w:line="360" w:lineRule="auto"/>
+        <w:jc w:val="both"/>
+        <w:rPr>
+          <w:rFonts w:ascii="Times New Roman" w:hAnsi="Times New Roman" w:cs="Times New Roman"/>
+          <w:sz w:val="24"/>
+          <w:szCs w:val="24"/>
+        </w:rPr>
+      </w:pPr>
+      <w:r>
+        <w:rPr>
+          <w:rFonts w:ascii="Times New Roman" w:hAnsi="Times New Roman" w:cs="Times New Roman"/>
+          <w:b/>
+          <w:sz w:val="24"/>
+          <w:szCs w:val="24"/>
+        </w:rPr>
+        <w:tab/>
+      </w:r>
+      <w:r>
+        <w:rPr>
+          <w:rFonts w:ascii="Times New Roman" w:hAnsi="Times New Roman" w:cs="Times New Roman"/>
+          <w:sz w:val="24"/>
+          <w:szCs w:val="24"/>
+        </w:rPr>
+        <w:t>GitHub jest darmowym programem, który śledzi zmiany w plikach tak, że określone wersje mogą zostać później przywrócone.</w:t>
+      </w:r>
+      <w:r>
+        <w:rPr>
+          <w:rFonts w:ascii="Times New Roman" w:hAnsi="Times New Roman" w:cs="Times New Roman"/>
+          <w:sz w:val="24"/>
+          <w:szCs w:val="24"/>
+        </w:rPr>
+        <w:t xml:space="preserve"> GitHub został uruchomiony w 2008 roku i z roku na rok jego popularność rosła. Obecnie korzysta z niego ponad 31 milionów użytkowników. Zainteresowanie tym rozwiązaniem wynika między innymi ze względu na łatwość użytkowania. </w:t>
+      </w:r>
+      <w:r>
+        <w:rPr>
+          <w:rFonts w:ascii="Times New Roman" w:hAnsi="Times New Roman" w:cs="Times New Roman"/>
+          <w:sz w:val="24"/>
+          <w:szCs w:val="24"/>
+        </w:rPr>
+        <w:t>W celu rozpoczęcia naszej przygody konieczne jest stworzenie konta oraz zdalnego repozytorium. Zdalne repozytorium to wersja projektu, która jest przechowywana na serwerze</w:t>
+      </w:r>
+      <w:r>
+        <w:rPr>
+          <w:rFonts w:ascii="Times New Roman" w:hAnsi="Times New Roman" w:cs="Times New Roman"/>
+          <w:sz w:val="24"/>
+          <w:szCs w:val="24"/>
+        </w:rPr>
+        <w:t xml:space="preserve">. Istnieje możliwość posiadania kilku repozytoriów w zależności od preferencji. GitHub jest idealny przy współpracy kilku(nastu) osób nad jednym projektem. </w:t>
+      </w:r>
+      <w:r>
+        <w:rPr>
+          <w:rFonts w:ascii="Times New Roman" w:hAnsi="Times New Roman" w:cs="Times New Roman"/>
+          <w:sz w:val="24"/>
+          <w:szCs w:val="24"/>
+        </w:rPr>
+        <w:t xml:space="preserve">Aby </w:t>
+      </w:r>
+      <w:r>
+        <w:rPr>
+          <w:rFonts w:ascii="Times New Roman" w:hAnsi="Times New Roman" w:cs="Times New Roman"/>
+          <w:sz w:val="24"/>
+          <w:szCs w:val="24"/>
+        </w:rPr>
+        <w:t xml:space="preserve">pobrać najnowszą wersję naszej aplikacji wystarczy użyć komendy </w:t>
+      </w:r>
+      <w:r>
+        <w:rPr>
+          <w:rFonts w:ascii="Times New Roman" w:hAnsi="Times New Roman" w:cs="Times New Roman"/>
+          <w:b/>
+          <w:sz w:val="24"/>
+          <w:szCs w:val="24"/>
+        </w:rPr>
+        <w:t>git pull</w:t>
+      </w:r>
+      <w:r>
+        <w:rPr>
+          <w:rFonts w:ascii="Times New Roman" w:hAnsi="Times New Roman" w:cs="Times New Roman"/>
+          <w:sz w:val="24"/>
+          <w:szCs w:val="24"/>
+        </w:rPr>
+        <w:t xml:space="preserve">, która pobiera aktualne dane z serwera i scala z naszym kodem roboczym. W celu wypchnięcia swoich zmian do serwera z pomocą przychodzi nam komenda </w:t>
+      </w:r>
+      <w:r>
+        <w:rPr>
+          <w:rFonts w:ascii="Times New Roman" w:hAnsi="Times New Roman" w:cs="Times New Roman"/>
+          <w:b/>
+          <w:sz w:val="24"/>
+          <w:szCs w:val="24"/>
+        </w:rPr>
+        <w:t>git push</w:t>
+      </w:r>
+      <w:r>
+        <w:rPr>
+          <w:rFonts w:ascii="Times New Roman" w:hAnsi="Times New Roman" w:cs="Times New Roman"/>
+          <w:sz w:val="24"/>
+          <w:szCs w:val="24"/>
+        </w:rPr>
+        <w:t xml:space="preserve">. Polecenie zadziała wyłącznie wtedy, gdy posiadamy najnowszą wersję na naszym komputerze. </w:t>
+      </w:r>
+      <w:r>
+        <w:rPr>
+          <w:rFonts w:ascii="Times New Roman" w:hAnsi="Times New Roman" w:cs="Times New Roman"/>
+          <w:sz w:val="24"/>
+          <w:szCs w:val="24"/>
+        </w:rPr>
+        <w:t>Istnieje</w:t>
+      </w:r>
+      <w:r>
+        <w:rPr>
+          <w:rFonts w:ascii="Times New Roman" w:hAnsi="Times New Roman" w:cs="Times New Roman"/>
+          <w:sz w:val="24"/>
+          <w:szCs w:val="24"/>
+        </w:rPr>
+        <w:t xml:space="preserve"> możliwość podglądu wszystkich wysłanych wersji na serwer, dzięki czemu możemy sprawdzić postępy w implementacji naszej aplikacji. Oprócz tego mamy możność do przwyrócenia wcześniejszej wersji.</w:t>
+      </w:r>
+    </w:p>
+    <w:p>
+      <w:pPr>
+        <w:spacing w:line="360" w:lineRule="auto"/>
         <w:jc w:val="both"/>
         <w:rPr>
           <w:rFonts w:ascii="Times New Roman" w:hAnsi="Times New Roman" w:cs="Times New Roman"/>
@@ -9120,7 +11443,6 @@
           <w:b/>
           <w:sz w:val="30"/>
           <w:szCs w:val="30"/>
-          <w:lang w:val="en-US"/>
         </w:rPr>
       </w:pPr>
       <w:r>
@@ -9129,31 +11451,17 @@
           <w:b/>
           <w:sz w:val="30"/>
           <w:szCs w:val="30"/>
-          <w:lang w:val="en-US"/>
-        </w:rPr>
-        <w:t>2.1. Java</w:t>
-      </w:r>
-    </w:p>
-    <w:p>
-      <w:pPr>
-        <w:pStyle w:val="Akapitzlist"/>
-        <w:spacing w:line="360" w:lineRule="auto"/>
-        <w:ind w:left="426" w:hanging="426"/>
-        <w:rPr>
-          <w:rFonts w:ascii="Times New Roman" w:hAnsi="Times New Roman" w:cs="Times New Roman"/>
-          <w:sz w:val="24"/>
-          <w:szCs w:val="24"/>
-        </w:rPr>
-      </w:pPr>
+        </w:rPr>
+        <w:t>2.6</w:t>
+      </w:r>
       <w:r>
         <w:rPr>
           <w:rFonts w:ascii="Times New Roman" w:hAnsi="Times New Roman" w:cs="Times New Roman"/>
           <w:b/>
           <w:sz w:val="30"/>
           <w:szCs w:val="30"/>
-          <w:lang w:val="en-US"/>
-        </w:rPr>
-        <w:tab/>
+        </w:rPr>
+        <w:t xml:space="preserve">. </w:t>
       </w:r>
       <w:r>
         <w:rPr>
@@ -9161,26 +11469,133 @@
           <w:b/>
           <w:sz w:val="30"/>
           <w:szCs w:val="30"/>
-          <w:lang w:val="en-US"/>
+        </w:rPr>
+        <w:t>SQLite</w:t>
+      </w:r>
+    </w:p>
+    <w:p>
+      <w:pPr>
+        <w:spacing w:line="360" w:lineRule="auto"/>
+        <w:jc w:val="both"/>
+        <w:rPr>
+          <w:rFonts w:ascii="Times New Roman" w:hAnsi="Times New Roman" w:cs="Times New Roman"/>
+          <w:sz w:val="24"/>
+          <w:szCs w:val="24"/>
+        </w:rPr>
+      </w:pPr>
+      <w:r>
+        <w:rPr>
+          <w:rFonts w:ascii="Times New Roman" w:hAnsi="Times New Roman" w:cs="Times New Roman"/>
+          <w:b/>
+          <w:sz w:val="24"/>
+          <w:szCs w:val="24"/>
         </w:rPr>
         <w:tab/>
       </w:r>
-      <w:bookmarkStart w:id="0" w:name="_GoBack"/>
-      <w:bookmarkEnd w:id="0"/>
-      <w:r>
-        <w:rPr>
-          <w:rFonts w:ascii="Times New Roman" w:hAnsi="Times New Roman" w:cs="Times New Roman"/>
-          <w:sz w:val="24"/>
-          <w:szCs w:val="24"/>
-        </w:rPr>
-        <w:t xml:space="preserve"> </w:t>
-      </w:r>
-    </w:p>
-    <w:p>
-      <w:pPr>
-        <w:pStyle w:val="Akapitzlist"/>
+      <w:r>
+        <w:rPr>
+          <w:rFonts w:ascii="Times New Roman" w:hAnsi="Times New Roman" w:cs="Times New Roman"/>
+          <w:sz w:val="24"/>
+          <w:szCs w:val="24"/>
+        </w:rPr>
+        <w:t>SQLite jest bardzo popularną i darmową biblioteką programistyczną, która została stworzona w 2000 roku przez Richarda Hippa w języku C.</w:t>
+      </w:r>
+      <w:r>
+        <w:rPr>
+          <w:rFonts w:ascii="Times New Roman" w:hAnsi="Times New Roman" w:cs="Times New Roman"/>
+          <w:sz w:val="24"/>
+          <w:szCs w:val="24"/>
+        </w:rPr>
+        <w:t xml:space="preserve"> Biblioteka implementuje silnik SQL, który umożliwia korzystanie z baz danych bez uruchamiania osobnego procesu</w:t>
+      </w:r>
+      <w:r>
+        <w:rPr>
+          <w:rFonts w:ascii="Times New Roman" w:hAnsi="Times New Roman" w:cs="Times New Roman"/>
+          <w:sz w:val="24"/>
+          <w:szCs w:val="24"/>
+        </w:rPr>
+        <w:t xml:space="preserve">. SQLite czyta i zapisuje dane </w:t>
+      </w:r>
+      <w:r>
+        <w:rPr>
+          <w:rFonts w:ascii="Times New Roman" w:hAnsi="Times New Roman" w:cs="Times New Roman"/>
+          <w:sz w:val="24"/>
+          <w:szCs w:val="24"/>
+        </w:rPr>
+        <w:t>jako pliki binarne</w:t>
+      </w:r>
+      <w:r>
+        <w:rPr>
+          <w:rFonts w:ascii="Times New Roman" w:hAnsi="Times New Roman" w:cs="Times New Roman"/>
+          <w:sz w:val="24"/>
+          <w:szCs w:val="24"/>
+        </w:rPr>
+        <w:t xml:space="preserve">. </w:t>
+      </w:r>
+      <w:r>
+        <w:rPr>
+          <w:rFonts w:ascii="Times New Roman" w:hAnsi="Times New Roman" w:cs="Times New Roman"/>
+          <w:sz w:val="24"/>
+          <w:szCs w:val="24"/>
+        </w:rPr>
+        <w:t xml:space="preserve">Bezpieczeństwo tych plików oparte jest na zabezpieczeniach, które oferuje używany przez nas system plików. </w:t>
+      </w:r>
+      <w:r>
+        <w:rPr>
+          <w:rFonts w:ascii="Times New Roman" w:hAnsi="Times New Roman" w:cs="Times New Roman"/>
+          <w:sz w:val="24"/>
+          <w:szCs w:val="24"/>
+        </w:rPr>
+        <w:t xml:space="preserve">Dzięki temu zawartość bazy danych może być łatwo przenoszona między różnymi platformami. </w:t>
+      </w:r>
+      <w:r>
+        <w:rPr>
+          <w:rFonts w:ascii="Times New Roman" w:hAnsi="Times New Roman" w:cs="Times New Roman"/>
+          <w:sz w:val="24"/>
+          <w:szCs w:val="24"/>
+        </w:rPr>
+        <w:t>SQLite obsługuje między innymi: widoki, transakcje, klucze obce, wyzwalacze oraz zapytania zagnieżdżone.</w:t>
+      </w:r>
+      <w:r>
+        <w:rPr>
+          <w:rFonts w:ascii="Times New Roman" w:hAnsi="Times New Roman" w:cs="Times New Roman"/>
+          <w:sz w:val="24"/>
+          <w:szCs w:val="24"/>
+        </w:rPr>
+        <w:t xml:space="preserve"> </w:t>
+      </w:r>
+      <w:r>
+        <w:rPr>
+          <w:rFonts w:ascii="Times New Roman" w:hAnsi="Times New Roman" w:cs="Times New Roman"/>
+          <w:sz w:val="24"/>
+          <w:szCs w:val="24"/>
+        </w:rPr>
+        <w:t xml:space="preserve">Wydajność w porównaniu z innymi serwerami baz danych jest bardzo wysoka. Na SQLite oparte jest wiele popularnych aplikacji na system Windows, </w:t>
+      </w:r>
+      <w:r>
+        <w:rPr>
+          <w:rFonts w:ascii="Times New Roman" w:hAnsi="Times New Roman" w:cs="Times New Roman"/>
+          <w:sz w:val="24"/>
+          <w:szCs w:val="24"/>
+        </w:rPr>
+        <w:lastRenderedPageBreak/>
+        <w:t>Android, Windows Phone oraz iOS. Według zgromadzonych statystyk ponad bilion danych SQLite jest aktywnych na świecie.</w:t>
+      </w:r>
+    </w:p>
+    <w:p>
+      <w:pPr>
         <w:spacing w:line="360" w:lineRule="auto"/>
-        <w:ind w:left="426" w:hanging="426"/>
+        <w:jc w:val="both"/>
+        <w:rPr>
+          <w:rFonts w:ascii="Times New Roman" w:hAnsi="Times New Roman" w:cs="Times New Roman"/>
+          <w:sz w:val="24"/>
+          <w:szCs w:val="24"/>
+        </w:rPr>
+      </w:pPr>
+    </w:p>
+    <w:p>
+      <w:pPr>
+        <w:spacing w:line="360" w:lineRule="auto"/>
         <w:rPr>
           <w:rFonts w:ascii="Times New Roman" w:hAnsi="Times New Roman" w:cs="Times New Roman"/>
           <w:b/>
@@ -9188,885 +11603,108 @@
           <w:szCs w:val="30"/>
         </w:rPr>
       </w:pPr>
-    </w:p>
-    <w:p>
-      <w:pPr>
-        <w:pStyle w:val="Akapitzlist"/>
-        <w:spacing w:line="360" w:lineRule="auto"/>
-        <w:ind w:left="426" w:hanging="426"/>
+      <w:r>
         <w:rPr>
           <w:rFonts w:ascii="Times New Roman" w:hAnsi="Times New Roman" w:cs="Times New Roman"/>
           <w:b/>
           <w:sz w:val="30"/>
           <w:szCs w:val="30"/>
         </w:rPr>
-      </w:pPr>
-    </w:p>
-    <w:p>
-      <w:pPr>
-        <w:pStyle w:val="Akapitzlist"/>
-        <w:spacing w:line="360" w:lineRule="auto"/>
-        <w:ind w:left="426" w:hanging="426"/>
+        <w:t xml:space="preserve">6. </w:t>
+      </w:r>
+      <w:r>
         <w:rPr>
           <w:rFonts w:ascii="Times New Roman" w:hAnsi="Times New Roman" w:cs="Times New Roman"/>
           <w:b/>
           <w:sz w:val="30"/>
           <w:szCs w:val="30"/>
         </w:rPr>
-      </w:pPr>
-    </w:p>
-    <w:p>
-      <w:pPr>
-        <w:pStyle w:val="Akapitzlist"/>
+        <w:t>Bibliografia</w:t>
+      </w:r>
+    </w:p>
+    <w:p>
+      <w:pPr>
         <w:spacing w:line="360" w:lineRule="auto"/>
-        <w:ind w:left="426" w:hanging="426"/>
-        <w:rPr>
-          <w:rFonts w:ascii="Times New Roman" w:hAnsi="Times New Roman" w:cs="Times New Roman"/>
-          <w:b/>
-          <w:sz w:val="30"/>
-          <w:szCs w:val="30"/>
-        </w:rPr>
-      </w:pPr>
-    </w:p>
-    <w:p>
-      <w:pPr>
-        <w:pStyle w:val="Akapitzlist"/>
+        <w:rPr>
+          <w:rFonts w:ascii="Times New Roman" w:hAnsi="Times New Roman" w:cs="Times New Roman"/>
+          <w:sz w:val="24"/>
+          <w:szCs w:val="24"/>
+        </w:rPr>
+      </w:pPr>
+      <w:hyperlink r:id="rId10" w:history="1">
+        <w:r>
+          <w:rPr>
+            <w:rStyle w:val="Hipercze"/>
+            <w:rFonts w:ascii="Times New Roman" w:hAnsi="Times New Roman" w:cs="Times New Roman"/>
+            <w:sz w:val="24"/>
+            <w:szCs w:val="24"/>
+          </w:rPr>
+          <w:t>https://pl.wikipedia.org/wiki/SQLite</w:t>
+        </w:r>
+      </w:hyperlink>
+    </w:p>
+    <w:p>
+      <w:pPr>
         <w:spacing w:line="360" w:lineRule="auto"/>
-        <w:ind w:left="426" w:hanging="426"/>
-        <w:rPr>
-          <w:rFonts w:ascii="Times New Roman" w:hAnsi="Times New Roman" w:cs="Times New Roman"/>
-          <w:b/>
-          <w:sz w:val="30"/>
-          <w:szCs w:val="30"/>
-        </w:rPr>
-      </w:pPr>
-    </w:p>
-    <w:p>
-      <w:pPr>
-        <w:pStyle w:val="Akapitzlist"/>
+        <w:rPr>
+          <w:rFonts w:ascii="Times New Roman" w:hAnsi="Times New Roman" w:cs="Times New Roman"/>
+          <w:sz w:val="24"/>
+          <w:szCs w:val="24"/>
+        </w:rPr>
+      </w:pPr>
+      <w:hyperlink r:id="rId11" w:history="1">
+        <w:r>
+          <w:rPr>
+            <w:rStyle w:val="Hipercze"/>
+            <w:rFonts w:ascii="Times New Roman" w:hAnsi="Times New Roman" w:cs="Times New Roman"/>
+            <w:sz w:val="24"/>
+            <w:szCs w:val="24"/>
+          </w:rPr>
+          <w:t>https://www.dobreprogramy.pl/SQLite,Program,Windows,86416.html</w:t>
+        </w:r>
+      </w:hyperlink>
+    </w:p>
+    <w:p>
+      <w:pPr>
         <w:spacing w:line="360" w:lineRule="auto"/>
-        <w:ind w:left="426" w:hanging="426"/>
-        <w:rPr>
-          <w:rFonts w:ascii="Times New Roman" w:hAnsi="Times New Roman" w:cs="Times New Roman"/>
-          <w:b/>
-          <w:sz w:val="30"/>
-          <w:szCs w:val="30"/>
-        </w:rPr>
-      </w:pPr>
-    </w:p>
-    <w:p>
-      <w:pPr>
-        <w:pStyle w:val="Akapitzlist"/>
+        <w:rPr>
+          <w:rFonts w:ascii="Times New Roman" w:hAnsi="Times New Roman" w:cs="Times New Roman"/>
+          <w:sz w:val="24"/>
+          <w:szCs w:val="24"/>
+        </w:rPr>
+      </w:pPr>
+      <w:hyperlink r:id="rId12" w:history="1">
+        <w:r>
+          <w:rPr>
+            <w:rStyle w:val="Hipercze"/>
+            <w:rFonts w:ascii="Times New Roman" w:hAnsi="Times New Roman" w:cs="Times New Roman"/>
+            <w:sz w:val="24"/>
+            <w:szCs w:val="24"/>
+          </w:rPr>
+          <w:t>https://sqlitestudio.pl/tcltut/tutorial/data/addons/db/sqlite.html</w:t>
+        </w:r>
+      </w:hyperlink>
+    </w:p>
+    <w:p>
+      <w:pPr>
         <w:spacing w:line="360" w:lineRule="auto"/>
-        <w:ind w:left="426" w:hanging="426"/>
-        <w:rPr>
-          <w:rFonts w:ascii="Times New Roman" w:hAnsi="Times New Roman" w:cs="Times New Roman"/>
-          <w:b/>
-          <w:sz w:val="30"/>
-          <w:szCs w:val="30"/>
-        </w:rPr>
-      </w:pPr>
-    </w:p>
-    <w:p>
-      <w:pPr>
-        <w:pStyle w:val="Akapitzlist"/>
-        <w:spacing w:line="360" w:lineRule="auto"/>
-        <w:ind w:left="426" w:hanging="426"/>
-        <w:rPr>
-          <w:rFonts w:ascii="Times New Roman" w:hAnsi="Times New Roman" w:cs="Times New Roman"/>
-          <w:b/>
-          <w:sz w:val="30"/>
-          <w:szCs w:val="30"/>
-        </w:rPr>
-      </w:pPr>
-    </w:p>
-    <w:p>
-      <w:pPr>
-        <w:pStyle w:val="Akapitzlist"/>
-        <w:spacing w:line="360" w:lineRule="auto"/>
-        <w:ind w:left="426" w:hanging="426"/>
-        <w:rPr>
-          <w:rFonts w:ascii="Times New Roman" w:hAnsi="Times New Roman" w:cs="Times New Roman"/>
-          <w:b/>
-          <w:sz w:val="30"/>
-          <w:szCs w:val="30"/>
-          <w:lang w:val="en-US"/>
-        </w:rPr>
-      </w:pPr>
-      <w:r>
-        <w:rPr>
-          <w:rFonts w:ascii="Times New Roman" w:hAnsi="Times New Roman" w:cs="Times New Roman"/>
-          <w:b/>
-          <w:sz w:val="30"/>
-          <w:szCs w:val="30"/>
-          <w:lang w:val="en-US"/>
-        </w:rPr>
-        <w:t>2.2. Android</w:t>
-      </w:r>
-    </w:p>
-    <w:p>
-      <w:pPr>
-        <w:pStyle w:val="Akapitzlist"/>
-        <w:spacing w:line="360" w:lineRule="auto"/>
-        <w:ind w:left="426" w:hanging="426"/>
-        <w:rPr>
-          <w:rFonts w:ascii="Times New Roman" w:hAnsi="Times New Roman" w:cs="Times New Roman"/>
-          <w:b/>
-          <w:sz w:val="30"/>
-          <w:szCs w:val="30"/>
-          <w:lang w:val="en-US"/>
-        </w:rPr>
-      </w:pPr>
-    </w:p>
-    <w:p>
-      <w:pPr>
-        <w:pStyle w:val="Akapitzlist"/>
-        <w:spacing w:line="360" w:lineRule="auto"/>
-        <w:ind w:left="426" w:hanging="426"/>
-        <w:rPr>
-          <w:rFonts w:ascii="Times New Roman" w:hAnsi="Times New Roman" w:cs="Times New Roman"/>
-          <w:b/>
-          <w:sz w:val="30"/>
-          <w:szCs w:val="30"/>
-          <w:lang w:val="en-US"/>
-        </w:rPr>
-      </w:pPr>
-    </w:p>
-    <w:p>
-      <w:pPr>
-        <w:pStyle w:val="Akapitzlist"/>
-        <w:spacing w:line="360" w:lineRule="auto"/>
-        <w:ind w:left="426" w:hanging="426"/>
-        <w:rPr>
-          <w:rFonts w:ascii="Times New Roman" w:hAnsi="Times New Roman" w:cs="Times New Roman"/>
-          <w:b/>
-          <w:sz w:val="30"/>
-          <w:szCs w:val="30"/>
-          <w:lang w:val="en-US"/>
-        </w:rPr>
-      </w:pPr>
-    </w:p>
-    <w:p>
-      <w:pPr>
-        <w:pStyle w:val="Akapitzlist"/>
-        <w:spacing w:line="360" w:lineRule="auto"/>
-        <w:ind w:left="426" w:hanging="426"/>
-        <w:rPr>
-          <w:rFonts w:ascii="Times New Roman" w:hAnsi="Times New Roman" w:cs="Times New Roman"/>
-          <w:b/>
-          <w:sz w:val="30"/>
-          <w:szCs w:val="30"/>
-          <w:lang w:val="en-US"/>
-        </w:rPr>
-      </w:pPr>
-    </w:p>
-    <w:p>
-      <w:pPr>
-        <w:pStyle w:val="Akapitzlist"/>
-        <w:spacing w:line="360" w:lineRule="auto"/>
-        <w:ind w:left="426" w:hanging="426"/>
-        <w:rPr>
-          <w:rFonts w:ascii="Times New Roman" w:hAnsi="Times New Roman" w:cs="Times New Roman"/>
-          <w:b/>
-          <w:sz w:val="30"/>
-          <w:szCs w:val="30"/>
-          <w:lang w:val="en-US"/>
-        </w:rPr>
-      </w:pPr>
-    </w:p>
-    <w:p>
-      <w:pPr>
-        <w:pStyle w:val="Akapitzlist"/>
-        <w:spacing w:line="360" w:lineRule="auto"/>
-        <w:ind w:left="426" w:hanging="426"/>
-        <w:rPr>
-          <w:rFonts w:ascii="Times New Roman" w:hAnsi="Times New Roman" w:cs="Times New Roman"/>
-          <w:b/>
-          <w:sz w:val="30"/>
-          <w:szCs w:val="30"/>
-          <w:lang w:val="en-US"/>
-        </w:rPr>
-      </w:pPr>
-    </w:p>
-    <w:p>
-      <w:pPr>
-        <w:pStyle w:val="Akapitzlist"/>
-        <w:spacing w:line="360" w:lineRule="auto"/>
-        <w:ind w:left="426" w:hanging="426"/>
-        <w:rPr>
-          <w:rFonts w:ascii="Times New Roman" w:hAnsi="Times New Roman" w:cs="Times New Roman"/>
-          <w:b/>
-          <w:sz w:val="30"/>
-          <w:szCs w:val="30"/>
-          <w:lang w:val="en-US"/>
-        </w:rPr>
-      </w:pPr>
-    </w:p>
-    <w:p>
-      <w:pPr>
-        <w:pStyle w:val="Akapitzlist"/>
-        <w:spacing w:line="360" w:lineRule="auto"/>
-        <w:ind w:left="426" w:hanging="426"/>
-        <w:rPr>
-          <w:rFonts w:ascii="Times New Roman" w:hAnsi="Times New Roman" w:cs="Times New Roman"/>
-          <w:b/>
-          <w:sz w:val="30"/>
-          <w:szCs w:val="30"/>
-          <w:lang w:val="en-US"/>
-        </w:rPr>
-      </w:pPr>
-    </w:p>
-    <w:p>
-      <w:pPr>
-        <w:pStyle w:val="Akapitzlist"/>
-        <w:spacing w:line="360" w:lineRule="auto"/>
-        <w:ind w:left="426" w:hanging="426"/>
-        <w:rPr>
-          <w:rFonts w:ascii="Times New Roman" w:hAnsi="Times New Roman" w:cs="Times New Roman"/>
-          <w:b/>
-          <w:sz w:val="30"/>
-          <w:szCs w:val="30"/>
-          <w:lang w:val="en-US"/>
-        </w:rPr>
-      </w:pPr>
-    </w:p>
-    <w:p>
-      <w:pPr>
-        <w:pStyle w:val="Akapitzlist"/>
-        <w:spacing w:line="360" w:lineRule="auto"/>
-        <w:ind w:left="426" w:hanging="426"/>
-        <w:rPr>
-          <w:rFonts w:ascii="Times New Roman" w:hAnsi="Times New Roman" w:cs="Times New Roman"/>
-          <w:b/>
-          <w:sz w:val="30"/>
-          <w:szCs w:val="30"/>
-          <w:lang w:val="en-US"/>
-        </w:rPr>
-      </w:pPr>
-    </w:p>
-    <w:p>
-      <w:pPr>
-        <w:pStyle w:val="Akapitzlist"/>
-        <w:spacing w:line="360" w:lineRule="auto"/>
-        <w:ind w:left="426" w:hanging="426"/>
-        <w:rPr>
-          <w:rFonts w:ascii="Times New Roman" w:hAnsi="Times New Roman" w:cs="Times New Roman"/>
-          <w:b/>
-          <w:sz w:val="30"/>
-          <w:szCs w:val="30"/>
-          <w:lang w:val="en-US"/>
-        </w:rPr>
-      </w:pPr>
-      <w:r>
-        <w:rPr>
-          <w:rFonts w:ascii="Times New Roman" w:hAnsi="Times New Roman" w:cs="Times New Roman"/>
-          <w:b/>
-          <w:sz w:val="30"/>
-          <w:szCs w:val="30"/>
-          <w:lang w:val="en-US"/>
-        </w:rPr>
-        <w:t>2.3. Android Studio</w:t>
-      </w:r>
-    </w:p>
-    <w:p>
-      <w:pPr>
-        <w:pStyle w:val="Akapitzlist"/>
-        <w:spacing w:line="360" w:lineRule="auto"/>
-        <w:ind w:left="426" w:hanging="426"/>
-        <w:rPr>
-          <w:rFonts w:ascii="Times New Roman" w:hAnsi="Times New Roman" w:cs="Times New Roman"/>
-          <w:b/>
-          <w:sz w:val="30"/>
-          <w:szCs w:val="30"/>
-          <w:lang w:val="en-US"/>
-        </w:rPr>
-      </w:pPr>
-    </w:p>
-    <w:p>
-      <w:pPr>
-        <w:pStyle w:val="Akapitzlist"/>
-        <w:spacing w:line="360" w:lineRule="auto"/>
-        <w:ind w:left="426" w:hanging="426"/>
-        <w:rPr>
-          <w:rFonts w:ascii="Times New Roman" w:hAnsi="Times New Roman" w:cs="Times New Roman"/>
-          <w:b/>
-          <w:sz w:val="30"/>
-          <w:szCs w:val="30"/>
-          <w:lang w:val="en-US"/>
-        </w:rPr>
-      </w:pPr>
-    </w:p>
-    <w:p>
-      <w:pPr>
-        <w:pStyle w:val="Akapitzlist"/>
-        <w:spacing w:line="360" w:lineRule="auto"/>
-        <w:ind w:left="426" w:hanging="426"/>
-        <w:rPr>
-          <w:rFonts w:ascii="Times New Roman" w:hAnsi="Times New Roman" w:cs="Times New Roman"/>
-          <w:b/>
-          <w:sz w:val="30"/>
-          <w:szCs w:val="30"/>
-          <w:lang w:val="en-US"/>
-        </w:rPr>
-      </w:pPr>
-    </w:p>
-    <w:p>
-      <w:pPr>
-        <w:pStyle w:val="Akapitzlist"/>
-        <w:spacing w:line="360" w:lineRule="auto"/>
-        <w:ind w:left="426" w:hanging="426"/>
-        <w:rPr>
-          <w:rFonts w:ascii="Times New Roman" w:hAnsi="Times New Roman" w:cs="Times New Roman"/>
-          <w:b/>
-          <w:sz w:val="30"/>
-          <w:szCs w:val="30"/>
-          <w:lang w:val="en-US"/>
-        </w:rPr>
-      </w:pPr>
-    </w:p>
-    <w:p>
-      <w:pPr>
-        <w:pStyle w:val="Akapitzlist"/>
-        <w:spacing w:line="360" w:lineRule="auto"/>
-        <w:ind w:left="426" w:hanging="426"/>
-        <w:rPr>
-          <w:rFonts w:ascii="Times New Roman" w:hAnsi="Times New Roman" w:cs="Times New Roman"/>
-          <w:b/>
-          <w:sz w:val="30"/>
-          <w:szCs w:val="30"/>
-          <w:lang w:val="en-US"/>
-        </w:rPr>
-      </w:pPr>
-    </w:p>
-    <w:p>
-      <w:pPr>
-        <w:pStyle w:val="Akapitzlist"/>
-        <w:spacing w:line="360" w:lineRule="auto"/>
-        <w:ind w:left="426" w:hanging="426"/>
-        <w:rPr>
-          <w:rFonts w:ascii="Times New Roman" w:hAnsi="Times New Roman" w:cs="Times New Roman"/>
-          <w:b/>
-          <w:sz w:val="30"/>
-          <w:szCs w:val="30"/>
-          <w:lang w:val="en-US"/>
-        </w:rPr>
-      </w:pPr>
-    </w:p>
-    <w:p>
-      <w:pPr>
-        <w:pStyle w:val="Akapitzlist"/>
-        <w:spacing w:line="360" w:lineRule="auto"/>
-        <w:ind w:left="426" w:hanging="426"/>
-        <w:rPr>
-          <w:rFonts w:ascii="Times New Roman" w:hAnsi="Times New Roman" w:cs="Times New Roman"/>
-          <w:b/>
-          <w:sz w:val="30"/>
-          <w:szCs w:val="30"/>
-          <w:lang w:val="en-US"/>
-        </w:rPr>
-      </w:pPr>
-    </w:p>
-    <w:p>
-      <w:pPr>
-        <w:pStyle w:val="Akapitzlist"/>
-        <w:spacing w:line="360" w:lineRule="auto"/>
-        <w:ind w:left="426" w:hanging="426"/>
-        <w:rPr>
-          <w:rFonts w:ascii="Times New Roman" w:hAnsi="Times New Roman" w:cs="Times New Roman"/>
-          <w:b/>
-          <w:sz w:val="30"/>
-          <w:szCs w:val="30"/>
-          <w:lang w:val="en-US"/>
-        </w:rPr>
-      </w:pPr>
-    </w:p>
-    <w:p>
-      <w:pPr>
-        <w:pStyle w:val="Akapitzlist"/>
-        <w:spacing w:line="360" w:lineRule="auto"/>
-        <w:ind w:left="426" w:hanging="426"/>
-        <w:rPr>
-          <w:rFonts w:ascii="Times New Roman" w:hAnsi="Times New Roman" w:cs="Times New Roman"/>
-          <w:b/>
-          <w:sz w:val="30"/>
-          <w:szCs w:val="30"/>
-          <w:lang w:val="en-US"/>
-        </w:rPr>
-      </w:pPr>
-    </w:p>
-    <w:p>
-      <w:pPr>
-        <w:pStyle w:val="Akapitzlist"/>
-        <w:spacing w:line="360" w:lineRule="auto"/>
-        <w:ind w:left="426" w:hanging="426"/>
-        <w:rPr>
-          <w:rFonts w:ascii="Times New Roman" w:hAnsi="Times New Roman" w:cs="Times New Roman"/>
-          <w:b/>
-          <w:sz w:val="30"/>
-          <w:szCs w:val="30"/>
-          <w:lang w:val="en-US"/>
-        </w:rPr>
-      </w:pPr>
-    </w:p>
-    <w:p>
-      <w:pPr>
-        <w:pStyle w:val="Akapitzlist"/>
-        <w:spacing w:line="360" w:lineRule="auto"/>
-        <w:ind w:left="426" w:hanging="426"/>
-        <w:rPr>
-          <w:rFonts w:ascii="Times New Roman" w:hAnsi="Times New Roman" w:cs="Times New Roman"/>
-          <w:b/>
-          <w:sz w:val="30"/>
-          <w:szCs w:val="30"/>
-          <w:lang w:val="en-US"/>
-        </w:rPr>
-      </w:pPr>
-    </w:p>
-    <w:p>
-      <w:pPr>
-        <w:pStyle w:val="Akapitzlist"/>
-        <w:spacing w:line="360" w:lineRule="auto"/>
-        <w:ind w:left="426" w:hanging="426"/>
-        <w:rPr>
-          <w:rFonts w:ascii="Times New Roman" w:hAnsi="Times New Roman" w:cs="Times New Roman"/>
-          <w:b/>
-          <w:sz w:val="30"/>
-          <w:szCs w:val="30"/>
-          <w:lang w:val="en-US"/>
-        </w:rPr>
-      </w:pPr>
-    </w:p>
-    <w:p>
-      <w:pPr>
-        <w:pStyle w:val="Akapitzlist"/>
-        <w:spacing w:line="360" w:lineRule="auto"/>
-        <w:ind w:left="426" w:hanging="426"/>
-        <w:rPr>
-          <w:rFonts w:ascii="Times New Roman" w:hAnsi="Times New Roman" w:cs="Times New Roman"/>
-          <w:b/>
-          <w:sz w:val="30"/>
-          <w:szCs w:val="30"/>
-          <w:lang w:val="en-US"/>
-        </w:rPr>
-      </w:pPr>
-    </w:p>
-    <w:p>
-      <w:pPr>
-        <w:pStyle w:val="Akapitzlist"/>
-        <w:spacing w:line="360" w:lineRule="auto"/>
-        <w:ind w:left="426" w:hanging="426"/>
-        <w:rPr>
-          <w:rFonts w:ascii="Times New Roman" w:hAnsi="Times New Roman" w:cs="Times New Roman"/>
-          <w:b/>
-          <w:sz w:val="30"/>
-          <w:szCs w:val="30"/>
-          <w:lang w:val="en-US"/>
-        </w:rPr>
-      </w:pPr>
-    </w:p>
-    <w:p>
-      <w:pPr>
-        <w:pStyle w:val="Akapitzlist"/>
-        <w:spacing w:line="360" w:lineRule="auto"/>
-        <w:ind w:left="426" w:hanging="426"/>
-        <w:rPr>
-          <w:rFonts w:ascii="Times New Roman" w:hAnsi="Times New Roman" w:cs="Times New Roman"/>
-          <w:b/>
-          <w:sz w:val="30"/>
-          <w:szCs w:val="30"/>
-          <w:lang w:val="en-US"/>
-        </w:rPr>
-      </w:pPr>
-    </w:p>
-    <w:p>
-      <w:pPr>
-        <w:pStyle w:val="Akapitzlist"/>
-        <w:spacing w:line="360" w:lineRule="auto"/>
-        <w:ind w:left="426" w:hanging="426"/>
-        <w:rPr>
-          <w:rFonts w:ascii="Times New Roman" w:hAnsi="Times New Roman" w:cs="Times New Roman"/>
-          <w:b/>
-          <w:sz w:val="30"/>
-          <w:szCs w:val="30"/>
-          <w:lang w:val="en-US"/>
-        </w:rPr>
-      </w:pPr>
-    </w:p>
-    <w:p>
-      <w:pPr>
-        <w:pStyle w:val="Akapitzlist"/>
-        <w:spacing w:line="360" w:lineRule="auto"/>
-        <w:ind w:left="426" w:hanging="426"/>
-        <w:rPr>
-          <w:rFonts w:ascii="Times New Roman" w:hAnsi="Times New Roman" w:cs="Times New Roman"/>
-          <w:b/>
-          <w:sz w:val="30"/>
-          <w:szCs w:val="30"/>
-          <w:lang w:val="en-US"/>
-        </w:rPr>
-      </w:pPr>
-    </w:p>
-    <w:p>
-      <w:pPr>
-        <w:pStyle w:val="Akapitzlist"/>
-        <w:spacing w:line="360" w:lineRule="auto"/>
-        <w:ind w:left="426" w:hanging="426"/>
-        <w:rPr>
-          <w:rFonts w:ascii="Times New Roman" w:hAnsi="Times New Roman" w:cs="Times New Roman"/>
-          <w:b/>
-          <w:sz w:val="30"/>
-          <w:szCs w:val="30"/>
-          <w:lang w:val="en-US"/>
-        </w:rPr>
-      </w:pPr>
-    </w:p>
-    <w:p>
-      <w:pPr>
-        <w:pStyle w:val="Akapitzlist"/>
-        <w:spacing w:line="360" w:lineRule="auto"/>
-        <w:ind w:left="426" w:hanging="426"/>
-        <w:rPr>
-          <w:rFonts w:ascii="Times New Roman" w:hAnsi="Times New Roman" w:cs="Times New Roman"/>
-          <w:b/>
-          <w:sz w:val="30"/>
-          <w:szCs w:val="30"/>
-          <w:lang w:val="en-US"/>
-        </w:rPr>
-      </w:pPr>
-    </w:p>
-    <w:p>
-      <w:pPr>
-        <w:pStyle w:val="Akapitzlist"/>
-        <w:spacing w:line="360" w:lineRule="auto"/>
-        <w:ind w:left="426" w:hanging="426"/>
-        <w:rPr>
-          <w:rFonts w:ascii="Times New Roman" w:hAnsi="Times New Roman" w:cs="Times New Roman"/>
-          <w:b/>
-          <w:sz w:val="30"/>
-          <w:szCs w:val="30"/>
-          <w:lang w:val="en-US"/>
-        </w:rPr>
-      </w:pPr>
-    </w:p>
-    <w:p>
-      <w:pPr>
-        <w:pStyle w:val="Akapitzlist"/>
-        <w:spacing w:line="360" w:lineRule="auto"/>
-        <w:ind w:left="426" w:hanging="426"/>
-        <w:rPr>
-          <w:rFonts w:ascii="Times New Roman" w:hAnsi="Times New Roman" w:cs="Times New Roman"/>
-          <w:b/>
-          <w:sz w:val="30"/>
-          <w:szCs w:val="30"/>
-          <w:lang w:val="en-US"/>
-        </w:rPr>
-      </w:pPr>
-    </w:p>
-    <w:p>
-      <w:pPr>
-        <w:pStyle w:val="Akapitzlist"/>
-        <w:spacing w:line="360" w:lineRule="auto"/>
-        <w:ind w:left="426" w:hanging="426"/>
-        <w:rPr>
-          <w:rFonts w:ascii="Times New Roman" w:hAnsi="Times New Roman" w:cs="Times New Roman"/>
-          <w:b/>
-          <w:sz w:val="30"/>
-          <w:szCs w:val="30"/>
-          <w:lang w:val="en-US"/>
-        </w:rPr>
-      </w:pPr>
-    </w:p>
-    <w:p>
-      <w:pPr>
-        <w:pStyle w:val="Akapitzlist"/>
-        <w:spacing w:line="360" w:lineRule="auto"/>
-        <w:ind w:left="426" w:hanging="426"/>
-        <w:rPr>
-          <w:rFonts w:ascii="Times New Roman" w:hAnsi="Times New Roman" w:cs="Times New Roman"/>
-          <w:b/>
-          <w:sz w:val="30"/>
-          <w:szCs w:val="30"/>
-          <w:lang w:val="en-US"/>
-        </w:rPr>
-      </w:pPr>
-    </w:p>
-    <w:p>
-      <w:pPr>
-        <w:pStyle w:val="Akapitzlist"/>
-        <w:spacing w:line="360" w:lineRule="auto"/>
-        <w:ind w:left="426" w:hanging="426"/>
-        <w:rPr>
-          <w:rFonts w:ascii="Times New Roman" w:hAnsi="Times New Roman" w:cs="Times New Roman"/>
-          <w:b/>
-          <w:sz w:val="30"/>
-          <w:szCs w:val="30"/>
-          <w:lang w:val="en-US"/>
-        </w:rPr>
-      </w:pPr>
-    </w:p>
-    <w:p>
-      <w:pPr>
-        <w:pStyle w:val="Akapitzlist"/>
-        <w:spacing w:line="360" w:lineRule="auto"/>
-        <w:ind w:left="426" w:hanging="426"/>
-        <w:rPr>
-          <w:rFonts w:ascii="Times New Roman" w:hAnsi="Times New Roman" w:cs="Times New Roman"/>
-          <w:b/>
-          <w:sz w:val="30"/>
-          <w:szCs w:val="30"/>
-          <w:lang w:val="en-US"/>
-        </w:rPr>
-      </w:pPr>
-    </w:p>
-    <w:p>
-      <w:pPr>
-        <w:pStyle w:val="Akapitzlist"/>
-        <w:spacing w:line="360" w:lineRule="auto"/>
-        <w:ind w:left="426" w:hanging="426"/>
-        <w:rPr>
-          <w:rFonts w:ascii="Times New Roman" w:hAnsi="Times New Roman" w:cs="Times New Roman"/>
-          <w:b/>
-          <w:sz w:val="30"/>
-          <w:szCs w:val="30"/>
-          <w:lang w:val="en-US"/>
-        </w:rPr>
-      </w:pPr>
-    </w:p>
-    <w:p>
-      <w:pPr>
-        <w:pStyle w:val="Akapitzlist"/>
-        <w:spacing w:line="360" w:lineRule="auto"/>
-        <w:ind w:left="426" w:hanging="426"/>
-        <w:rPr>
-          <w:rFonts w:ascii="Times New Roman" w:hAnsi="Times New Roman" w:cs="Times New Roman"/>
-          <w:b/>
-          <w:sz w:val="30"/>
-          <w:szCs w:val="30"/>
-          <w:lang w:val="en-US"/>
-        </w:rPr>
-      </w:pPr>
-      <w:r>
-        <w:rPr>
-          <w:rFonts w:ascii="Times New Roman" w:hAnsi="Times New Roman" w:cs="Times New Roman"/>
-          <w:b/>
-          <w:sz w:val="30"/>
-          <w:szCs w:val="30"/>
-          <w:lang w:val="en-US"/>
-        </w:rPr>
-        <w:t xml:space="preserve">2.4. </w:t>
-      </w:r>
-      <w:r>
-        <w:rPr>
-          <w:rFonts w:ascii="Times New Roman" w:hAnsi="Times New Roman" w:cs="Times New Roman"/>
-          <w:b/>
-          <w:sz w:val="30"/>
-          <w:szCs w:val="30"/>
-          <w:lang w:val="en-US"/>
-        </w:rPr>
-        <w:t>XML</w:t>
-      </w:r>
-      <w:r>
-        <w:rPr>
-          <w:rFonts w:ascii="Times New Roman" w:hAnsi="Times New Roman" w:cs="Times New Roman"/>
-          <w:b/>
-          <w:sz w:val="30"/>
-          <w:szCs w:val="30"/>
-          <w:lang w:val="en-US"/>
-        </w:rPr>
-        <w:tab/>
-      </w:r>
-    </w:p>
-    <w:p>
-      <w:pPr>
-        <w:spacing w:line="360" w:lineRule="auto"/>
-        <w:ind w:firstLine="708"/>
-        <w:jc w:val="both"/>
-        <w:rPr>
-          <w:rFonts w:ascii="Times New Roman" w:hAnsi="Times New Roman" w:cs="Times New Roman"/>
-          <w:sz w:val="24"/>
-          <w:szCs w:val="24"/>
-        </w:rPr>
-      </w:pPr>
-      <w:r>
-        <w:rPr>
-          <w:rFonts w:ascii="Times New Roman" w:hAnsi="Times New Roman" w:cs="Times New Roman"/>
-          <w:sz w:val="24"/>
-          <w:szCs w:val="24"/>
-        </w:rPr>
-        <w:lastRenderedPageBreak/>
-        <w:t>XML</w:t>
-      </w:r>
-      <w:r>
-        <w:rPr>
-          <w:rFonts w:ascii="Times New Roman" w:hAnsi="Times New Roman" w:cs="Times New Roman"/>
-          <w:sz w:val="24"/>
-          <w:szCs w:val="24"/>
-        </w:rPr>
-        <w:t xml:space="preserve"> (</w:t>
-      </w:r>
-      <w:r>
-        <w:rPr>
-          <w:rFonts w:ascii="Times New Roman" w:hAnsi="Times New Roman" w:cs="Times New Roman"/>
-          <w:sz w:val="24"/>
-          <w:szCs w:val="24"/>
-        </w:rPr>
-        <w:t>Extensible Markup Language</w:t>
-      </w:r>
-      <w:r>
-        <w:rPr>
-          <w:rFonts w:ascii="Times New Roman" w:hAnsi="Times New Roman" w:cs="Times New Roman"/>
-          <w:sz w:val="24"/>
-          <w:szCs w:val="24"/>
-        </w:rPr>
-        <w:t>)</w:t>
-      </w:r>
-      <w:r>
-        <w:rPr>
-          <w:rFonts w:ascii="Times New Roman" w:hAnsi="Times New Roman" w:cs="Times New Roman"/>
-          <w:sz w:val="24"/>
-          <w:szCs w:val="24"/>
-        </w:rPr>
-        <w:t xml:space="preserve"> jest u</w:t>
-      </w:r>
-      <w:r>
-        <w:rPr>
-          <w:rFonts w:ascii="Times New Roman" w:hAnsi="Times New Roman" w:cs="Times New Roman"/>
-          <w:sz w:val="24"/>
-          <w:szCs w:val="24"/>
-        </w:rPr>
-        <w:t xml:space="preserve">niwersalnym językiem znaczników, który służy do reprezentowania przeróżnych danych w strukturalizowany sposób. XML został opracowany w 1996 roku przez grupę kierowaną przez Jona Bosaka. </w:t>
-      </w:r>
-      <w:r>
-        <w:rPr>
-          <w:rFonts w:ascii="Times New Roman" w:hAnsi="Times New Roman" w:cs="Times New Roman"/>
-          <w:sz w:val="24"/>
-          <w:szCs w:val="24"/>
-        </w:rPr>
-        <w:t xml:space="preserve">Popularność języka zawdzięcza łatwej konwersji dokumentów między przeróżnymi systemami. Dzięki temu XML </w:t>
-      </w:r>
-      <w:r>
-        <w:rPr>
-          <w:rFonts w:ascii="Times New Roman" w:hAnsi="Times New Roman" w:cs="Times New Roman"/>
-          <w:sz w:val="24"/>
-          <w:szCs w:val="24"/>
-        </w:rPr>
-        <w:t xml:space="preserve">nie jest uzależniony </w:t>
-      </w:r>
-      <w:r>
-        <w:rPr>
-          <w:rFonts w:ascii="Times New Roman" w:hAnsi="Times New Roman" w:cs="Times New Roman"/>
-          <w:sz w:val="24"/>
-          <w:szCs w:val="24"/>
-        </w:rPr>
-        <w:t>od</w:t>
-      </w:r>
-      <w:r>
-        <w:rPr>
-          <w:rFonts w:ascii="Times New Roman" w:hAnsi="Times New Roman" w:cs="Times New Roman"/>
-          <w:sz w:val="24"/>
-          <w:szCs w:val="24"/>
-        </w:rPr>
-        <w:t xml:space="preserve"> używanej</w:t>
-      </w:r>
-      <w:r>
-        <w:rPr>
-          <w:rFonts w:ascii="Times New Roman" w:hAnsi="Times New Roman" w:cs="Times New Roman"/>
-          <w:sz w:val="24"/>
-          <w:szCs w:val="24"/>
-        </w:rPr>
-        <w:t xml:space="preserve"> platformy. W Android Studio pliki XML służą </w:t>
-      </w:r>
-      <w:r>
-        <w:rPr>
-          <w:rFonts w:ascii="Times New Roman" w:hAnsi="Times New Roman" w:cs="Times New Roman"/>
-          <w:sz w:val="24"/>
-          <w:szCs w:val="24"/>
-        </w:rPr>
-        <w:t xml:space="preserve">programiście </w:t>
-      </w:r>
-      <w:r>
-        <w:rPr>
-          <w:rFonts w:ascii="Times New Roman" w:hAnsi="Times New Roman" w:cs="Times New Roman"/>
-          <w:sz w:val="24"/>
-          <w:szCs w:val="24"/>
-        </w:rPr>
-        <w:t xml:space="preserve">do </w:t>
-      </w:r>
-      <w:r>
-        <w:rPr>
-          <w:rFonts w:ascii="Times New Roman" w:hAnsi="Times New Roman" w:cs="Times New Roman"/>
-          <w:sz w:val="24"/>
-          <w:szCs w:val="24"/>
-        </w:rPr>
-        <w:t>zaprojektowania</w:t>
-      </w:r>
-      <w:r>
-        <w:rPr>
-          <w:rFonts w:ascii="Times New Roman" w:hAnsi="Times New Roman" w:cs="Times New Roman"/>
-          <w:sz w:val="24"/>
-          <w:szCs w:val="24"/>
-        </w:rPr>
-        <w:t xml:space="preserve"> układu </w:t>
-      </w:r>
-      <w:r>
-        <w:rPr>
-          <w:rFonts w:ascii="Times New Roman" w:hAnsi="Times New Roman" w:cs="Times New Roman"/>
-          <w:sz w:val="24"/>
-          <w:szCs w:val="24"/>
-        </w:rPr>
-        <w:t>poszczególnych elementów ekranu</w:t>
-      </w:r>
-      <w:r>
-        <w:rPr>
-          <w:rFonts w:ascii="Times New Roman" w:hAnsi="Times New Roman" w:cs="Times New Roman"/>
-          <w:sz w:val="24"/>
-          <w:szCs w:val="24"/>
-        </w:rPr>
-        <w:t xml:space="preserve"> dla każd</w:t>
-      </w:r>
-      <w:r>
-        <w:rPr>
-          <w:rFonts w:ascii="Times New Roman" w:hAnsi="Times New Roman" w:cs="Times New Roman"/>
-          <w:sz w:val="24"/>
-          <w:szCs w:val="24"/>
-        </w:rPr>
-        <w:t>ej aktywności w aplikacji. Układ ustalany jest poprzez klasę Activity za pomocą metody setContentView (View) wewnątrz metody OnCreate (Bundle). Podczas projektowania układu w edytorze tekstu, Android Studio umożliwia podgląd, dzięki czemu możemy zobaczyć rezultat modyfikowania kodu XML w czasie rzeczywistym. Podczas projektowania układu aplikacji w trybie projektowania Android Studio automatycznie zamieni interfejs graficzny na kod źródłowy.</w:t>
-      </w:r>
-    </w:p>
-    <w:p>
-      <w:pPr>
-        <w:pStyle w:val="Akapitzlist"/>
-        <w:spacing w:line="360" w:lineRule="auto"/>
-        <w:ind w:left="0" w:firstLine="426"/>
-        <w:jc w:val="both"/>
-        <w:rPr>
-          <w:rFonts w:ascii="Times New Roman" w:hAnsi="Times New Roman" w:cs="Times New Roman"/>
-          <w:sz w:val="24"/>
-          <w:szCs w:val="24"/>
-        </w:rPr>
-      </w:pPr>
-    </w:p>
-    <w:p>
-      <w:pPr>
-        <w:pStyle w:val="Akapitzlist"/>
-        <w:spacing w:line="360" w:lineRule="auto"/>
-        <w:ind w:left="426" w:hanging="426"/>
-        <w:rPr>
-          <w:rFonts w:ascii="Times New Roman" w:hAnsi="Times New Roman" w:cs="Times New Roman"/>
-          <w:b/>
-          <w:sz w:val="30"/>
-          <w:szCs w:val="30"/>
-        </w:rPr>
-      </w:pPr>
-      <w:r>
-        <w:rPr>
-          <w:rFonts w:ascii="Times New Roman" w:hAnsi="Times New Roman" w:cs="Times New Roman"/>
-          <w:b/>
-          <w:sz w:val="30"/>
-          <w:szCs w:val="30"/>
-        </w:rPr>
-        <w:t>2.5. GitHub</w:t>
-      </w:r>
+        <w:rPr>
+          <w:rFonts w:ascii="Times New Roman" w:hAnsi="Times New Roman" w:cs="Times New Roman"/>
+          <w:sz w:val="24"/>
+          <w:szCs w:val="24"/>
+        </w:rPr>
+      </w:pPr>
+      <w:hyperlink r:id="rId13" w:history="1">
+        <w:r>
+          <w:rPr>
+            <w:rStyle w:val="Hipercze"/>
+            <w:rFonts w:ascii="Times New Roman" w:hAnsi="Times New Roman" w:cs="Times New Roman"/>
+            <w:sz w:val="24"/>
+            <w:szCs w:val="24"/>
+          </w:rPr>
+          <w:t>https://pl.wikipedia.org/wiki/GitHub</w:t>
+        </w:r>
+      </w:hyperlink>
     </w:p>
     <w:p>
       <w:pPr>
@@ -10078,113 +11716,17 @@
           <w:szCs w:val="24"/>
         </w:rPr>
       </w:pPr>
-      <w:r>
-        <w:rPr>
-          <w:rFonts w:ascii="Times New Roman" w:hAnsi="Times New Roman" w:cs="Times New Roman"/>
-          <w:b/>
-          <w:sz w:val="24"/>
-          <w:szCs w:val="24"/>
-        </w:rPr>
-        <w:tab/>
-      </w:r>
-      <w:r>
-        <w:rPr>
-          <w:rFonts w:ascii="Times New Roman" w:hAnsi="Times New Roman" w:cs="Times New Roman"/>
-          <w:sz w:val="24"/>
-          <w:szCs w:val="24"/>
-        </w:rPr>
-        <w:t>GitHub jest darmowym programem, który śledzi zmiany w plikach tak, że określone wersje mogą zostać później przywrócone.</w:t>
-      </w:r>
-      <w:r>
-        <w:rPr>
-          <w:rFonts w:ascii="Times New Roman" w:hAnsi="Times New Roman" w:cs="Times New Roman"/>
-          <w:sz w:val="24"/>
-          <w:szCs w:val="24"/>
-        </w:rPr>
-        <w:t xml:space="preserve"> GitHub został uruchomiony w 2008 roku i z roku na rok jego popularność rosła. Obecnie korzysta z niego ponad 31 milionów użytkowników. Zainteresowanie tym rozwiązaniem wynika między innymi ze względu na łatwość użytkowania. </w:t>
-      </w:r>
-      <w:r>
-        <w:rPr>
-          <w:rFonts w:ascii="Times New Roman" w:hAnsi="Times New Roman" w:cs="Times New Roman"/>
-          <w:sz w:val="24"/>
-          <w:szCs w:val="24"/>
-        </w:rPr>
-        <w:t>W celu rozpoczęcia naszej przygody konieczne jest stworzenie konta oraz zdalnego repozytorium. Zdalne repozytorium to wersja projektu, która jest przechowywana na serwerze</w:t>
-      </w:r>
-      <w:r>
-        <w:rPr>
-          <w:rFonts w:ascii="Times New Roman" w:hAnsi="Times New Roman" w:cs="Times New Roman"/>
-          <w:sz w:val="24"/>
-          <w:szCs w:val="24"/>
-        </w:rPr>
-        <w:t xml:space="preserve">. Istnieje możliwość posiadania kilku repozytoriów w zależności od preferencji. GitHub jest idealny przy współpracy kilku(nastu) osób nad jednym projektem. </w:t>
-      </w:r>
-      <w:r>
-        <w:rPr>
-          <w:rFonts w:ascii="Times New Roman" w:hAnsi="Times New Roman" w:cs="Times New Roman"/>
-          <w:sz w:val="24"/>
-          <w:szCs w:val="24"/>
-        </w:rPr>
-        <w:t xml:space="preserve">Aby </w:t>
-      </w:r>
-      <w:r>
-        <w:rPr>
-          <w:rFonts w:ascii="Times New Roman" w:hAnsi="Times New Roman" w:cs="Times New Roman"/>
-          <w:sz w:val="24"/>
-          <w:szCs w:val="24"/>
-        </w:rPr>
-        <w:t xml:space="preserve">pobrać najnowszą wersję naszej aplikacji wystarczy użyć komendy </w:t>
-      </w:r>
-      <w:r>
-        <w:rPr>
-          <w:rFonts w:ascii="Times New Roman" w:hAnsi="Times New Roman" w:cs="Times New Roman"/>
-          <w:b/>
-          <w:sz w:val="24"/>
-          <w:szCs w:val="24"/>
-        </w:rPr>
-        <w:t>git pull</w:t>
-      </w:r>
-      <w:r>
-        <w:rPr>
-          <w:rFonts w:ascii="Times New Roman" w:hAnsi="Times New Roman" w:cs="Times New Roman"/>
-          <w:sz w:val="24"/>
-          <w:szCs w:val="24"/>
-        </w:rPr>
-        <w:t xml:space="preserve">, która pobiera aktualne dane z serwera i scala z naszym kodem roboczym. W celu wypchnięcia swoich zmian do serwera z pomocą przychodzi nam komenda </w:t>
-      </w:r>
-      <w:r>
-        <w:rPr>
-          <w:rFonts w:ascii="Times New Roman" w:hAnsi="Times New Roman" w:cs="Times New Roman"/>
-          <w:b/>
-          <w:sz w:val="24"/>
-          <w:szCs w:val="24"/>
-        </w:rPr>
-        <w:t>git push</w:t>
-      </w:r>
-      <w:r>
-        <w:rPr>
-          <w:rFonts w:ascii="Times New Roman" w:hAnsi="Times New Roman" w:cs="Times New Roman"/>
-          <w:sz w:val="24"/>
-          <w:szCs w:val="24"/>
-        </w:rPr>
-        <w:t xml:space="preserve">. Polecenie zadziała wyłącznie wtedy, gdy posiadamy najnowszą wersję na naszym komputerze. </w:t>
-      </w:r>
-      <w:r>
-        <w:rPr>
-          <w:rFonts w:ascii="Times New Roman" w:hAnsi="Times New Roman" w:cs="Times New Roman"/>
-          <w:sz w:val="24"/>
-          <w:szCs w:val="24"/>
-        </w:rPr>
-        <w:t>Istnieje</w:t>
-      </w:r>
-      <w:r>
-        <w:rPr>
-          <w:rFonts w:ascii="Times New Roman" w:hAnsi="Times New Roman" w:cs="Times New Roman"/>
-          <w:sz w:val="24"/>
-          <w:szCs w:val="24"/>
-        </w:rPr>
-        <w:t xml:space="preserve"> możliwość podglądu wszystkich wysłanych wersji na serwer, dzięki czemu możemy sprawdzić postępy w implementacji naszej aplikacji. Oprócz tego mamy możność do przwyrócenia wcześniejszej wersji.</w:t>
-      </w:r>
+      <w:hyperlink r:id="rId14" w:history="1">
+        <w:r>
+          <w:rPr>
+            <w:rStyle w:val="Hipercze"/>
+            <w:rFonts w:ascii="Times New Roman" w:hAnsi="Times New Roman" w:cs="Times New Roman"/>
+            <w:sz w:val="24"/>
+            <w:szCs w:val="24"/>
+          </w:rPr>
+          <w:t>https://git-scm.com/book/pl/v1/Podstawy-Gita-Praca-ze-zdalnym-repozytorium</w:t>
+        </w:r>
+      </w:hyperlink>
     </w:p>
     <w:p>
       <w:pPr>
@@ -10196,46 +11738,17 @@
           <w:szCs w:val="24"/>
         </w:rPr>
       </w:pPr>
-    </w:p>
-    <w:p>
-      <w:pPr>
-        <w:pStyle w:val="Akapitzlist"/>
-        <w:spacing w:line="360" w:lineRule="auto"/>
-        <w:ind w:left="426" w:hanging="426"/>
-        <w:rPr>
-          <w:rFonts w:ascii="Times New Roman" w:hAnsi="Times New Roman" w:cs="Times New Roman"/>
-          <w:b/>
-          <w:sz w:val="30"/>
-          <w:szCs w:val="30"/>
-        </w:rPr>
-      </w:pPr>
-      <w:r>
-        <w:rPr>
-          <w:rFonts w:ascii="Times New Roman" w:hAnsi="Times New Roman" w:cs="Times New Roman"/>
-          <w:b/>
-          <w:sz w:val="30"/>
-          <w:szCs w:val="30"/>
-        </w:rPr>
-        <w:t>2.6</w:t>
-      </w:r>
-      <w:r>
-        <w:rPr>
-          <w:rFonts w:ascii="Times New Roman" w:hAnsi="Times New Roman" w:cs="Times New Roman"/>
-          <w:b/>
-          <w:sz w:val="30"/>
-          <w:szCs w:val="30"/>
-        </w:rPr>
-        <w:t xml:space="preserve">. </w:t>
-      </w:r>
-      <w:r>
-        <w:rPr>
-          <w:rFonts w:ascii="Times New Roman" w:hAnsi="Times New Roman" w:cs="Times New Roman"/>
-          <w:b/>
-          <w:sz w:val="30"/>
-          <w:szCs w:val="30"/>
-        </w:rPr>
-        <w:t>SQLite</w:t>
-      </w:r>
+      <w:hyperlink r:id="rId15" w:history="1">
+        <w:r>
+          <w:rPr>
+            <w:rStyle w:val="Hipercze"/>
+            <w:rFonts w:ascii="Times New Roman" w:hAnsi="Times New Roman" w:cs="Times New Roman"/>
+            <w:sz w:val="24"/>
+            <w:szCs w:val="24"/>
+          </w:rPr>
+          <w:t>https://pl.wikipedia.org/wiki/XML</w:t>
+        </w:r>
+      </w:hyperlink>
     </w:p>
     <w:p>
       <w:pPr>
@@ -10247,112 +11760,17 @@
           <w:szCs w:val="24"/>
         </w:rPr>
       </w:pPr>
-      <w:r>
-        <w:rPr>
-          <w:rFonts w:ascii="Times New Roman" w:hAnsi="Times New Roman" w:cs="Times New Roman"/>
-          <w:b/>
-          <w:sz w:val="24"/>
-          <w:szCs w:val="24"/>
-        </w:rPr>
-        <w:lastRenderedPageBreak/>
-        <w:tab/>
-      </w:r>
-      <w:r>
-        <w:rPr>
-          <w:rFonts w:ascii="Times New Roman" w:hAnsi="Times New Roman" w:cs="Times New Roman"/>
-          <w:sz w:val="24"/>
-          <w:szCs w:val="24"/>
-        </w:rPr>
-        <w:t>SQLite jest bardzo popularną i darmową biblioteką programistyczną, która została stworzona w 2000 roku przez Richarda Hippa w języku C.</w:t>
-      </w:r>
-      <w:r>
-        <w:rPr>
-          <w:rFonts w:ascii="Times New Roman" w:hAnsi="Times New Roman" w:cs="Times New Roman"/>
-          <w:sz w:val="24"/>
-          <w:szCs w:val="24"/>
-        </w:rPr>
-        <w:t xml:space="preserve"> Biblioteka implementuje silnik SQL, który umożliwia korzystanie z baz danych bez uruchamiania osobnego procesu</w:t>
-      </w:r>
-      <w:r>
-        <w:rPr>
-          <w:rFonts w:ascii="Times New Roman" w:hAnsi="Times New Roman" w:cs="Times New Roman"/>
-          <w:sz w:val="24"/>
-          <w:szCs w:val="24"/>
-        </w:rPr>
-        <w:t xml:space="preserve">. SQLite czyta i zapisuje dane </w:t>
-      </w:r>
-      <w:r>
-        <w:rPr>
-          <w:rFonts w:ascii="Times New Roman" w:hAnsi="Times New Roman" w:cs="Times New Roman"/>
-          <w:sz w:val="24"/>
-          <w:szCs w:val="24"/>
-        </w:rPr>
-        <w:t>jako pliki binarne</w:t>
-      </w:r>
-      <w:r>
-        <w:rPr>
-          <w:rFonts w:ascii="Times New Roman" w:hAnsi="Times New Roman" w:cs="Times New Roman"/>
-          <w:sz w:val="24"/>
-          <w:szCs w:val="24"/>
-        </w:rPr>
-        <w:t xml:space="preserve">. </w:t>
-      </w:r>
-      <w:r>
-        <w:rPr>
-          <w:rFonts w:ascii="Times New Roman" w:hAnsi="Times New Roman" w:cs="Times New Roman"/>
-          <w:sz w:val="24"/>
-          <w:szCs w:val="24"/>
-        </w:rPr>
-        <w:t xml:space="preserve">Bezpieczeństwo tych plików oparte jest na zabezpieczeniach, które oferuje używany przez nas system plików. </w:t>
-      </w:r>
-      <w:r>
-        <w:rPr>
-          <w:rFonts w:ascii="Times New Roman" w:hAnsi="Times New Roman" w:cs="Times New Roman"/>
-          <w:sz w:val="24"/>
-          <w:szCs w:val="24"/>
-        </w:rPr>
-        <w:t xml:space="preserve">Dzięki temu zawartość bazy danych może być łatwo przenoszona między różnymi platformami. </w:t>
-      </w:r>
-      <w:r>
-        <w:rPr>
-          <w:rFonts w:ascii="Times New Roman" w:hAnsi="Times New Roman" w:cs="Times New Roman"/>
-          <w:sz w:val="24"/>
-          <w:szCs w:val="24"/>
-        </w:rPr>
-        <w:t>SQLite obsługuje między innymi: widoki, transakcje, klucze obce, wyzwalacze oraz zapytania zagnieżdżone.</w:t>
-      </w:r>
-      <w:r>
-        <w:rPr>
-          <w:rFonts w:ascii="Times New Roman" w:hAnsi="Times New Roman" w:cs="Times New Roman"/>
-          <w:sz w:val="24"/>
-          <w:szCs w:val="24"/>
-        </w:rPr>
-        <w:t xml:space="preserve"> </w:t>
-      </w:r>
-      <w:r>
-        <w:rPr>
-          <w:rFonts w:ascii="Times New Roman" w:hAnsi="Times New Roman" w:cs="Times New Roman"/>
-          <w:sz w:val="24"/>
-          <w:szCs w:val="24"/>
-        </w:rPr>
-        <w:t>Wydajność w porównaniu z innymi serwerami baz danych jest bardzo wysoka.</w:t>
-      </w:r>
-      <w:r>
-        <w:rPr>
-          <w:rFonts w:ascii="Times New Roman" w:hAnsi="Times New Roman" w:cs="Times New Roman"/>
-          <w:sz w:val="24"/>
-          <w:szCs w:val="24"/>
-        </w:rPr>
-        <w:t xml:space="preserve"> </w:t>
-      </w:r>
-      <w:r>
-        <w:rPr>
-          <w:rFonts w:ascii="Times New Roman" w:hAnsi="Times New Roman" w:cs="Times New Roman"/>
-          <w:sz w:val="24"/>
-          <w:szCs w:val="24"/>
-        </w:rPr>
-        <w:t>Na SQLite oparte jest wiele popularnych aplikacji na system Windows, Android, Windows Phone oraz iOS. Według zgromadzonych statystyk ponad bilion danych SQLite jest aktywnych na świecie.</w:t>
-      </w:r>
+      <w:hyperlink r:id="rId16" w:history="1">
+        <w:r>
+          <w:rPr>
+            <w:rStyle w:val="Hipercze"/>
+            <w:rFonts w:ascii="Times New Roman" w:hAnsi="Times New Roman" w:cs="Times New Roman"/>
+            <w:sz w:val="24"/>
+            <w:szCs w:val="24"/>
+          </w:rPr>
+          <w:t>http://www.samouczekprogramisty.pl/xml-dla-poczatkujacych/</w:t>
+        </w:r>
+      </w:hyperlink>
     </w:p>
     <w:p>
       <w:pPr>
@@ -10364,6 +11782,17 @@
           <w:szCs w:val="24"/>
         </w:rPr>
       </w:pPr>
+      <w:hyperlink r:id="rId17" w:history="1">
+        <w:r>
+          <w:rPr>
+            <w:rStyle w:val="Hipercze"/>
+            <w:rFonts w:ascii="Times New Roman" w:hAnsi="Times New Roman" w:cs="Times New Roman"/>
+            <w:sz w:val="24"/>
+            <w:szCs w:val="24"/>
+          </w:rPr>
+          <w:t>https://pl.wikipedia.org/wiki/Java</w:t>
+        </w:r>
+      </w:hyperlink>
     </w:p>
     <w:p>
       <w:pPr>
@@ -10375,9 +11804,44 @@
           <w:szCs w:val="24"/>
         </w:rPr>
       </w:pPr>
+      <w:hyperlink r:id="rId18" w:history="1">
+        <w:r>
+          <w:rPr>
+            <w:rStyle w:val="Hipercze"/>
+            <w:rFonts w:ascii="Times New Roman" w:hAnsi="Times New Roman" w:cs="Times New Roman"/>
+            <w:sz w:val="24"/>
+            <w:szCs w:val="24"/>
+          </w:rPr>
+          <w:t>https://www.instalki.pl/programy/download/Windows/srodowiska_programistyczne/Android_Studio.html</w:t>
+        </w:r>
+      </w:hyperlink>
+    </w:p>
+    <w:p>
+      <w:pPr>
+        <w:spacing w:line="360" w:lineRule="auto"/>
+        <w:jc w:val="both"/>
+        <w:rPr>
+          <w:rFonts w:ascii="Times New Roman" w:hAnsi="Times New Roman" w:cs="Times New Roman"/>
+          <w:sz w:val="24"/>
+          <w:szCs w:val="24"/>
+        </w:rPr>
+      </w:pPr>
+    </w:p>
+    <w:p>
+      <w:pPr>
+        <w:spacing w:line="360" w:lineRule="auto"/>
+        <w:jc w:val="both"/>
+        <w:rPr>
+          <w:rFonts w:ascii="Times New Roman" w:hAnsi="Times New Roman" w:cs="Times New Roman"/>
+          <w:sz w:val="24"/>
+          <w:szCs w:val="24"/>
+        </w:rPr>
+      </w:pPr>
+      <w:bookmarkStart w:id="0" w:name="_GoBack"/>
+      <w:bookmarkEnd w:id="0"/>
     </w:p>
     <w:sectPr>
-      <w:footerReference w:type="default" r:id="rId9"/>
+      <w:footerReference w:type="default" r:id="rId19"/>
       <w:pgSz w:w="11906" w:h="16838"/>
       <w:pgMar w:top="1418" w:right="1418" w:bottom="1418" w:left="1985" w:header="709" w:footer="709" w:gutter="0"/>
       <w:cols w:space="708"/>
@@ -10443,7 +11907,7 @@
           <w:rPr>
             <w:noProof/>
           </w:rPr>
-          <w:t>8</w:t>
+          <w:t>12</w:t>
         </w:r>
         <w:r>
           <w:fldChar w:fldCharType="end"/>
@@ -10999,6 +12463,119 @@
     </w:lvl>
   </w:abstractNum>
   <w:abstractNum w:abstractNumId="5" w15:restartNumberingAfterBreak="0">
+    <w:nsid w:val="2F702675"/>
+    <w:multiLevelType w:val="hybridMultilevel"/>
+    <w:tmpl w:val="77EE71B2"/>
+    <w:lvl w:ilvl="0" w:tplc="04150001">
+      <w:start w:val="1"/>
+      <w:numFmt w:val="bullet"/>
+      <w:lvlText w:val=""/>
+      <w:lvlJc w:val="left"/>
+      <w:pPr>
+        <w:ind w:left="720" w:hanging="360"/>
+      </w:pPr>
+      <w:rPr>
+        <w:rFonts w:ascii="Symbol" w:hAnsi="Symbol" w:hint="default"/>
+      </w:rPr>
+    </w:lvl>
+    <w:lvl w:ilvl="1" w:tplc="04150003" w:tentative="1">
+      <w:start w:val="1"/>
+      <w:numFmt w:val="bullet"/>
+      <w:lvlText w:val="o"/>
+      <w:lvlJc w:val="left"/>
+      <w:pPr>
+        <w:ind w:left="1440" w:hanging="360"/>
+      </w:pPr>
+      <w:rPr>
+        <w:rFonts w:ascii="Courier New" w:hAnsi="Courier New" w:cs="Courier New" w:hint="default"/>
+      </w:rPr>
+    </w:lvl>
+    <w:lvl w:ilvl="2" w:tplc="04150005" w:tentative="1">
+      <w:start w:val="1"/>
+      <w:numFmt w:val="bullet"/>
+      <w:lvlText w:val=""/>
+      <w:lvlJc w:val="left"/>
+      <w:pPr>
+        <w:ind w:left="2160" w:hanging="360"/>
+      </w:pPr>
+      <w:rPr>
+        <w:rFonts w:ascii="Wingdings" w:hAnsi="Wingdings" w:hint="default"/>
+      </w:rPr>
+    </w:lvl>
+    <w:lvl w:ilvl="3" w:tplc="04150001" w:tentative="1">
+      <w:start w:val="1"/>
+      <w:numFmt w:val="bullet"/>
+      <w:lvlText w:val=""/>
+      <w:lvlJc w:val="left"/>
+      <w:pPr>
+        <w:ind w:left="2880" w:hanging="360"/>
+      </w:pPr>
+      <w:rPr>
+        <w:rFonts w:ascii="Symbol" w:hAnsi="Symbol" w:hint="default"/>
+      </w:rPr>
+    </w:lvl>
+    <w:lvl w:ilvl="4" w:tplc="04150003" w:tentative="1">
+      <w:start w:val="1"/>
+      <w:numFmt w:val="bullet"/>
+      <w:lvlText w:val="o"/>
+      <w:lvlJc w:val="left"/>
+      <w:pPr>
+        <w:ind w:left="3600" w:hanging="360"/>
+      </w:pPr>
+      <w:rPr>
+        <w:rFonts w:ascii="Courier New" w:hAnsi="Courier New" w:cs="Courier New" w:hint="default"/>
+      </w:rPr>
+    </w:lvl>
+    <w:lvl w:ilvl="5" w:tplc="04150005" w:tentative="1">
+      <w:start w:val="1"/>
+      <w:numFmt w:val="bullet"/>
+      <w:lvlText w:val=""/>
+      <w:lvlJc w:val="left"/>
+      <w:pPr>
+        <w:ind w:left="4320" w:hanging="360"/>
+      </w:pPr>
+      <w:rPr>
+        <w:rFonts w:ascii="Wingdings" w:hAnsi="Wingdings" w:hint="default"/>
+      </w:rPr>
+    </w:lvl>
+    <w:lvl w:ilvl="6" w:tplc="04150001" w:tentative="1">
+      <w:start w:val="1"/>
+      <w:numFmt w:val="bullet"/>
+      <w:lvlText w:val=""/>
+      <w:lvlJc w:val="left"/>
+      <w:pPr>
+        <w:ind w:left="5040" w:hanging="360"/>
+      </w:pPr>
+      <w:rPr>
+        <w:rFonts w:ascii="Symbol" w:hAnsi="Symbol" w:hint="default"/>
+      </w:rPr>
+    </w:lvl>
+    <w:lvl w:ilvl="7" w:tplc="04150003" w:tentative="1">
+      <w:start w:val="1"/>
+      <w:numFmt w:val="bullet"/>
+      <w:lvlText w:val="o"/>
+      <w:lvlJc w:val="left"/>
+      <w:pPr>
+        <w:ind w:left="5760" w:hanging="360"/>
+      </w:pPr>
+      <w:rPr>
+        <w:rFonts w:ascii="Courier New" w:hAnsi="Courier New" w:cs="Courier New" w:hint="default"/>
+      </w:rPr>
+    </w:lvl>
+    <w:lvl w:ilvl="8" w:tplc="04150005" w:tentative="1">
+      <w:start w:val="1"/>
+      <w:numFmt w:val="bullet"/>
+      <w:lvlText w:val=""/>
+      <w:lvlJc w:val="left"/>
+      <w:pPr>
+        <w:ind w:left="6480" w:hanging="360"/>
+      </w:pPr>
+      <w:rPr>
+        <w:rFonts w:ascii="Wingdings" w:hAnsi="Wingdings" w:hint="default"/>
+      </w:rPr>
+    </w:lvl>
+  </w:abstractNum>
+  <w:abstractNum w:abstractNumId="6" w15:restartNumberingAfterBreak="0">
     <w:nsid w:val="2FA46B19"/>
     <w:multiLevelType w:val="multilevel"/>
     <w:tmpl w:val="4F34F4BA"/>
@@ -11119,7 +12696,7 @@
       </w:rPr>
     </w:lvl>
   </w:abstractNum>
-  <w:abstractNum w:abstractNumId="6" w15:restartNumberingAfterBreak="0">
+  <w:abstractNum w:abstractNumId="7" w15:restartNumberingAfterBreak="0">
     <w:nsid w:val="4349029E"/>
     <w:multiLevelType w:val="hybridMultilevel"/>
     <w:tmpl w:val="54884EE0"/>
@@ -11208,7 +12785,7 @@
       </w:pPr>
     </w:lvl>
   </w:abstractNum>
-  <w:abstractNum w:abstractNumId="7" w15:restartNumberingAfterBreak="0">
+  <w:abstractNum w:abstractNumId="8" w15:restartNumberingAfterBreak="0">
     <w:nsid w:val="435D1586"/>
     <w:multiLevelType w:val="multilevel"/>
     <w:tmpl w:val="16704DA2"/>
@@ -11329,7 +12906,7 @@
       </w:rPr>
     </w:lvl>
   </w:abstractNum>
-  <w:abstractNum w:abstractNumId="8" w15:restartNumberingAfterBreak="0">
+  <w:abstractNum w:abstractNumId="9" w15:restartNumberingAfterBreak="0">
     <w:nsid w:val="4F55242B"/>
     <w:multiLevelType w:val="multilevel"/>
     <w:tmpl w:val="6AEE9D06"/>
@@ -11443,7 +13020,7 @@
       </w:rPr>
     </w:lvl>
   </w:abstractNum>
-  <w:abstractNum w:abstractNumId="9" w15:restartNumberingAfterBreak="0">
+  <w:abstractNum w:abstractNumId="10" w15:restartNumberingAfterBreak="0">
     <w:nsid w:val="54B162A8"/>
     <w:multiLevelType w:val="multilevel"/>
     <w:tmpl w:val="99980294"/>
@@ -11565,7 +13142,7 @@
       </w:rPr>
     </w:lvl>
   </w:abstractNum>
-  <w:abstractNum w:abstractNumId="10" w15:restartNumberingAfterBreak="0">
+  <w:abstractNum w:abstractNumId="11" w15:restartNumberingAfterBreak="0">
     <w:nsid w:val="74B800D4"/>
     <w:multiLevelType w:val="hybridMultilevel"/>
     <w:tmpl w:val="AF1654C2"/>
@@ -11654,7 +13231,7 @@
       </w:pPr>
     </w:lvl>
   </w:abstractNum>
-  <w:abstractNum w:abstractNumId="11" w15:restartNumberingAfterBreak="0">
+  <w:abstractNum w:abstractNumId="12" w15:restartNumberingAfterBreak="0">
     <w:nsid w:val="764207C0"/>
     <w:multiLevelType w:val="hybridMultilevel"/>
     <w:tmpl w:val="B7C21CFE"/>
@@ -11743,7 +13320,7 @@
       </w:pPr>
     </w:lvl>
   </w:abstractNum>
-  <w:abstractNum w:abstractNumId="12" w15:restartNumberingAfterBreak="0">
+  <w:abstractNum w:abstractNumId="13" w15:restartNumberingAfterBreak="0">
     <w:nsid w:val="7C5C3826"/>
     <w:multiLevelType w:val="multilevel"/>
     <w:tmpl w:val="DB863176"/>
@@ -11857,7 +13434,7 @@
       </w:rPr>
     </w:lvl>
   </w:abstractNum>
-  <w:abstractNum w:abstractNumId="13" w15:restartNumberingAfterBreak="0">
+  <w:abstractNum w:abstractNumId="14" w15:restartNumberingAfterBreak="0">
     <w:nsid w:val="7EE72DEB"/>
     <w:multiLevelType w:val="hybridMultilevel"/>
     <w:tmpl w:val="CCD4620A"/>
@@ -11947,46 +13524,49 @@
     </w:lvl>
   </w:abstractNum>
   <w:num w:numId="1">
-    <w:abstractNumId w:val="9"/>
+    <w:abstractNumId w:val="10"/>
   </w:num>
   <w:num w:numId="2">
     <w:abstractNumId w:val="3"/>
   </w:num>
   <w:num w:numId="3">
-    <w:abstractNumId w:val="11"/>
+    <w:abstractNumId w:val="12"/>
   </w:num>
   <w:num w:numId="4">
     <w:abstractNumId w:val="0"/>
   </w:num>
   <w:num w:numId="5">
-    <w:abstractNumId w:val="5"/>
+    <w:abstractNumId w:val="6"/>
   </w:num>
   <w:num w:numId="6">
-    <w:abstractNumId w:val="6"/>
+    <w:abstractNumId w:val="7"/>
   </w:num>
   <w:num w:numId="7">
-    <w:abstractNumId w:val="13"/>
+    <w:abstractNumId w:val="14"/>
   </w:num>
   <w:num w:numId="8">
     <w:abstractNumId w:val="1"/>
   </w:num>
   <w:num w:numId="9">
-    <w:abstractNumId w:val="7"/>
+    <w:abstractNumId w:val="8"/>
   </w:num>
   <w:num w:numId="10">
-    <w:abstractNumId w:val="10"/>
+    <w:abstractNumId w:val="11"/>
   </w:num>
   <w:num w:numId="11">
-    <w:abstractNumId w:val="8"/>
+    <w:abstractNumId w:val="9"/>
   </w:num>
   <w:num w:numId="12">
-    <w:abstractNumId w:val="12"/>
+    <w:abstractNumId w:val="13"/>
   </w:num>
   <w:num w:numId="13">
     <w:abstractNumId w:val="4"/>
   </w:num>
   <w:num w:numId="14">
     <w:abstractNumId w:val="2"/>
+  </w:num>
+  <w:num w:numId="15">
+    <w:abstractNumId w:val="5"/>
   </w:num>
 </w:numbering>
 </file>
@@ -12547,6 +14127,17 @@
       <w:vertAlign w:val="superscript"/>
     </w:rPr>
   </w:style>
+  <w:style w:type="character" w:styleId="Hipercze">
+    <w:name w:val="Hyperlink"/>
+    <w:basedOn w:val="Domylnaczcionkaakapitu"/>
+    <w:uiPriority w:val="99"/>
+    <w:unhideWhenUsed/>
+    <w:rsid w:val="001356E9"/>
+    <w:rPr>
+      <w:color w:val="0563C1" w:themeColor="hyperlink"/>
+      <w:u w:val="single"/>
+    </w:rPr>
+  </w:style>
 </w:styles>
 </file>
 

--- a/Projekt/office/Praca.docx
+++ b/Projekt/office/Praca.docx
@@ -8720,31 +8720,15 @@
           <w:sz w:val="24"/>
           <w:szCs w:val="24"/>
         </w:rPr>
-        <w:t xml:space="preserve">Użytkownik ma możliwość wygenerowania raportu w PDF, który </w:t>
-      </w:r>
-      <w:r>
-        <w:rPr>
-          <w:rFonts w:ascii="Times New Roman" w:hAnsi="Times New Roman" w:cs="Times New Roman"/>
-          <w:sz w:val="24"/>
-          <w:szCs w:val="24"/>
-        </w:rPr>
-        <w:t xml:space="preserve">zawiera listę wziętych i niewziętych tabletek. Dzięki temu jesteśmy w stanie sprawdzić całą historię naszego leczenia. </w:t>
-      </w:r>
-      <w:r>
-        <w:rPr>
-          <w:rFonts w:ascii="Times New Roman" w:hAnsi="Times New Roman" w:cs="Times New Roman"/>
-          <w:sz w:val="24"/>
-          <w:szCs w:val="24"/>
-        </w:rPr>
-        <w:t>Osoba korzystająca z aplikacji może szybko sprawdzić postęp wziętych tabletek w zakresie procentowym odpowiednio od</w:t>
-      </w:r>
-      <w:r>
-        <w:rPr>
-          <w:rFonts w:ascii="Times New Roman" w:hAnsi="Times New Roman" w:cs="Times New Roman"/>
-          <w:sz w:val="24"/>
-          <w:szCs w:val="24"/>
-        </w:rPr>
-        <w:t xml:space="preserve"> 0 do 100%. </w:t>
+        <w:t xml:space="preserve">Użytkownik ma możliwość wygenerowania raportu w PDF, który zawiera listę wziętych i niewziętych tabletek. Dzięki temu jesteśmy w stanie sprawdzić całą historię naszego leczenia. </w:t>
+      </w:r>
+      <w:r>
+        <w:rPr>
+          <w:rFonts w:ascii="Times New Roman" w:hAnsi="Times New Roman" w:cs="Times New Roman"/>
+          <w:sz w:val="24"/>
+          <w:szCs w:val="24"/>
+        </w:rPr>
+        <w:t xml:space="preserve">Osoba korzystająca z aplikacji może szybko sprawdzić postęp wziętych tabletek w zakresie procentowym odpowiednio od 0 do 100%. </w:t>
       </w:r>
       <w:r>
         <w:rPr>
@@ -8840,7 +8824,15 @@
           <w:sz w:val="24"/>
           <w:szCs w:val="24"/>
         </w:rPr>
-        <w:t>Oprócz tego użytkownik może wpisywać do aplikacji wyniki dokonanych badań np. ciśnienia lub krwi. Jest to bardzo ważna funkcjonalność, ponieważ większość osób przyjmujących tabletki pro</w:t>
+        <w:t>U</w:t>
+      </w:r>
+      <w:r>
+        <w:rPr>
+          <w:rFonts w:ascii="Times New Roman" w:hAnsi="Times New Roman" w:cs="Times New Roman"/>
+          <w:sz w:val="24"/>
+          <w:szCs w:val="24"/>
+        </w:rPr>
+        <w:t>żytkownik może wpisywać do aplikacji wyniki dokonanych badań np. ciśnienia lub krwi. Jest to bardzo ważna funkcjonalność, ponieważ większość osób przyjmujących tabletki pro</w:t>
       </w:r>
       <w:r>
         <w:rPr>
@@ -8856,7 +8848,7 @@
           <w:sz w:val="24"/>
           <w:szCs w:val="24"/>
         </w:rPr>
-        <w:t xml:space="preserve"> W </w:t>
+        <w:t xml:space="preserve"> W celu </w:t>
       </w:r>
       <w:r>
         <w:rPr>
@@ -8865,7 +8857,7 @@
           <w:szCs w:val="24"/>
         </w:rPr>
         <w:lastRenderedPageBreak/>
-        <w:t>celu usunięcia przypomnienia lub profilu wystarczy przesunąć daną rubrykę w prawo i potwierdzić chęć usuwania.</w:t>
+        <w:t>usunięcia przypomnienia lub profilu wystarczy przesunąć daną rubrykę w prawo i potwierdzić chęć usuwania.</w:t>
       </w:r>
       <w:r>
         <w:rPr>
@@ -11595,7 +11587,9 @@
     </w:p>
     <w:p>
       <w:pPr>
+        <w:pStyle w:val="Akapitzlist"/>
         <w:spacing w:line="360" w:lineRule="auto"/>
+        <w:ind w:left="426" w:hanging="426"/>
         <w:rPr>
           <w:rFonts w:ascii="Times New Roman" w:hAnsi="Times New Roman" w:cs="Times New Roman"/>
           <w:b/>
@@ -11610,7 +11604,7 @@
           <w:sz w:val="30"/>
           <w:szCs w:val="30"/>
         </w:rPr>
-        <w:t xml:space="preserve">6. </w:t>
+        <w:t>3</w:t>
       </w:r>
       <w:r>
         <w:rPr>
@@ -11619,6 +11613,362 @@
           <w:sz w:val="30"/>
           <w:szCs w:val="30"/>
         </w:rPr>
+        <w:t xml:space="preserve">. </w:t>
+      </w:r>
+      <w:r>
+        <w:rPr>
+          <w:rFonts w:ascii="Times New Roman" w:hAnsi="Times New Roman" w:cs="Times New Roman"/>
+          <w:b/>
+          <w:sz w:val="30"/>
+          <w:szCs w:val="30"/>
+        </w:rPr>
+        <w:t>Implementacja</w:t>
+      </w:r>
+    </w:p>
+    <w:p>
+      <w:pPr>
+        <w:pStyle w:val="Akapitzlist"/>
+        <w:spacing w:line="360" w:lineRule="auto"/>
+        <w:ind w:left="0"/>
+        <w:rPr>
+          <w:rFonts w:ascii="Times New Roman" w:hAnsi="Times New Roman" w:cs="Times New Roman"/>
+          <w:sz w:val="24"/>
+          <w:szCs w:val="24"/>
+        </w:rPr>
+      </w:pPr>
+      <w:r>
+        <w:rPr>
+          <w:rFonts w:ascii="Times New Roman" w:hAnsi="Times New Roman" w:cs="Times New Roman"/>
+          <w:b/>
+          <w:sz w:val="30"/>
+          <w:szCs w:val="30"/>
+        </w:rPr>
+        <w:tab/>
+      </w:r>
+      <w:r>
+        <w:rPr>
+          <w:rFonts w:ascii="Times New Roman" w:hAnsi="Times New Roman" w:cs="Times New Roman"/>
+          <w:sz w:val="24"/>
+          <w:szCs w:val="24"/>
+        </w:rPr>
+        <w:t xml:space="preserve">Rozdział zawiera szczegółowy opis implementacji aplikacji. Na samym </w:t>
+      </w:r>
+      <w:r>
+        <w:rPr>
+          <w:rFonts w:ascii="Times New Roman" w:hAnsi="Times New Roman" w:cs="Times New Roman"/>
+          <w:sz w:val="24"/>
+          <w:szCs w:val="24"/>
+        </w:rPr>
+        <w:t>p</w:t>
+      </w:r>
+      <w:r>
+        <w:rPr>
+          <w:rFonts w:ascii="Times New Roman" w:hAnsi="Times New Roman" w:cs="Times New Roman"/>
+          <w:sz w:val="24"/>
+          <w:szCs w:val="24"/>
+        </w:rPr>
+        <w:t>oczątku opisane jest stworzenie menu, po którym porusza się użytkownik. Następnie</w:t>
+      </w:r>
+      <w:r>
+        <w:rPr>
+          <w:rFonts w:ascii="Times New Roman" w:hAnsi="Times New Roman" w:cs="Times New Roman"/>
+          <w:sz w:val="24"/>
+          <w:szCs w:val="24"/>
+        </w:rPr>
+        <w:t xml:space="preserve"> poruszony został temat baz danych oraz poszczególnych funkcji programu. Na samym końcu omówione zostało dodawanie alarmu oraz zainstniałe problemy przy tworzeniu projektu.</w:t>
+      </w:r>
+    </w:p>
+    <w:p>
+      <w:pPr>
+        <w:pStyle w:val="Akapitzlist"/>
+        <w:spacing w:line="360" w:lineRule="auto"/>
+        <w:ind w:left="0"/>
+        <w:rPr>
+          <w:rFonts w:ascii="Times New Roman" w:hAnsi="Times New Roman" w:cs="Times New Roman"/>
+          <w:sz w:val="24"/>
+          <w:szCs w:val="24"/>
+        </w:rPr>
+      </w:pPr>
+    </w:p>
+    <w:p>
+      <w:pPr>
+        <w:pStyle w:val="Akapitzlist"/>
+        <w:spacing w:line="360" w:lineRule="auto"/>
+        <w:ind w:left="426" w:hanging="426"/>
+        <w:rPr>
+          <w:rFonts w:ascii="Times New Roman" w:hAnsi="Times New Roman" w:cs="Times New Roman"/>
+          <w:b/>
+          <w:sz w:val="30"/>
+          <w:szCs w:val="30"/>
+          <w:lang w:val="en-US"/>
+        </w:rPr>
+      </w:pPr>
+      <w:r>
+        <w:rPr>
+          <w:rFonts w:ascii="Times New Roman" w:hAnsi="Times New Roman" w:cs="Times New Roman"/>
+          <w:sz w:val="24"/>
+          <w:szCs w:val="24"/>
+          <w:lang w:val="en-US"/>
+        </w:rPr>
+        <w:t xml:space="preserve"> </w:t>
+      </w:r>
+      <w:r>
+        <w:rPr>
+          <w:rFonts w:ascii="Times New Roman" w:hAnsi="Times New Roman" w:cs="Times New Roman"/>
+          <w:b/>
+          <w:sz w:val="30"/>
+          <w:szCs w:val="30"/>
+          <w:lang w:val="en-US"/>
+        </w:rPr>
+        <w:t>3</w:t>
+      </w:r>
+      <w:r>
+        <w:rPr>
+          <w:rFonts w:ascii="Times New Roman" w:hAnsi="Times New Roman" w:cs="Times New Roman"/>
+          <w:b/>
+          <w:sz w:val="30"/>
+          <w:szCs w:val="30"/>
+          <w:lang w:val="en-US"/>
+        </w:rPr>
+        <w:t>.1</w:t>
+      </w:r>
+      <w:r>
+        <w:rPr>
+          <w:rFonts w:ascii="Times New Roman" w:hAnsi="Times New Roman" w:cs="Times New Roman"/>
+          <w:b/>
+          <w:sz w:val="30"/>
+          <w:szCs w:val="30"/>
+          <w:lang w:val="en-US"/>
+        </w:rPr>
+        <w:t>.</w:t>
+      </w:r>
+      <w:r>
+        <w:rPr>
+          <w:rFonts w:ascii="Times New Roman" w:hAnsi="Times New Roman" w:cs="Times New Roman"/>
+          <w:b/>
+          <w:sz w:val="30"/>
+          <w:szCs w:val="30"/>
+          <w:lang w:val="en-US"/>
+        </w:rPr>
+        <w:t xml:space="preserve"> </w:t>
+      </w:r>
+      <w:r>
+        <w:rPr>
+          <w:rFonts w:ascii="Times New Roman" w:hAnsi="Times New Roman" w:cs="Times New Roman"/>
+          <w:b/>
+          <w:sz w:val="30"/>
+          <w:szCs w:val="30"/>
+          <w:lang w:val="en-US"/>
+        </w:rPr>
+        <w:t>Ekran powitalny</w:t>
+      </w:r>
+    </w:p>
+    <w:p>
+      <w:pPr>
+        <w:pStyle w:val="Akapitzlist"/>
+        <w:spacing w:line="360" w:lineRule="auto"/>
+        <w:ind w:left="426" w:hanging="426"/>
+        <w:rPr>
+          <w:rFonts w:ascii="Times New Roman" w:hAnsi="Times New Roman" w:cs="Times New Roman"/>
+          <w:sz w:val="24"/>
+          <w:szCs w:val="24"/>
+        </w:rPr>
+      </w:pPr>
+      <w:r>
+        <w:rPr>
+          <w:rFonts w:ascii="Times New Roman" w:hAnsi="Times New Roman" w:cs="Times New Roman"/>
+          <w:b/>
+          <w:sz w:val="30"/>
+          <w:szCs w:val="30"/>
+          <w:lang w:val="en-US"/>
+        </w:rPr>
+        <w:tab/>
+      </w:r>
+      <w:r>
+        <w:rPr>
+          <w:rFonts w:ascii="Times New Roman" w:hAnsi="Times New Roman" w:cs="Times New Roman"/>
+          <w:b/>
+          <w:sz w:val="30"/>
+          <w:szCs w:val="30"/>
+          <w:lang w:val="en-US"/>
+        </w:rPr>
+        <w:tab/>
+      </w:r>
+      <w:r>
+        <w:rPr>
+          <w:rFonts w:ascii="Times New Roman" w:hAnsi="Times New Roman" w:cs="Times New Roman"/>
+          <w:sz w:val="24"/>
+          <w:szCs w:val="24"/>
+        </w:rPr>
+        <w:t>Po uruchomieniu aplikacji użytkownikowi na ekranie pojawia się ekran powitalny.</w:t>
+      </w:r>
+    </w:p>
+    <w:p>
+      <w:pPr>
+        <w:pStyle w:val="Akapitzlist"/>
+        <w:spacing w:line="360" w:lineRule="auto"/>
+        <w:ind w:left="426" w:hanging="426"/>
+        <w:rPr>
+          <w:rFonts w:ascii="Times New Roman" w:hAnsi="Times New Roman" w:cs="Times New Roman"/>
+          <w:sz w:val="24"/>
+          <w:szCs w:val="24"/>
+        </w:rPr>
+      </w:pPr>
+    </w:p>
+    <w:p>
+      <w:pPr>
+        <w:pStyle w:val="Akapitzlist"/>
+        <w:spacing w:line="360" w:lineRule="auto"/>
+        <w:ind w:left="426" w:hanging="426"/>
+        <w:rPr>
+          <w:rFonts w:ascii="Times New Roman" w:hAnsi="Times New Roman" w:cs="Times New Roman"/>
+          <w:sz w:val="24"/>
+          <w:szCs w:val="24"/>
+        </w:rPr>
+      </w:pPr>
+      <w:r>
+        <w:rPr>
+          <w:noProof/>
+          <w:lang w:eastAsia="pl-PL"/>
+        </w:rPr>
+        <w:drawing>
+          <wp:inline distT="0" distB="0" distL="0" distR="0">
+            <wp:extent cx="2626261" cy="4666891"/>
+            <wp:effectExtent l="0" t="0" r="3175" b="635"/>
+            <wp:docPr id="4" name="Obraz 4" descr="http://192.168.1.2:1234/storage/emulated/0/Pictures/Screenshots/Screenshot_2018-11-28-21-18-54-722_com.wezpigulke.png"/>
+            <wp:cNvGraphicFramePr>
+              <a:graphicFrameLocks xmlns:a="http://schemas.openxmlformats.org/drawingml/2006/main" noChangeAspect="1"/>
+            </wp:cNvGraphicFramePr>
+            <a:graphic xmlns:a="http://schemas.openxmlformats.org/drawingml/2006/main">
+              <a:graphicData uri="http://schemas.openxmlformats.org/drawingml/2006/picture">
+                <pic:pic xmlns:pic="http://schemas.openxmlformats.org/drawingml/2006/picture">
+                  <pic:nvPicPr>
+                    <pic:cNvPr id="0" name="Picture 1" descr="http://192.168.1.2:1234/storage/emulated/0/Pictures/Screenshots/Screenshot_2018-11-28-21-18-54-722_com.wezpigulke.png"/>
+                    <pic:cNvPicPr>
+                      <a:picLocks noChangeAspect="1" noChangeArrowheads="1"/>
+                    </pic:cNvPicPr>
+                  </pic:nvPicPr>
+                  <pic:blipFill>
+                    <a:blip r:embed="rId10" cstate="print">
+                      <a:extLst>
+                        <a:ext uri="{28A0092B-C50C-407E-A947-70E740481C1C}">
+                          <a14:useLocalDpi xmlns:a14="http://schemas.microsoft.com/office/drawing/2010/main" val="0"/>
+                        </a:ext>
+                      </a:extLst>
+                    </a:blip>
+                    <a:srcRect/>
+                    <a:stretch>
+                      <a:fillRect/>
+                    </a:stretch>
+                  </pic:blipFill>
+                  <pic:spPr bwMode="auto">
+                    <a:xfrm>
+                      <a:off x="0" y="0"/>
+                      <a:ext cx="2629559" cy="4672751"/>
+                    </a:xfrm>
+                    <a:prstGeom prst="rect">
+                      <a:avLst/>
+                    </a:prstGeom>
+                    <a:noFill/>
+                    <a:ln>
+                      <a:noFill/>
+                    </a:ln>
+                  </pic:spPr>
+                </pic:pic>
+              </a:graphicData>
+            </a:graphic>
+          </wp:inline>
+        </w:drawing>
+      </w:r>
+      <w:bookmarkStart w:id="0" w:name="_GoBack"/>
+      <w:bookmarkEnd w:id="0"/>
+    </w:p>
+    <w:p>
+      <w:pPr>
+        <w:pStyle w:val="Akapitzlist"/>
+        <w:spacing w:line="360" w:lineRule="auto"/>
+        <w:ind w:left="426" w:hanging="426"/>
+        <w:rPr>
+          <w:rFonts w:ascii="Times New Roman" w:hAnsi="Times New Roman" w:cs="Times New Roman"/>
+          <w:b/>
+          <w:sz w:val="30"/>
+          <w:szCs w:val="30"/>
+        </w:rPr>
+      </w:pPr>
+      <w:r>
+        <w:rPr>
+          <w:rFonts w:ascii="Times New Roman" w:hAnsi="Times New Roman" w:cs="Times New Roman"/>
+          <w:b/>
+          <w:sz w:val="30"/>
+          <w:szCs w:val="30"/>
+        </w:rPr>
+        <w:lastRenderedPageBreak/>
+        <w:tab/>
+      </w:r>
+    </w:p>
+    <w:p>
+      <w:pPr>
+        <w:pStyle w:val="Akapitzlist"/>
+        <w:spacing w:line="360" w:lineRule="auto"/>
+        <w:ind w:left="0"/>
+        <w:rPr>
+          <w:rFonts w:ascii="Times New Roman" w:hAnsi="Times New Roman" w:cs="Times New Roman"/>
+          <w:sz w:val="24"/>
+          <w:szCs w:val="24"/>
+        </w:rPr>
+      </w:pPr>
+    </w:p>
+    <w:p>
+      <w:pPr>
+        <w:spacing w:line="360" w:lineRule="auto"/>
+        <w:jc w:val="both"/>
+        <w:rPr>
+          <w:rFonts w:ascii="Times New Roman" w:hAnsi="Times New Roman" w:cs="Times New Roman"/>
+          <w:sz w:val="24"/>
+          <w:szCs w:val="24"/>
+        </w:rPr>
+      </w:pPr>
+    </w:p>
+    <w:p>
+      <w:pPr>
+        <w:spacing w:line="360" w:lineRule="auto"/>
+        <w:jc w:val="both"/>
+        <w:rPr>
+          <w:rFonts w:ascii="Times New Roman" w:hAnsi="Times New Roman" w:cs="Times New Roman"/>
+          <w:sz w:val="24"/>
+          <w:szCs w:val="24"/>
+        </w:rPr>
+      </w:pPr>
+    </w:p>
+    <w:p>
+      <w:pPr>
+        <w:spacing w:line="360" w:lineRule="auto"/>
+        <w:rPr>
+          <w:rFonts w:ascii="Times New Roman" w:hAnsi="Times New Roman" w:cs="Times New Roman"/>
+          <w:b/>
+          <w:sz w:val="30"/>
+          <w:szCs w:val="30"/>
+          <w:lang w:val="en-US"/>
+        </w:rPr>
+      </w:pPr>
+      <w:r>
+        <w:rPr>
+          <w:rFonts w:ascii="Times New Roman" w:hAnsi="Times New Roman" w:cs="Times New Roman"/>
+          <w:b/>
+          <w:sz w:val="30"/>
+          <w:szCs w:val="30"/>
+          <w:lang w:val="en-US"/>
+        </w:rPr>
+        <w:t xml:space="preserve">6. </w:t>
+      </w:r>
+      <w:r>
+        <w:rPr>
+          <w:rFonts w:ascii="Times New Roman" w:hAnsi="Times New Roman" w:cs="Times New Roman"/>
+          <w:b/>
+          <w:sz w:val="30"/>
+          <w:szCs w:val="30"/>
+          <w:lang w:val="en-US"/>
+        </w:rPr>
         <w:t>Bibliografia</w:t>
       </w:r>
     </w:p>
@@ -11629,15 +11979,17 @@
           <w:rFonts w:ascii="Times New Roman" w:hAnsi="Times New Roman" w:cs="Times New Roman"/>
           <w:sz w:val="24"/>
           <w:szCs w:val="24"/>
-        </w:rPr>
-      </w:pPr>
-      <w:hyperlink r:id="rId10" w:history="1">
+          <w:lang w:val="en-US"/>
+        </w:rPr>
+      </w:pPr>
+      <w:hyperlink r:id="rId11" w:history="1">
         <w:r>
           <w:rPr>
             <w:rStyle w:val="Hipercze"/>
             <w:rFonts w:ascii="Times New Roman" w:hAnsi="Times New Roman" w:cs="Times New Roman"/>
             <w:sz w:val="24"/>
             <w:szCs w:val="24"/>
+            <w:lang w:val="en-US"/>
           </w:rPr>
           <w:t>https://pl.wikipedia.org/wiki/SQLite</w:t>
         </w:r>
@@ -11652,7 +12004,7 @@
           <w:szCs w:val="24"/>
         </w:rPr>
       </w:pPr>
-      <w:hyperlink r:id="rId11" w:history="1">
+      <w:hyperlink r:id="rId12" w:history="1">
         <w:r>
           <w:rPr>
             <w:rStyle w:val="Hipercze"/>
@@ -11673,7 +12025,7 @@
           <w:szCs w:val="24"/>
         </w:rPr>
       </w:pPr>
-      <w:hyperlink r:id="rId12" w:history="1">
+      <w:hyperlink r:id="rId13" w:history="1">
         <w:r>
           <w:rPr>
             <w:rStyle w:val="Hipercze"/>
@@ -11694,7 +12046,7 @@
           <w:szCs w:val="24"/>
         </w:rPr>
       </w:pPr>
-      <w:hyperlink r:id="rId13" w:history="1">
+      <w:hyperlink r:id="rId14" w:history="1">
         <w:r>
           <w:rPr>
             <w:rStyle w:val="Hipercze"/>
@@ -11716,7 +12068,7 @@
           <w:szCs w:val="24"/>
         </w:rPr>
       </w:pPr>
-      <w:hyperlink r:id="rId14" w:history="1">
+      <w:hyperlink r:id="rId15" w:history="1">
         <w:r>
           <w:rPr>
             <w:rStyle w:val="Hipercze"/>
@@ -11738,7 +12090,7 @@
           <w:szCs w:val="24"/>
         </w:rPr>
       </w:pPr>
-      <w:hyperlink r:id="rId15" w:history="1">
+      <w:hyperlink r:id="rId16" w:history="1">
         <w:r>
           <w:rPr>
             <w:rStyle w:val="Hipercze"/>
@@ -11760,7 +12112,7 @@
           <w:szCs w:val="24"/>
         </w:rPr>
       </w:pPr>
-      <w:hyperlink r:id="rId16" w:history="1">
+      <w:hyperlink r:id="rId17" w:history="1">
         <w:r>
           <w:rPr>
             <w:rStyle w:val="Hipercze"/>
@@ -11782,7 +12134,7 @@
           <w:szCs w:val="24"/>
         </w:rPr>
       </w:pPr>
-      <w:hyperlink r:id="rId17" w:history="1">
+      <w:hyperlink r:id="rId18" w:history="1">
         <w:r>
           <w:rPr>
             <w:rStyle w:val="Hipercze"/>
@@ -11804,7 +12156,7 @@
           <w:szCs w:val="24"/>
         </w:rPr>
       </w:pPr>
-      <w:hyperlink r:id="rId18" w:history="1">
+      <w:hyperlink r:id="rId19" w:history="1">
         <w:r>
           <w:rPr>
             <w:rStyle w:val="Hipercze"/>
@@ -11837,11 +12189,9 @@
           <w:szCs w:val="24"/>
         </w:rPr>
       </w:pPr>
-      <w:bookmarkStart w:id="0" w:name="_GoBack"/>
-      <w:bookmarkEnd w:id="0"/>
     </w:p>
     <w:sectPr>
-      <w:footerReference w:type="default" r:id="rId19"/>
+      <w:footerReference w:type="default" r:id="rId20"/>
       <w:pgSz w:w="11906" w:h="16838"/>
       <w:pgMar w:top="1418" w:right="1418" w:bottom="1418" w:left="1985" w:header="709" w:footer="709" w:gutter="0"/>
       <w:cols w:space="708"/>
@@ -11907,7 +12257,7 @@
           <w:rPr>
             <w:noProof/>
           </w:rPr>
-          <w:t>12</w:t>
+          <w:t>11</w:t>
         </w:r>
         <w:r>
           <w:fldChar w:fldCharType="end"/>
